--- a/NOAA_Draft_SCAT_Data_Managment_Standard.docx
+++ b/NOAA_Draft_SCAT_Data_Managment_Standard.docx
@@ -36,10 +36,8 @@
             </w:pPr>
             <w:bookmarkStart w:id="0" w:name="purpose"/>
             <w:bookmarkStart w:id="1" w:name="shoreline-cleanup-assessment-technique-s"/>
-            <w:bookmarkStart w:id="2" w:name="_GoBack"/>
             <w:bookmarkEnd w:id="0"/>
             <w:bookmarkEnd w:id="1"/>
-            <w:bookmarkEnd w:id="2"/>
             <w:r>
               <w:rPr>
                 <w:noProof/>
@@ -403,8 +401,8 @@
       </w:r>
     </w:p>
     <w:p>
-      <w:bookmarkStart w:id="3" w:name="conceptual-data-model"/>
-      <w:bookmarkEnd w:id="3"/>
+      <w:bookmarkStart w:id="2" w:name="conceptual-data-model"/>
+      <w:bookmarkEnd w:id="2"/>
     </w:p>
     <w:p>
       <w:pPr>
@@ -534,8 +532,8 @@
       <w:pPr>
         <w:pStyle w:val="Heading4"/>
       </w:pPr>
-      <w:bookmarkStart w:id="4" w:name="shoreline-representation"/>
-      <w:bookmarkEnd w:id="4"/>
+      <w:bookmarkStart w:id="3" w:name="shoreline-representation"/>
+      <w:bookmarkEnd w:id="3"/>
       <w:r>
         <w:t>Shoreline Representation</w:t>
       </w:r>
@@ -570,8 +568,8 @@
       <w:pPr>
         <w:pStyle w:val="Heading4"/>
       </w:pPr>
-      <w:bookmarkStart w:id="5" w:name="segments"/>
-      <w:bookmarkEnd w:id="5"/>
+      <w:bookmarkStart w:id="4" w:name="segments"/>
+      <w:bookmarkEnd w:id="4"/>
       <w:r>
         <w:t>Segments</w:t>
       </w:r>
@@ -589,8 +587,8 @@
       <w:pPr>
         <w:pStyle w:val="Heading4"/>
       </w:pPr>
-      <w:bookmarkStart w:id="6" w:name="surveys"/>
-      <w:bookmarkEnd w:id="6"/>
+      <w:bookmarkStart w:id="5" w:name="surveys"/>
+      <w:bookmarkEnd w:id="5"/>
       <w:r>
         <w:t>Surveys</w:t>
       </w:r>
@@ -621,8 +619,8 @@
       <w:pPr>
         <w:pStyle w:val="Heading4"/>
       </w:pPr>
-      <w:bookmarkStart w:id="7" w:name="surface-oiling-observation-soo"/>
-      <w:bookmarkEnd w:id="7"/>
+      <w:bookmarkStart w:id="6" w:name="surface-oiling-observation-soo"/>
+      <w:bookmarkEnd w:id="6"/>
       <w:r>
         <w:t>Surface Oiling Observation (SOO)</w:t>
       </w:r>
@@ -659,8 +657,8 @@
       <w:pPr>
         <w:pStyle w:val="Heading4"/>
       </w:pPr>
-      <w:bookmarkStart w:id="8" w:name="subsurface-oiling-observation-ssoo"/>
-      <w:bookmarkEnd w:id="8"/>
+      <w:bookmarkStart w:id="7" w:name="subsurface-oiling-observation-ssoo"/>
+      <w:bookmarkEnd w:id="7"/>
       <w:r>
         <w:t>Subsurface Oiling Observation (SSOO)</w:t>
       </w:r>
@@ -691,8 +689,8 @@
       <w:pPr>
         <w:pStyle w:val="Heading4"/>
       </w:pPr>
-      <w:bookmarkStart w:id="9" w:name="shoreline-treatment-recommendations-str"/>
-      <w:bookmarkEnd w:id="9"/>
+      <w:bookmarkStart w:id="8" w:name="shoreline-treatment-recommendations-str"/>
+      <w:bookmarkEnd w:id="8"/>
       <w:r>
         <w:lastRenderedPageBreak/>
         <w:t>Shoreline Treatment Recommendations (STR)</w:t>
@@ -1089,8 +1087,8 @@
       <w:pPr>
         <w:jc w:val="center"/>
       </w:pPr>
-      <w:bookmarkStart w:id="10" w:name="required-spatial-data"/>
-      <w:bookmarkEnd w:id="10"/>
+      <w:bookmarkStart w:id="9" w:name="required-spatial-data"/>
+      <w:bookmarkEnd w:id="9"/>
       <w:r>
         <w:rPr>
           <w:noProof/>
@@ -1170,8 +1168,8 @@
       <w:pPr>
         <w:pStyle w:val="Heading4"/>
       </w:pPr>
-      <w:bookmarkStart w:id="11" w:name="required-spatial-topology"/>
-      <w:bookmarkEnd w:id="11"/>
+      <w:bookmarkStart w:id="10" w:name="required-spatial-topology"/>
+      <w:bookmarkEnd w:id="10"/>
       <w:r>
         <w:lastRenderedPageBreak/>
         <w:t>Required Spatial Topology</w:t>
@@ -1619,8 +1617,8 @@
       <w:pPr>
         <w:pStyle w:val="Heading2"/>
       </w:pPr>
-      <w:bookmarkStart w:id="12" w:name="required-tabular-attributes"/>
-      <w:bookmarkEnd w:id="12"/>
+      <w:bookmarkStart w:id="11" w:name="required-tabular-attributes"/>
+      <w:bookmarkEnd w:id="11"/>
       <w:r>
         <w:lastRenderedPageBreak/>
         <w:t xml:space="preserve">5. </w:t>
@@ -1746,7 +1744,6 @@
       <w:pPr>
         <w:ind w:left="360" w:hanging="360"/>
       </w:pPr>
-      <w:commentRangeStart w:id="13"/>
       <w:r>
         <w:rPr>
           <w:b/>
@@ -1759,13 +1756,6 @@
       </w:r>
       <w:r>
         <w:t>. No segment related data is required to be collected in the field, though this is possible and permitted.</w:t>
-      </w:r>
-      <w:commentRangeEnd w:id="13"/>
-      <w:r>
-        <w:rPr>
-          <w:rStyle w:val="CommentReference"/>
-        </w:rPr>
-        <w:commentReference w:id="13"/>
       </w:r>
     </w:p>
     <w:tbl>
@@ -2893,7 +2883,7 @@
               </w:rPr>
               <w:t xml:space="preserve">See </w:t>
             </w:r>
-            <w:hyperlink r:id="rId29">
+            <w:hyperlink r:id="rId27">
               <w:r>
                 <w:rPr>
                   <w:rStyle w:val="Link"/>
@@ -2919,7 +2909,7 @@
               </w:rPr>
               <w:t>;</w:t>
             </w:r>
-            <w:hyperlink r:id="rId30">
+            <w:hyperlink r:id="rId28">
               <w:r>
                 <w:rPr>
                   <w:rStyle w:val="Link"/>
@@ -9102,7 +9092,6 @@
                 <w:szCs w:val="20"/>
               </w:rPr>
             </w:pPr>
-            <w:commentRangeStart w:id="14"/>
             <w:r>
               <w:rPr>
                 <w:sz w:val="20"/>
@@ -9257,13 +9246,8 @@
               </w:rPr>
               <w:t>Zero values only permitted for NO or non-plant oiling observations (Substrate &lt;&gt; P or B).</w:t>
             </w:r>
-            <w:commentRangeEnd w:id="14"/>
-            <w:r>
-              <w:rPr>
-                <w:rStyle w:val="CommentReference"/>
-              </w:rPr>
-              <w:commentReference w:id="14"/>
-            </w:r>
+            <w:bookmarkStart w:id="12" w:name="_GoBack"/>
+            <w:bookmarkEnd w:id="12"/>
           </w:p>
         </w:tc>
       </w:tr>
@@ -9399,7 +9383,7 @@
               </w:rPr>
               <w:t xml:space="preserve">See </w:t>
             </w:r>
-            <w:hyperlink r:id="rId31">
+            <w:hyperlink r:id="rId29">
               <w:r>
                 <w:rPr>
                   <w:rStyle w:val="Link"/>
@@ -9425,7 +9409,7 @@
               </w:rPr>
               <w:t>;</w:t>
             </w:r>
-            <w:hyperlink r:id="rId32">
+            <w:hyperlink r:id="rId30">
               <w:r>
                 <w:rPr>
                   <w:rStyle w:val="Link"/>
@@ -9570,7 +9554,7 @@
               </w:rPr>
               <w:t xml:space="preserve">Computed. See </w:t>
             </w:r>
-            <w:hyperlink r:id="rId33">
+            <w:hyperlink r:id="rId31">
               <w:r>
                 <w:rPr>
                   <w:rStyle w:val="Link"/>
@@ -12406,7 +12390,7 @@
               </w:rPr>
               <w:t xml:space="preserve">Computed. See </w:t>
             </w:r>
-            <w:hyperlink r:id="rId34">
+            <w:hyperlink r:id="rId32">
               <w:r>
                 <w:rPr>
                   <w:rStyle w:val="Link"/>
@@ -13376,8 +13360,8 @@
       <w:pPr>
         <w:pStyle w:val="Heading2"/>
       </w:pPr>
-      <w:bookmarkStart w:id="15" w:name="logical-relationships"/>
-      <w:bookmarkEnd w:id="15"/>
+      <w:bookmarkStart w:id="13" w:name="logical-relationships"/>
+      <w:bookmarkEnd w:id="13"/>
     </w:p>
     <w:p>
       <w:pPr>
@@ -13510,8 +13494,8 @@
       <w:r>
         <w:t xml:space="preserve">. </w:t>
       </w:r>
-      <w:bookmarkStart w:id="16" w:name="metadata"/>
-      <w:bookmarkEnd w:id="16"/>
+      <w:bookmarkStart w:id="14" w:name="metadata"/>
+      <w:bookmarkEnd w:id="14"/>
       <w:r>
         <w:t>Metadata</w:t>
       </w:r>
@@ -13520,7 +13504,7 @@
       <w:r>
         <w:t xml:space="preserve">Documentation sufficient to allow users not participating in data collection or management during a spill event to understand and use SCAT data is a mandatory component of this standard. Metadata is structured information that describes, explains, locates, or otherwise makes it easier to retrieve, use, or manage an information resource </w:t>
       </w:r>
-      <w:hyperlink r:id="rId35">
+      <w:hyperlink r:id="rId33">
         <w:r>
           <w:rPr>
             <w:rStyle w:val="Link"/>
@@ -13543,7 +13527,7 @@
       <w:r>
         <w:t>ISO 19115 (</w:t>
       </w:r>
-      <w:hyperlink r:id="rId36">
+      <w:hyperlink r:id="rId34">
         <w:r>
           <w:rPr>
             <w:rStyle w:val="Link"/>
@@ -13566,7 +13550,7 @@
       <w:r>
         <w:t>Federal Geospatial Data Committee (FGDC) Content Standard for Digital Geospatial Metadata (</w:t>
       </w:r>
-      <w:hyperlink r:id="rId37">
+      <w:hyperlink r:id="rId35">
         <w:r>
           <w:rPr>
             <w:rStyle w:val="Link"/>
@@ -13589,7 +13573,7 @@
       <w:r>
         <w:t>Project Open Data Metadata Schema v1.1 (</w:t>
       </w:r>
-      <w:hyperlink r:id="rId38">
+      <w:hyperlink r:id="rId36">
         <w:r>
           <w:rPr>
             <w:rStyle w:val="Link"/>
@@ -13605,8 +13589,8 @@
       <w:r>
         <w:t>See references for internet resources specific to each of these standards. Tools enabling rapid and semi-automated creation of compliant metadata, either as stand-alone software or integrated with commercial and open source GIS and database software packages, are widely available. Compliance with a specific metadata standard is encouraged but not mandatory under the SCAT data standard. Regardless of the metadata standard applied, documentation sufficient for other users to understand the content, scope, structure, logical relationships, field names and contents, and other important details is required.</w:t>
       </w:r>
-      <w:bookmarkStart w:id="17" w:name="references"/>
-      <w:bookmarkEnd w:id="17"/>
+      <w:bookmarkStart w:id="15" w:name="references"/>
+      <w:bookmarkEnd w:id="15"/>
     </w:p>
     <w:p>
       <w:r>
@@ -13636,7 +13620,7 @@
       <w:r>
         <w:t xml:space="preserve">CEDRE, 2006. Surveying Sites Polluted by Oil. An Operational Guide for Conducting an Assessment. Centre de documentation, de recherche et d'experimentations sur les pollutions accidentelles dex eaux, Brest, France, 41 pp. Available online at: </w:t>
       </w:r>
-      <w:hyperlink r:id="rId39">
+      <w:hyperlink r:id="rId37">
         <w:r>
           <w:rPr>
             <w:rStyle w:val="Link"/>
@@ -13656,7 +13640,7 @@
       <w:r>
         <w:t xml:space="preserve">Clementini, E., P. Di Felice, and P. van Oosterom. 1993. "A small set of formal topological relationships suitable for end-user interaction". In Abel, David; Ooi, Beng Chin. Advances in Spatial Databases: Third International Symposium, SSD '93 Singapore, June 23–25, 1993 Proceedings. Lecture Notes in Computer Science. 692/1993. Springer. pp. 277–295. Available online at: </w:t>
       </w:r>
-      <w:hyperlink r:id="rId40">
+      <w:hyperlink r:id="rId38">
         <w:r>
           <w:rPr>
             <w:rStyle w:val="Link"/>
@@ -13676,7 +13660,7 @@
       <w:r>
         <w:t xml:space="preserve">Egenhofer, M.J. and R.D. Franzosa. 1991. Point-set topological spatial relations. International Journal of Geographical Information Systems 5(2):161-174. Available online at: </w:t>
       </w:r>
-      <w:hyperlink r:id="rId41">
+      <w:hyperlink r:id="rId39">
         <w:r>
           <w:rPr>
             <w:rStyle w:val="Link"/>
@@ -13696,7 +13680,7 @@
       <w:r>
         <w:t xml:space="preserve">Federal Geographic Data Committee. FGDC-STD-001-1998. Content standard for digital geospatial metadata (revised June 1998). Federal Geographic Data Committee. Washington, D.C. Available online at: </w:t>
       </w:r>
-      <w:hyperlink r:id="rId42">
+      <w:hyperlink r:id="rId40">
         <w:r>
           <w:rPr>
             <w:rStyle w:val="Link"/>
@@ -13716,7 +13700,7 @@
       <w:r>
         <w:t xml:space="preserve">International Standards Organization (ISO). 1998. ISO 8859-1:1998 Information technology - 8-bit single-byte coded graphic character sets - Part 1: Latin alphabet No. 1. International Standards Organization, Geneva, Switzerland. Available online at: </w:t>
       </w:r>
-      <w:hyperlink r:id="rId43">
+      <w:hyperlink r:id="rId41">
         <w:r>
           <w:rPr>
             <w:rStyle w:val="Link"/>
@@ -13736,7 +13720,7 @@
       <w:r>
         <w:t xml:space="preserve">International Standards Organization (ISO). 2014. ISO 19115:2014 Geographic information – Metadata. International Standards Organization, Geneva, Switzerland. Available online at: </w:t>
       </w:r>
-      <w:hyperlink r:id="rId44">
+      <w:hyperlink r:id="rId42">
         <w:r>
           <w:rPr>
             <w:rStyle w:val="Link"/>
@@ -13756,7 +13740,7 @@
       <w:r>
         <w:t xml:space="preserve">Lamarche, A., G.A. Sergy, and E.H. Owens. 2007. Shoreline Cleanup Assessment Technique (SCAT) Data Management Manual, Emergencies Science and Technology Division, Science and Technology Branch, Environment Canada, Ottawa, ON. Accessible online at: </w:t>
       </w:r>
-      <w:hyperlink r:id="rId45">
+      <w:hyperlink r:id="rId43">
         <w:r>
           <w:rPr>
             <w:rStyle w:val="Link"/>
@@ -13776,7 +13760,7 @@
       <w:r>
         <w:t xml:space="preserve">MCA, 2007. The UK SCAT Manual. A Field Guide to the Documentation of Oiled Shorelines in the UK. UK Maritime &amp; Coastguard Agency, Southampton, UK. 47 pp. + vi. Accessible online at: </w:t>
       </w:r>
-      <w:hyperlink r:id="rId46">
+      <w:hyperlink r:id="rId44">
         <w:r>
           <w:rPr>
             <w:rStyle w:val="Link"/>
@@ -13800,7 +13784,7 @@
         <w:lastRenderedPageBreak/>
         <w:t xml:space="preserve">Restoration, National Oceanic and Atmospheric Administration. 73 pp. + appendices. Accessible online at: </w:t>
       </w:r>
-      <w:hyperlink r:id="rId47">
+      <w:hyperlink r:id="rId45">
         <w:r>
           <w:rPr>
             <w:rStyle w:val="Link"/>
@@ -13820,7 +13804,7 @@
       <w:r>
         <w:t xml:space="preserve">National Oceanic and Atmospheric Administration (NOAA) Office of Response and Restoration. 2002. Environmental Sensitivity Index Guidelines, version 3.0. NOAA Technical Memorandum NOS OR&amp;R 11. Seattle: NOAA, Office of Response and Restoration, Hazardous Materials Response and Assessment Division, 129 p. Accessible online at: </w:t>
       </w:r>
-      <w:hyperlink r:id="rId48">
+      <w:hyperlink r:id="rId46">
         <w:r>
           <w:rPr>
             <w:rStyle w:val="Link"/>
@@ -13840,7 +13824,7 @@
       <w:r>
         <w:t xml:space="preserve">National Information Standards Organization (NISO). 2004. Understanding Metadata. National Information Standards Organization, Bethesda, MD. Accessible online at: </w:t>
       </w:r>
-      <w:hyperlink r:id="rId49">
+      <w:hyperlink r:id="rId47">
         <w:r>
           <w:rPr>
             <w:rStyle w:val="Link"/>
@@ -13860,7 +13844,7 @@
       <w:r>
         <w:t xml:space="preserve">Owens, E.H., and G.A. Sergy. 2000. The SCAT Manual: A Field Guide to the Documentation and Description of Oiled Shorelines. Second Edition. Environment Canada, Edmonton, Alberta, Canada. 108 pages. Accessible online at: </w:t>
       </w:r>
-      <w:hyperlink r:id="rId50">
+      <w:hyperlink r:id="rId48">
         <w:r>
           <w:rPr>
             <w:rStyle w:val="Link"/>
@@ -13880,7 +13864,7 @@
       <w:r>
         <w:t xml:space="preserve">Owens, E.H., and G.A. Sergy. 2004. The Arctic SCAT Manual – A Field Guide to the Documentation and Description of Oiled Shorelines in Arctic Environments. Edmonton, Alberta: Environment Canada. 172 pp. Accessible online at: </w:t>
       </w:r>
-      <w:hyperlink r:id="rId51">
+      <w:hyperlink r:id="rId49">
         <w:r>
           <w:rPr>
             <w:rStyle w:val="Link"/>
@@ -13900,7 +13884,7 @@
       <w:r>
         <w:t xml:space="preserve">Project Open Data (POD). 2015. Project Open Data Metadata Schema v1.1. Accessible online at: </w:t>
       </w:r>
-      <w:hyperlink r:id="rId52">
+      <w:hyperlink r:id="rId50">
         <w:r>
           <w:rPr>
             <w:rStyle w:val="Link"/>
@@ -13921,8 +13905,8 @@
           <w:szCs w:val="32"/>
         </w:rPr>
       </w:pPr>
-      <w:bookmarkStart w:id="18" w:name="appendix-a-example-shoreline-observation"/>
-      <w:bookmarkEnd w:id="18"/>
+      <w:bookmarkStart w:id="16" w:name="appendix-a-example-shoreline-observation"/>
+      <w:bookmarkEnd w:id="16"/>
       <w:r>
         <w:br w:type="page"/>
       </w:r>
@@ -13971,7 +13955,7 @@
                     </pic:cNvPicPr>
                   </pic:nvPicPr>
                   <pic:blipFill>
-                    <a:blip r:embed="rId53"/>
+                    <a:blip r:embed="rId51"/>
                     <a:stretch>
                       <a:fillRect/>
                     </a:stretch>
@@ -14002,66 +13986,22 @@
       <w:pPr>
         <w:spacing w:before="0" w:after="200"/>
       </w:pPr>
-      <w:bookmarkStart w:id="19" w:name="appendix-b---data-interchange-file-forma"/>
-      <w:bookmarkEnd w:id="19"/>
+      <w:bookmarkStart w:id="17" w:name="appendix-b---data-interchange-file-forma"/>
+      <w:bookmarkEnd w:id="17"/>
     </w:p>
     <w:sectPr>
-      <w:headerReference w:type="even" r:id="rId54"/>
-      <w:headerReference w:type="default" r:id="rId55"/>
-      <w:footerReference w:type="even" r:id="rId56"/>
-      <w:footerReference w:type="default" r:id="rId57"/>
-      <w:headerReference w:type="first" r:id="rId58"/>
-      <w:footerReference w:type="first" r:id="rId59"/>
+      <w:headerReference w:type="even" r:id="rId52"/>
+      <w:headerReference w:type="default" r:id="rId53"/>
+      <w:footerReference w:type="even" r:id="rId54"/>
+      <w:footerReference w:type="default" r:id="rId55"/>
+      <w:headerReference w:type="first" r:id="rId56"/>
+      <w:footerReference w:type="first" r:id="rId57"/>
       <w:pgSz w:w="12240" w:h="15840"/>
       <w:pgMar w:top="1440" w:right="1440" w:bottom="1440" w:left="1440" w:header="720" w:footer="720" w:gutter="0"/>
       <w:cols w:space="720"/>
     </w:sectPr>
   </w:body>
 </w:document>
-</file>
-
-<file path=word/comments.xml><?xml version="1.0" encoding="utf-8"?>
-<w:comments xmlns:wpc="http://schemas.microsoft.com/office/word/2010/wordprocessingCanvas" xmlns:mc="http://schemas.openxmlformats.org/markup-compatibility/2006" xmlns:o="urn:schemas-microsoft-com:office:office" xmlns:r="http://schemas.openxmlformats.org/officeDocument/2006/relationships" xmlns:m="http://schemas.openxmlformats.org/officeDocument/2006/math" xmlns:v="urn:schemas-microsoft-com:vml" xmlns:wp14="http://schemas.microsoft.com/office/word/2010/wordprocessingDrawing" xmlns:wp="http://schemas.openxmlformats.org/drawingml/2006/wordprocessingDrawing" xmlns:w10="urn:schemas-microsoft-com:office:word" xmlns:w="http://schemas.openxmlformats.org/wordprocessingml/2006/main" xmlns:w14="http://schemas.microsoft.com/office/word/2010/wordml" xmlns:w15="http://schemas.microsoft.com/office/word/2012/wordml" xmlns:wpg="http://schemas.microsoft.com/office/word/2010/wordprocessingGroup" xmlns:wpi="http://schemas.microsoft.com/office/word/2010/wordprocessingInk" xmlns:wne="http://schemas.microsoft.com/office/word/2006/wordml" xmlns:wps="http://schemas.microsoft.com/office/word/2010/wordprocessingShape" mc:Ignorable="w14 w15 wp14">
-  <w:comment w:id="13" w:author="Zach Nixon" w:date="2017-10-28T01:35:00Z" w:initials="ZN">
-    <w:p>
-      <w:pPr>
-        <w:pStyle w:val="CommentText"/>
-      </w:pPr>
-      <w:r>
-        <w:rPr>
-          <w:rStyle w:val="CommentReference"/>
-        </w:rPr>
-        <w:annotationRef/>
-      </w:r>
-      <w:r>
-        <w:t>Do we need to include comments?</w:t>
-      </w:r>
-    </w:p>
-  </w:comment>
-  <w:comment w:id="14" w:author="Zach Nixon" w:date="2017-03-30T17:31:00Z" w:initials="ZN">
-    <w:p>
-      <w:pPr>
-        <w:pStyle w:val="CommentText"/>
-      </w:pPr>
-      <w:r>
-        <w:rPr>
-          <w:rStyle w:val="CommentReference"/>
-        </w:rPr>
-        <w:annotationRef/>
-      </w:r>
-      <w:r>
-        <w:t>How to handle if sediment not visible or flooded.</w:t>
-      </w:r>
-    </w:p>
-  </w:comment>
-</w:comments>
-</file>
-
-<file path=word/commentsExtended.xml><?xml version="1.0" encoding="utf-8"?>
-<w15:commentsEx xmlns:wpc="http://schemas.microsoft.com/office/word/2010/wordprocessingCanvas" xmlns:mc="http://schemas.openxmlformats.org/markup-compatibility/2006" xmlns:o="urn:schemas-microsoft-com:office:office" xmlns:r="http://schemas.openxmlformats.org/officeDocument/2006/relationships" xmlns:m="http://schemas.openxmlformats.org/officeDocument/2006/math" xmlns:v="urn:schemas-microsoft-com:vml" xmlns:wp14="http://schemas.microsoft.com/office/word/2010/wordprocessingDrawing" xmlns:wp="http://schemas.openxmlformats.org/drawingml/2006/wordprocessingDrawing" xmlns:w10="urn:schemas-microsoft-com:office:word" xmlns:w="http://schemas.openxmlformats.org/wordprocessingml/2006/main" xmlns:w14="http://schemas.microsoft.com/office/word/2010/wordml" xmlns:w15="http://schemas.microsoft.com/office/word/2012/wordml" xmlns:wpg="http://schemas.microsoft.com/office/word/2010/wordprocessingGroup" xmlns:wpi="http://schemas.microsoft.com/office/word/2010/wordprocessingInk" xmlns:wne="http://schemas.microsoft.com/office/word/2006/wordml" xmlns:wps="http://schemas.microsoft.com/office/word/2010/wordprocessingShape" mc:Ignorable="w14 w15 wp14">
-  <w15:commentEx w15:paraId="1FC13EAC" w15:done="0"/>
-  <w15:commentEx w15:paraId="04D3D091" w15:done="0"/>
-</w15:commentsEx>
 </file>
 
 <file path=word/endnotes.xml><?xml version="1.0" encoding="utf-8"?>
@@ -14841,14 +14781,6 @@
     <w:abstractNumId w:val="5"/>
   </w:num>
 </w:numbering>
-</file>
-
-<file path=word/people.xml><?xml version="1.0" encoding="utf-8"?>
-<w15:people xmlns:wpc="http://schemas.microsoft.com/office/word/2010/wordprocessingCanvas" xmlns:mc="http://schemas.openxmlformats.org/markup-compatibility/2006" xmlns:o="urn:schemas-microsoft-com:office:office" xmlns:r="http://schemas.openxmlformats.org/officeDocument/2006/relationships" xmlns:m="http://schemas.openxmlformats.org/officeDocument/2006/math" xmlns:v="urn:schemas-microsoft-com:vml" xmlns:wp14="http://schemas.microsoft.com/office/word/2010/wordprocessingDrawing" xmlns:wp="http://schemas.openxmlformats.org/drawingml/2006/wordprocessingDrawing" xmlns:w10="urn:schemas-microsoft-com:office:word" xmlns:w="http://schemas.openxmlformats.org/wordprocessingml/2006/main" xmlns:w14="http://schemas.microsoft.com/office/word/2010/wordml" xmlns:w15="http://schemas.microsoft.com/office/word/2012/wordml" xmlns:wpg="http://schemas.microsoft.com/office/word/2010/wordprocessingGroup" xmlns:wpi="http://schemas.microsoft.com/office/word/2010/wordprocessingInk" xmlns:wne="http://schemas.microsoft.com/office/word/2006/wordml" xmlns:wps="http://schemas.microsoft.com/office/word/2010/wordprocessingShape" mc:Ignorable="w14 w15 wp14">
-  <w15:person w15:author="Zach Nixon">
-    <w15:presenceInfo w15:providerId="AD" w15:userId="S-1-5-21-554540995-590702313-159500134-1135"/>
-  </w15:person>
-</w15:people>
 </file>
 
 <file path=word/styles.xml><?xml version="1.0" encoding="utf-8"?>

--- a/NOAA_Draft_SCAT_Data_Managment_Standard.docx
+++ b/NOAA_Draft_SCAT_Data_Managment_Standard.docx
@@ -36,8 +36,10 @@
             </w:pPr>
             <w:bookmarkStart w:id="0" w:name="purpose"/>
             <w:bookmarkStart w:id="1" w:name="shoreline-cleanup-assessment-technique-s"/>
+            <w:bookmarkStart w:id="2" w:name="_GoBack"/>
             <w:bookmarkEnd w:id="0"/>
             <w:bookmarkEnd w:id="1"/>
+            <w:bookmarkEnd w:id="2"/>
             <w:r>
               <w:rPr>
                 <w:noProof/>
@@ -126,7 +128,13 @@
               <w:rPr>
                 <w:b/>
               </w:rPr>
-              <w:t>10</w:t>
+              <w:t>1</w:t>
+            </w:r>
+            <w:r>
+              <w:rPr>
+                <w:b/>
+              </w:rPr>
+              <w:t>2</w:t>
             </w:r>
             <w:r>
               <w:rPr>
@@ -223,7 +231,21 @@
           <w:rPr>
             <w:rStyle w:val="Link"/>
           </w:rPr>
-          <w:t>Owens and Sergy, 2000</w:t>
+          <w:t xml:space="preserve">Owens and </w:t>
+        </w:r>
+        <w:proofErr w:type="spellStart"/>
+        <w:r>
+          <w:rPr>
+            <w:rStyle w:val="Link"/>
+          </w:rPr>
+          <w:t>Sergy</w:t>
+        </w:r>
+        <w:proofErr w:type="spellEnd"/>
+        <w:r>
+          <w:rPr>
+            <w:rStyle w:val="Link"/>
+          </w:rPr>
+          <w:t>, 2000</w:t>
         </w:r>
       </w:hyperlink>
       <w:r>
@@ -234,7 +256,21 @@
           <w:rPr>
             <w:rStyle w:val="Link"/>
           </w:rPr>
-          <w:t>Owens and Sergy 2004</w:t>
+          <w:t xml:space="preserve">Owens and </w:t>
+        </w:r>
+        <w:proofErr w:type="spellStart"/>
+        <w:r>
+          <w:rPr>
+            <w:rStyle w:val="Link"/>
+          </w:rPr>
+          <w:t>Sergy</w:t>
+        </w:r>
+        <w:proofErr w:type="spellEnd"/>
+        <w:r>
+          <w:rPr>
+            <w:rStyle w:val="Link"/>
+          </w:rPr>
+          <w:t xml:space="preserve"> 2004</w:t>
         </w:r>
       </w:hyperlink>
       <w:r>
@@ -378,11 +414,19 @@
         <w:t xml:space="preserve">In addition, the standard is intended to support data management for SCAT carried out for the simplest spill that would require management of digital SCAT data. Data managers may need to extend the standard (and associated logical schema or data model) to include additional conceptual entities (e.g. shoreline cleanup status categories), spatial features, tables, or attributes required for a more complex incident, or adapt to incident-specific requirements. Lastly this standard does not address all the tasks required as part of SCAT data management (see </w:t>
       </w:r>
       <w:hyperlink r:id="rId13">
+        <w:proofErr w:type="spellStart"/>
         <w:r>
           <w:rPr>
             <w:rStyle w:val="Link"/>
           </w:rPr>
-          <w:t>Lamarche et al., 2007</w:t>
+          <w:t>Lamarche</w:t>
+        </w:r>
+        <w:proofErr w:type="spellEnd"/>
+        <w:r>
+          <w:rPr>
+            <w:rStyle w:val="Link"/>
+          </w:rPr>
+          <w:t xml:space="preserve"> et al., 2007</w:t>
         </w:r>
       </w:hyperlink>
       <w:r>
@@ -401,8 +445,8 @@
       </w:r>
     </w:p>
     <w:p>
-      <w:bookmarkStart w:id="2" w:name="conceptual-data-model"/>
-      <w:bookmarkEnd w:id="2"/>
+      <w:bookmarkStart w:id="3" w:name="conceptual-data-model"/>
+      <w:bookmarkEnd w:id="3"/>
     </w:p>
     <w:p>
       <w:pPr>
@@ -532,8 +576,8 @@
       <w:pPr>
         <w:pStyle w:val="Heading4"/>
       </w:pPr>
-      <w:bookmarkStart w:id="3" w:name="shoreline-representation"/>
-      <w:bookmarkEnd w:id="3"/>
+      <w:bookmarkStart w:id="4" w:name="shoreline-representation"/>
+      <w:bookmarkEnd w:id="4"/>
       <w:r>
         <w:t>Shoreline Representation</w:t>
       </w:r>
@@ -568,8 +612,8 @@
       <w:pPr>
         <w:pStyle w:val="Heading4"/>
       </w:pPr>
-      <w:bookmarkStart w:id="4" w:name="segments"/>
-      <w:bookmarkEnd w:id="4"/>
+      <w:bookmarkStart w:id="5" w:name="segments"/>
+      <w:bookmarkEnd w:id="5"/>
       <w:r>
         <w:t>Segments</w:t>
       </w:r>
@@ -587,8 +631,8 @@
       <w:pPr>
         <w:pStyle w:val="Heading4"/>
       </w:pPr>
-      <w:bookmarkStart w:id="5" w:name="surveys"/>
-      <w:bookmarkEnd w:id="5"/>
+      <w:bookmarkStart w:id="6" w:name="surveys"/>
+      <w:bookmarkEnd w:id="6"/>
       <w:r>
         <w:t>Surveys</w:t>
       </w:r>
@@ -619,8 +663,8 @@
       <w:pPr>
         <w:pStyle w:val="Heading4"/>
       </w:pPr>
-      <w:bookmarkStart w:id="6" w:name="surface-oiling-observation-soo"/>
-      <w:bookmarkEnd w:id="6"/>
+      <w:bookmarkStart w:id="7" w:name="surface-oiling-observation-soo"/>
+      <w:bookmarkEnd w:id="7"/>
       <w:r>
         <w:t>Surface Oiling Observation (SOO)</w:t>
       </w:r>
@@ -657,8 +701,8 @@
       <w:pPr>
         <w:pStyle w:val="Heading4"/>
       </w:pPr>
-      <w:bookmarkStart w:id="7" w:name="subsurface-oiling-observation-ssoo"/>
-      <w:bookmarkEnd w:id="7"/>
+      <w:bookmarkStart w:id="8" w:name="subsurface-oiling-observation-ssoo"/>
+      <w:bookmarkEnd w:id="8"/>
       <w:r>
         <w:t>Subsurface Oiling Observation (SSOO)</w:t>
       </w:r>
@@ -689,8 +733,8 @@
       <w:pPr>
         <w:pStyle w:val="Heading4"/>
       </w:pPr>
-      <w:bookmarkStart w:id="8" w:name="shoreline-treatment-recommendations-str"/>
-      <w:bookmarkEnd w:id="8"/>
+      <w:bookmarkStart w:id="9" w:name="shoreline-treatment-recommendations-str"/>
+      <w:bookmarkEnd w:id="9"/>
       <w:r>
         <w:lastRenderedPageBreak/>
         <w:t>Shoreline Treatment Recommendations (STR)</w:t>
@@ -1087,8 +1131,8 @@
       <w:pPr>
         <w:jc w:val="center"/>
       </w:pPr>
-      <w:bookmarkStart w:id="9" w:name="required-spatial-data"/>
-      <w:bookmarkEnd w:id="9"/>
+      <w:bookmarkStart w:id="10" w:name="required-spatial-data"/>
+      <w:bookmarkEnd w:id="10"/>
       <w:r>
         <w:rPr>
           <w:noProof/>
@@ -1168,8 +1212,8 @@
       <w:pPr>
         <w:pStyle w:val="Heading4"/>
       </w:pPr>
-      <w:bookmarkStart w:id="10" w:name="required-spatial-topology"/>
-      <w:bookmarkEnd w:id="10"/>
+      <w:bookmarkStart w:id="11" w:name="required-spatial-topology"/>
+      <w:bookmarkEnd w:id="11"/>
       <w:r>
         <w:lastRenderedPageBreak/>
         <w:t>Required Spatial Topology</w:t>
@@ -1182,23 +1226,66 @@
       <w:r>
         <w:t>Topology, defined here as the properties of geometric features in two dimensions, is a way to define and explicitly test for properties like adjacency, connectivity, proximity, and coincidence. Certain topological relationships are required by the standard for features with polygonal and linear spatial representations. These relationships are referenced in the descriptions of conceptual entities above. Most importantly, it is required that all linear surface oiling representations (zones) must be coincident with the linear shoreline representation. If any other entities such as subsurface oiling representations, shoreline treatment recommendations, or other entities are represented as linear features, these must also be coincident with the linear shoreline representation. This standard makes reference to spatial relationships described in the DE-9IM model (</w:t>
       </w:r>
+      <w:proofErr w:type="spellStart"/>
+      <w:r>
+        <w:fldChar w:fldCharType="begin"/>
+      </w:r>
+      <w:r>
+        <w:instrText xml:space="preserve"> HYPERLINK "http://dx.doi.org/10.1007/3-540-56869-7_16" \h </w:instrText>
+      </w:r>
+      <w:r>
+        <w:fldChar w:fldCharType="separate"/>
+      </w:r>
+      <w:r>
+        <w:rPr>
+          <w:rStyle w:val="Link"/>
+        </w:rPr>
+        <w:t>Clementini</w:t>
+      </w:r>
+      <w:proofErr w:type="spellEnd"/>
+      <w:r>
+        <w:rPr>
+          <w:rStyle w:val="Link"/>
+        </w:rPr>
+        <w:t xml:space="preserve"> et al., 1993</w:t>
+      </w:r>
+      <w:r>
+        <w:rPr>
+          <w:rStyle w:val="Link"/>
+        </w:rPr>
+        <w:fldChar w:fldCharType="end"/>
+      </w:r>
+      <w:r>
+        <w:t xml:space="preserve">; </w:t>
+      </w:r>
       <w:hyperlink r:id="rId21">
+        <w:proofErr w:type="spellStart"/>
         <w:r>
           <w:rPr>
             <w:rStyle w:val="Link"/>
           </w:rPr>
-          <w:t>Clementini et al., 1993</w:t>
+          <w:t>Egenhoffer</w:t>
         </w:r>
-      </w:hyperlink>
-      <w:r>
-        <w:t xml:space="preserve">; </w:t>
-      </w:r>
-      <w:hyperlink r:id="rId22">
+        <w:proofErr w:type="spellEnd"/>
         <w:r>
           <w:rPr>
             <w:rStyle w:val="Link"/>
           </w:rPr>
-          <w:t>Egenhoffer and Franzosa, 1991</w:t>
+          <w:t xml:space="preserve"> and </w:t>
+        </w:r>
+        <w:proofErr w:type="spellStart"/>
+        <w:r>
+          <w:rPr>
+            <w:rStyle w:val="Link"/>
+          </w:rPr>
+          <w:t>Franzosa</w:t>
+        </w:r>
+        <w:proofErr w:type="spellEnd"/>
+        <w:r>
+          <w:rPr>
+            <w:rStyle w:val="Link"/>
+          </w:rPr>
+          <w:t>, 1991</w:t>
         </w:r>
       </w:hyperlink>
       <w:r>
@@ -1332,7 +1419,7 @@
                     </pic:cNvPicPr>
                   </pic:nvPicPr>
                   <pic:blipFill>
-                    <a:blip r:embed="rId23"/>
+                    <a:blip r:embed="rId22"/>
                     <a:stretch>
                       <a:fillRect/>
                     </a:stretch>
@@ -1406,7 +1493,7 @@
                     </pic:cNvPicPr>
                   </pic:nvPicPr>
                   <pic:blipFill>
-                    <a:blip r:embed="rId24"/>
+                    <a:blip r:embed="rId23"/>
                     <a:stretch>
                       <a:fillRect/>
                     </a:stretch>
@@ -1478,7 +1565,7 @@
                     </pic:cNvPicPr>
                   </pic:nvPicPr>
                   <pic:blipFill>
-                    <a:blip r:embed="rId25"/>
+                    <a:blip r:embed="rId24"/>
                     <a:stretch>
                       <a:fillRect/>
                     </a:stretch>
@@ -1552,7 +1639,7 @@
                     </pic:cNvPicPr>
                   </pic:nvPicPr>
                   <pic:blipFill>
-                    <a:blip r:embed="rId26"/>
+                    <a:blip r:embed="rId25"/>
                     <a:stretch>
                       <a:fillRect/>
                     </a:stretch>
@@ -1610,15 +1697,23 @@
     </w:p>
     <w:p>
       <w:r>
-        <w:t>All of these relationships are enforceable and testable in most commercial or open-source vector-based GIS, spatially enabled database software packages, or topology libraries including ArcGIS, Quantum GIS, Oracle Spatial, PostGIS, Java Topology Suite (JTS), and others.</w:t>
+        <w:t xml:space="preserve">All of these relationships are enforceable and testable in most commercial or open-source vector-based GIS, spatially enabled database software packages, or topology libraries including ArcGIS, Quantum GIS, Oracle Spatial, </w:t>
+      </w:r>
+      <w:proofErr w:type="spellStart"/>
+      <w:r>
+        <w:t>PostGIS</w:t>
+      </w:r>
+      <w:proofErr w:type="spellEnd"/>
+      <w:r>
+        <w:t>, Java Topology Suite (JTS), and others.</w:t>
       </w:r>
     </w:p>
     <w:p>
       <w:pPr>
         <w:pStyle w:val="Heading2"/>
       </w:pPr>
-      <w:bookmarkStart w:id="11" w:name="required-tabular-attributes"/>
-      <w:bookmarkEnd w:id="11"/>
+      <w:bookmarkStart w:id="12" w:name="required-tabular-attributes"/>
+      <w:bookmarkEnd w:id="12"/>
       <w:r>
         <w:lastRenderedPageBreak/>
         <w:t xml:space="preserve">5. </w:t>
@@ -1632,7 +1727,15 @@
     </w:p>
     <w:p>
       <w:r>
-        <w:t>This standard includes a set of core attributes for each conceptual entity represented in a data table. These are listed in the tables below. For entities that require explicit spatial representation, these may be stored in a format that combines spatial and attribute information, or in data tables that are separate from spatial information. NOAA recognizes that each incident presents unique challenges and requirements, so it is anticipated and desirable that this standard may be extended. Data managers and spill response personnel are free to add additional fields to store additional or more specific information, though the field specified in the tables below are mandatory. Additional codes may be added to the codesets specified below where required to record different or event-specific conditions. This standard requires only that any such changes be included in accompanying documentation or metadata (see the Metadata section below). Different GIS and database software packages may have different requirements and conventions regarding field naming. As such, the field names included below are intended as suggested field names only. Data managers are free to adopt field names suitable for use in the specific software packages in use during a response. Field names should be fully annotated in accompanying metadata, and compliant with the following criteria:</w:t>
+        <w:t xml:space="preserve">This standard includes a set of core attributes for each conceptual entity represented in a data table. These are listed in the tables below. For entities that require explicit spatial representation, these may be stored in a format that combines spatial and attribute information, or in data tables that are separate from spatial information. NOAA recognizes that each incident presents unique challenges and requirements, so it is anticipated and desirable that this standard may be extended. Data managers and spill response personnel are free to add additional fields to store additional or more specific information, though the field specified in the tables below are mandatory. Additional codes may be added to the </w:t>
+      </w:r>
+      <w:proofErr w:type="spellStart"/>
+      <w:r>
+        <w:t>codesets</w:t>
+      </w:r>
+      <w:proofErr w:type="spellEnd"/>
+      <w:r>
+        <w:t xml:space="preserve"> specified below where required to record different or event-specific conditions. This standard requires only that any such changes be included in accompanying documentation or metadata (see the Metadata section below). Different GIS and database software packages may have different requirements and conventions regarding field naming. As such, the field names included below are intended as suggested field names only. Data managers are free to adopt field names suitable for use in the specific software packages in use during a response. Field names should be fully annotated in accompanying metadata, and compliant with the following criteria:</w:t>
       </w:r>
     </w:p>
     <w:p>
@@ -1668,7 +1771,15 @@
         </w:numPr>
       </w:pPr>
       <w:r>
-        <w:t>Should avoid unmodified words commonly reserved by GIS or RDMS software systems or programming constructs, such as "date", "order", "file", "range", "loop", "by" etc. For example, "date" is unacceptable as a field name, but "obs_date" is acceptable.</w:t>
+        <w:t>Should avoid unmodified words commonly reserved by GIS or RDMS software systems or programming constructs, such as "date", "order", "file", "range", "loop", "by" etc. For example, "date" is unacceptable as a field name, but "</w:t>
+      </w:r>
+      <w:proofErr w:type="spellStart"/>
+      <w:r>
+        <w:t>obs_date</w:t>
+      </w:r>
+      <w:proofErr w:type="spellEnd"/>
+      <w:r>
+        <w:t>" is acceptable.</w:t>
       </w:r>
     </w:p>
     <w:p>
@@ -1766,10 +1877,10 @@
       </w:tblPr>
       <w:tblGrid>
         <w:gridCol w:w="1682"/>
-        <w:gridCol w:w="2165"/>
-        <w:gridCol w:w="1496"/>
-        <w:gridCol w:w="1027"/>
-        <w:gridCol w:w="2980"/>
+        <w:gridCol w:w="2166"/>
+        <w:gridCol w:w="1463"/>
+        <w:gridCol w:w="1008"/>
+        <w:gridCol w:w="3031"/>
       </w:tblGrid>
       <w:tr>
         <w:tc>
@@ -1872,13 +1983,23 @@
                 <w:szCs w:val="20"/>
               </w:rPr>
             </w:pPr>
+            <w:proofErr w:type="spellStart"/>
             <w:r>
               <w:rPr>
                 <w:b/>
                 <w:sz w:val="20"/>
                 <w:szCs w:val="20"/>
               </w:rPr>
-              <w:t>Codeset or valid values</w:t>
+              <w:t>Codeset</w:t>
+            </w:r>
+            <w:proofErr w:type="spellEnd"/>
+            <w:r>
+              <w:rPr>
+                <w:b/>
+                <w:sz w:val="20"/>
+                <w:szCs w:val="20"/>
+              </w:rPr>
+              <w:t xml:space="preserve"> or valid values</w:t>
             </w:r>
           </w:p>
         </w:tc>
@@ -2790,7 +2911,14 @@
                 <w:sz w:val="20"/>
                 <w:szCs w:val="20"/>
               </w:rPr>
-              <w:t>Primary ESI</w:t>
+              <w:t>Shoreline</w:t>
+            </w:r>
+            <w:r>
+              <w:rPr>
+                <w:sz w:val="20"/>
+                <w:szCs w:val="20"/>
+              </w:rPr>
+              <w:t xml:space="preserve"> type</w:t>
             </w:r>
           </w:p>
         </w:tc>
@@ -2811,7 +2939,14 @@
                 <w:sz w:val="20"/>
                 <w:szCs w:val="20"/>
               </w:rPr>
-              <w:t>Primary ESI type of segment</w:t>
+              <w:t>Shoreline</w:t>
+            </w:r>
+            <w:r>
+              <w:rPr>
+                <w:sz w:val="20"/>
+                <w:szCs w:val="20"/>
+              </w:rPr>
+              <w:t xml:space="preserve"> type</w:t>
             </w:r>
           </w:p>
         </w:tc>
@@ -2832,7 +2967,7 @@
                 <w:sz w:val="20"/>
                 <w:szCs w:val="20"/>
               </w:rPr>
-              <w:t>ESI_PRIM</w:t>
+              <w:t>SEG_TYPE</w:t>
             </w:r>
           </w:p>
         </w:tc>
@@ -2853,8 +2988,17 @@
                 <w:sz w:val="20"/>
                 <w:szCs w:val="20"/>
               </w:rPr>
-              <w:t>Text - Codeset</w:t>
-            </w:r>
+              <w:t xml:space="preserve">Text - </w:t>
+            </w:r>
+            <w:proofErr w:type="spellStart"/>
+            <w:r>
+              <w:rPr>
+                <w:sz w:val="20"/>
+                <w:szCs w:val="20"/>
+              </w:rPr>
+              <w:t>Codeset</w:t>
+            </w:r>
+            <w:proofErr w:type="spellEnd"/>
           </w:p>
         </w:tc>
         <w:tc>
@@ -2883,7 +3027,7 @@
               </w:rPr>
               <w:t xml:space="preserve">See </w:t>
             </w:r>
-            <w:hyperlink r:id="rId27">
+            <w:hyperlink r:id="rId26">
               <w:r>
                 <w:rPr>
                   <w:rStyle w:val="Link"/>
@@ -2909,7 +3053,7 @@
               </w:rPr>
               <w:t>;</w:t>
             </w:r>
-            <w:hyperlink r:id="rId28">
+            <w:hyperlink r:id="rId27">
               <w:r>
                 <w:rPr>
                   <w:rStyle w:val="Link"/>
@@ -2925,6 +3069,29 @@
                 <w:szCs w:val="20"/>
               </w:rPr>
               <w:t>.</w:t>
+            </w:r>
+            <w:r>
+              <w:rPr>
+                <w:sz w:val="20"/>
+                <w:szCs w:val="20"/>
+              </w:rPr>
+              <w:t xml:space="preserve"> Other </w:t>
+            </w:r>
+            <w:proofErr w:type="spellStart"/>
+            <w:r>
+              <w:rPr>
+                <w:sz w:val="20"/>
+                <w:szCs w:val="20"/>
+              </w:rPr>
+              <w:t>codesets</w:t>
+            </w:r>
+            <w:proofErr w:type="spellEnd"/>
+            <w:r>
+              <w:rPr>
+                <w:sz w:val="20"/>
+                <w:szCs w:val="20"/>
+              </w:rPr>
+              <w:t xml:space="preserve"> acceptable with documentation.</w:t>
             </w:r>
           </w:p>
         </w:tc>
@@ -3110,13 +3277,23 @@
                 <w:szCs w:val="20"/>
               </w:rPr>
             </w:pPr>
+            <w:proofErr w:type="spellStart"/>
             <w:r>
               <w:rPr>
                 <w:b/>
                 <w:sz w:val="20"/>
                 <w:szCs w:val="20"/>
               </w:rPr>
-              <w:t>Codeset or valid values</w:t>
+              <w:t>Codeset</w:t>
+            </w:r>
+            <w:proofErr w:type="spellEnd"/>
+            <w:r>
+              <w:rPr>
+                <w:b/>
+                <w:sz w:val="20"/>
+                <w:szCs w:val="20"/>
+              </w:rPr>
+              <w:t xml:space="preserve"> or valid values</w:t>
             </w:r>
           </w:p>
         </w:tc>
@@ -4617,8 +4794,17 @@
                 <w:sz w:val="20"/>
                 <w:szCs w:val="20"/>
               </w:rPr>
-              <w:t>Text - Codeset</w:t>
-            </w:r>
+              <w:t xml:space="preserve">Text - </w:t>
+            </w:r>
+            <w:proofErr w:type="spellStart"/>
+            <w:r>
+              <w:rPr>
+                <w:sz w:val="20"/>
+                <w:szCs w:val="20"/>
+              </w:rPr>
+              <w:t>Codeset</w:t>
+            </w:r>
+            <w:proofErr w:type="spellEnd"/>
           </w:p>
         </w:tc>
         <w:tc>
@@ -4923,13 +5109,23 @@
                 <w:szCs w:val="20"/>
               </w:rPr>
             </w:pPr>
+            <w:proofErr w:type="spellStart"/>
             <w:r>
               <w:rPr>
                 <w:b/>
                 <w:sz w:val="20"/>
                 <w:szCs w:val="20"/>
               </w:rPr>
-              <w:t>Codeset or valid values</w:t>
+              <w:t>Codeset</w:t>
+            </w:r>
+            <w:proofErr w:type="spellEnd"/>
+            <w:r>
+              <w:rPr>
+                <w:b/>
+                <w:sz w:val="20"/>
+                <w:szCs w:val="20"/>
+              </w:rPr>
+              <w:t xml:space="preserve"> or valid values</w:t>
             </w:r>
           </w:p>
         </w:tc>
@@ -5143,7 +5339,14 @@
                 <w:sz w:val="20"/>
                 <w:szCs w:val="20"/>
               </w:rPr>
-              <w:t>ZONE_TIDAL</w:t>
+              <w:t>ZONE_</w:t>
+            </w:r>
+            <w:r>
+              <w:rPr>
+                <w:sz w:val="20"/>
+                <w:szCs w:val="20"/>
+              </w:rPr>
+              <w:t>WL</w:t>
             </w:r>
           </w:p>
         </w:tc>
@@ -5164,8 +5367,17 @@
                 <w:sz w:val="20"/>
                 <w:szCs w:val="20"/>
               </w:rPr>
-              <w:t>Text - Codeset</w:t>
-            </w:r>
+              <w:t xml:space="preserve">Text - </w:t>
+            </w:r>
+            <w:proofErr w:type="spellStart"/>
+            <w:r>
+              <w:rPr>
+                <w:sz w:val="20"/>
+                <w:szCs w:val="20"/>
+              </w:rPr>
+              <w:t>Codeset</w:t>
+            </w:r>
+            <w:proofErr w:type="spellEnd"/>
           </w:p>
         </w:tc>
         <w:tc>
@@ -5185,7 +5397,14 @@
                 <w:sz w:val="20"/>
                 <w:szCs w:val="20"/>
               </w:rPr>
-              <w:t>Codes:</w:t>
+              <w:t>For tidal environments, c</w:t>
+            </w:r>
+            <w:r>
+              <w:rPr>
+                <w:sz w:val="20"/>
+                <w:szCs w:val="20"/>
+              </w:rPr>
+              <w:t>odes:</w:t>
             </w:r>
           </w:p>
           <w:p>
@@ -5612,6 +5831,38 @@
                 <w:szCs w:val="20"/>
               </w:rPr>
               <w:t>: Lower intertidal to supratidal</w:t>
+            </w:r>
+          </w:p>
+          <w:p>
+            <w:pPr>
+              <w:pStyle w:val="Compact"/>
+              <w:rPr>
+                <w:sz w:val="20"/>
+                <w:szCs w:val="20"/>
+              </w:rPr>
+            </w:pPr>
+            <w:r>
+              <w:rPr>
+                <w:sz w:val="20"/>
+                <w:szCs w:val="20"/>
+              </w:rPr>
+              <w:t xml:space="preserve">Other </w:t>
+            </w:r>
+            <w:proofErr w:type="spellStart"/>
+            <w:r>
+              <w:rPr>
+                <w:sz w:val="20"/>
+                <w:szCs w:val="20"/>
+              </w:rPr>
+              <w:t>codesets</w:t>
+            </w:r>
+            <w:proofErr w:type="spellEnd"/>
+            <w:r>
+              <w:rPr>
+                <w:sz w:val="20"/>
+                <w:szCs w:val="20"/>
+              </w:rPr>
+              <w:t xml:space="preserve"> acceptable with documentation.</w:t>
             </w:r>
           </w:p>
         </w:tc>
@@ -6379,6 +6630,7 @@
                 <w:sz w:val="20"/>
                 <w:szCs w:val="20"/>
               </w:rPr>
+              <w:lastRenderedPageBreak/>
               <w:t>Distribution</w:t>
             </w:r>
           </w:p>
@@ -6421,15 +6673,7 @@
                 <w:sz w:val="20"/>
                 <w:szCs w:val="20"/>
               </w:rPr>
-              <w:t xml:space="preserve">Average areal distribution of surface oil as percentage or </w:t>
-            </w:r>
-            <w:r>
-              <w:rPr>
-                <w:sz w:val="20"/>
-                <w:szCs w:val="20"/>
-              </w:rPr>
-              <w:lastRenderedPageBreak/>
-              <w:t>ratio of substrate of oiled zone or categorical descriptor of same</w:t>
+              <w:t>Average areal distribution of surface oil as percentage or ratio of substrate of oiled zone or categorical descriptor of same</w:t>
             </w:r>
           </w:p>
         </w:tc>
@@ -6450,7 +6694,6 @@
                 <w:sz w:val="20"/>
                 <w:szCs w:val="20"/>
               </w:rPr>
-              <w:lastRenderedPageBreak/>
               <w:t>SO_DIST</w:t>
             </w:r>
           </w:p>
@@ -6502,16 +6745,17 @@
                 <w:sz w:val="20"/>
                 <w:szCs w:val="20"/>
               </w:rPr>
-              <w:t xml:space="preserve">Text </w:t>
-            </w:r>
-            <w:r>
-              <w:rPr>
-                <w:sz w:val="20"/>
-                <w:szCs w:val="20"/>
-              </w:rPr>
-              <w:lastRenderedPageBreak/>
-              <w:t>- Codeset</w:t>
-            </w:r>
+              <w:t xml:space="preserve">Text - </w:t>
+            </w:r>
+            <w:proofErr w:type="spellStart"/>
+            <w:r>
+              <w:rPr>
+                <w:sz w:val="20"/>
+                <w:szCs w:val="20"/>
+              </w:rPr>
+              <w:t>Codeset</w:t>
+            </w:r>
+            <w:proofErr w:type="spellEnd"/>
           </w:p>
         </w:tc>
         <w:tc>
@@ -6531,32 +6775,39 @@
                 <w:sz w:val="20"/>
                 <w:szCs w:val="20"/>
               </w:rPr>
-              <w:lastRenderedPageBreak/>
-              <w:t xml:space="preserve">Floating point values as percentage or ratio. Zero values permitted only for </w:t>
-            </w:r>
-            <w:r>
-              <w:rPr>
-                <w:sz w:val="20"/>
-                <w:szCs w:val="20"/>
-              </w:rPr>
-              <w:lastRenderedPageBreak/>
-              <w:t xml:space="preserve">NOO observations. Null values permitted only for observations with discrete oiling counts, unit areas, and sizes. May only be null for NO observations or only for observations with discrete oiling counts, unit areas, and sizes. </w:t>
-            </w:r>
-          </w:p>
-          <w:p>
-            <w:pPr>
-              <w:pStyle w:val="Compact"/>
-              <w:rPr>
-                <w:sz w:val="20"/>
-                <w:szCs w:val="20"/>
-              </w:rPr>
-            </w:pPr>
-            <w:r>
-              <w:rPr>
-                <w:sz w:val="20"/>
-                <w:szCs w:val="20"/>
-              </w:rPr>
-              <w:t>Codes (if codeset used):</w:t>
+              <w:t xml:space="preserve">Floating point values as percentage or ratio. Zero values permitted only for NOO observations. Null values permitted only for observations with discrete oiling counts, unit areas, and sizes. May only be null for NO observations or only for observations with discrete oiling counts, unit areas, and sizes. </w:t>
+            </w:r>
+          </w:p>
+          <w:p>
+            <w:pPr>
+              <w:pStyle w:val="Compact"/>
+              <w:rPr>
+                <w:sz w:val="20"/>
+                <w:szCs w:val="20"/>
+              </w:rPr>
+            </w:pPr>
+            <w:r>
+              <w:rPr>
+                <w:sz w:val="20"/>
+                <w:szCs w:val="20"/>
+              </w:rPr>
+              <w:t xml:space="preserve">Codes (if </w:t>
+            </w:r>
+            <w:proofErr w:type="spellStart"/>
+            <w:r>
+              <w:rPr>
+                <w:sz w:val="20"/>
+                <w:szCs w:val="20"/>
+              </w:rPr>
+              <w:t>codeset</w:t>
+            </w:r>
+            <w:proofErr w:type="spellEnd"/>
+            <w:r>
+              <w:rPr>
+                <w:sz w:val="20"/>
+                <w:szCs w:val="20"/>
+              </w:rPr>
+              <w:t xml:space="preserve"> used):</w:t>
             </w:r>
           </w:p>
           <w:p>
@@ -6757,7 +7008,6 @@
                 <w:sz w:val="20"/>
                 <w:szCs w:val="20"/>
               </w:rPr>
-              <w:lastRenderedPageBreak/>
               <w:t>Thickness</w:t>
             </w:r>
           </w:p>
@@ -6872,8 +7122,17 @@
                 <w:sz w:val="20"/>
                 <w:szCs w:val="20"/>
               </w:rPr>
-              <w:t>Text - Codeset</w:t>
-            </w:r>
+              <w:t xml:space="preserve">Text - </w:t>
+            </w:r>
+            <w:proofErr w:type="spellStart"/>
+            <w:r>
+              <w:rPr>
+                <w:sz w:val="20"/>
+                <w:szCs w:val="20"/>
+              </w:rPr>
+              <w:t>Codeset</w:t>
+            </w:r>
+            <w:proofErr w:type="spellEnd"/>
           </w:p>
         </w:tc>
         <w:tc>
@@ -6909,7 +7168,23 @@
                 <w:sz w:val="20"/>
                 <w:szCs w:val="20"/>
               </w:rPr>
-              <w:t>Codes (if codeset used):</w:t>
+              <w:t xml:space="preserve">Codes (if </w:t>
+            </w:r>
+            <w:proofErr w:type="spellStart"/>
+            <w:r>
+              <w:rPr>
+                <w:sz w:val="20"/>
+                <w:szCs w:val="20"/>
+              </w:rPr>
+              <w:t>codeset</w:t>
+            </w:r>
+            <w:proofErr w:type="spellEnd"/>
+            <w:r>
+              <w:rPr>
+                <w:sz w:val="20"/>
+                <w:szCs w:val="20"/>
+              </w:rPr>
+              <w:t xml:space="preserve"> used):</w:t>
             </w:r>
           </w:p>
           <w:p>
@@ -7173,8 +7448,17 @@
                 <w:sz w:val="20"/>
                 <w:szCs w:val="20"/>
               </w:rPr>
-              <w:t>Text - Codeset</w:t>
-            </w:r>
+              <w:t xml:space="preserve">Text - </w:t>
+            </w:r>
+            <w:proofErr w:type="spellStart"/>
+            <w:r>
+              <w:rPr>
+                <w:sz w:val="20"/>
+                <w:szCs w:val="20"/>
+              </w:rPr>
+              <w:t>Codeset</w:t>
+            </w:r>
+            <w:proofErr w:type="spellEnd"/>
           </w:p>
         </w:tc>
         <w:tc>
@@ -7293,8 +7577,17 @@
                 <w:sz w:val="20"/>
                 <w:szCs w:val="20"/>
               </w:rPr>
-              <w:t>: Tarballs</w:t>
-            </w:r>
+              <w:t xml:space="preserve">: </w:t>
+            </w:r>
+            <w:proofErr w:type="spellStart"/>
+            <w:r>
+              <w:rPr>
+                <w:sz w:val="20"/>
+                <w:szCs w:val="20"/>
+              </w:rPr>
+              <w:t>Tarballs</w:t>
+            </w:r>
+            <w:proofErr w:type="spellEnd"/>
             <w:r>
               <w:rPr>
                 <w:sz w:val="20"/>
@@ -7466,6 +7759,7 @@
                 <w:sz w:val="20"/>
                 <w:szCs w:val="20"/>
               </w:rPr>
+              <w:lastRenderedPageBreak/>
               <w:t>Substrate</w:t>
             </w:r>
           </w:p>
@@ -7508,15 +7802,7 @@
                 <w:sz w:val="20"/>
                 <w:szCs w:val="20"/>
               </w:rPr>
-              <w:t xml:space="preserve">Categorical descriptor for location of surface oil (sediment/soil, </w:t>
-            </w:r>
-            <w:r>
-              <w:rPr>
-                <w:sz w:val="20"/>
-                <w:szCs w:val="20"/>
-              </w:rPr>
-              <w:lastRenderedPageBreak/>
-              <w:t>vegetation canopy, or both)</w:t>
+              <w:t>Categorical descriptor for location of surface oil (sediment/soil, vegetation canopy, or both)</w:t>
             </w:r>
           </w:p>
         </w:tc>
@@ -7537,7 +7823,6 @@
                 <w:sz w:val="20"/>
                 <w:szCs w:val="20"/>
               </w:rPr>
-              <w:lastRenderedPageBreak/>
               <w:t>SUBSTR</w:t>
             </w:r>
           </w:p>
@@ -7559,8 +7844,17 @@
                 <w:sz w:val="20"/>
                 <w:szCs w:val="20"/>
               </w:rPr>
-              <w:t>Text - Codeset</w:t>
-            </w:r>
+              <w:t xml:space="preserve">Text - </w:t>
+            </w:r>
+            <w:proofErr w:type="spellStart"/>
+            <w:r>
+              <w:rPr>
+                <w:sz w:val="20"/>
+                <w:szCs w:val="20"/>
+              </w:rPr>
+              <w:t>Codeset</w:t>
+            </w:r>
+            <w:proofErr w:type="spellEnd"/>
           </w:p>
         </w:tc>
         <w:tc>
@@ -7581,6 +7875,1190 @@
                 <w:szCs w:val="20"/>
               </w:rPr>
               <w:t>Null or blank values permitted only for NO observations.</w:t>
+            </w:r>
+          </w:p>
+          <w:p>
+            <w:pPr>
+              <w:pStyle w:val="Compact"/>
+              <w:rPr>
+                <w:sz w:val="20"/>
+                <w:szCs w:val="20"/>
+              </w:rPr>
+            </w:pPr>
+            <w:r>
+              <w:rPr>
+                <w:sz w:val="20"/>
+                <w:szCs w:val="20"/>
+              </w:rPr>
+              <w:t>Codes:</w:t>
+            </w:r>
+          </w:p>
+          <w:p>
+            <w:pPr>
+              <w:pStyle w:val="Compact"/>
+              <w:rPr>
+                <w:sz w:val="20"/>
+                <w:szCs w:val="20"/>
+              </w:rPr>
+            </w:pPr>
+            <w:r>
+              <w:rPr>
+                <w:sz w:val="20"/>
+                <w:szCs w:val="20"/>
+              </w:rPr>
+              <w:t>S</w:t>
+            </w:r>
+            <w:r>
+              <w:rPr>
+                <w:sz w:val="20"/>
+                <w:szCs w:val="20"/>
+              </w:rPr>
+              <w:t>: Sediment</w:t>
+            </w:r>
+            <w:r>
+              <w:rPr>
+                <w:sz w:val="20"/>
+                <w:szCs w:val="20"/>
+              </w:rPr>
+              <w:t>;</w:t>
+            </w:r>
+          </w:p>
+          <w:p>
+            <w:pPr>
+              <w:pStyle w:val="Compact"/>
+              <w:rPr>
+                <w:sz w:val="20"/>
+                <w:szCs w:val="20"/>
+              </w:rPr>
+            </w:pPr>
+            <w:r>
+              <w:rPr>
+                <w:sz w:val="20"/>
+                <w:szCs w:val="20"/>
+              </w:rPr>
+              <w:t>V</w:t>
+            </w:r>
+            <w:r>
+              <w:rPr>
+                <w:sz w:val="20"/>
+                <w:szCs w:val="20"/>
+              </w:rPr>
+              <w:t>: Vegetation canopy</w:t>
+            </w:r>
+            <w:r>
+              <w:rPr>
+                <w:sz w:val="20"/>
+                <w:szCs w:val="20"/>
+              </w:rPr>
+              <w:t>;</w:t>
+            </w:r>
+          </w:p>
+          <w:p>
+            <w:pPr>
+              <w:pStyle w:val="Compact"/>
+              <w:rPr>
+                <w:sz w:val="20"/>
+                <w:szCs w:val="20"/>
+              </w:rPr>
+            </w:pPr>
+            <w:r>
+              <w:rPr>
+                <w:sz w:val="20"/>
+                <w:szCs w:val="20"/>
+              </w:rPr>
+              <w:t>B</w:t>
+            </w:r>
+            <w:r>
+              <w:rPr>
+                <w:sz w:val="20"/>
+                <w:szCs w:val="20"/>
+              </w:rPr>
+              <w:t>: Both sediment and canopy</w:t>
+            </w:r>
+          </w:p>
+        </w:tc>
+      </w:tr>
+      <w:tr>
+        <w:tc>
+          <w:tcPr>
+            <w:tcW w:w="737" w:type="pct"/>
+          </w:tcPr>
+          <w:p>
+            <w:pPr>
+              <w:pStyle w:val="Compact"/>
+              <w:rPr>
+                <w:sz w:val="20"/>
+                <w:szCs w:val="20"/>
+              </w:rPr>
+            </w:pPr>
+            <w:r>
+              <w:rPr>
+                <w:sz w:val="20"/>
+                <w:szCs w:val="20"/>
+              </w:rPr>
+              <w:t>Discrete oiling count per unit area</w:t>
+            </w:r>
+          </w:p>
+        </w:tc>
+        <w:tc>
+          <w:tcPr>
+            <w:tcW w:w="367" w:type="pct"/>
+          </w:tcPr>
+          <w:p>
+            <w:pPr>
+              <w:pStyle w:val="Compact"/>
+              <w:rPr>
+                <w:sz w:val="20"/>
+                <w:szCs w:val="20"/>
+              </w:rPr>
+            </w:pPr>
+            <w:r>
+              <w:rPr>
+                <w:sz w:val="20"/>
+                <w:szCs w:val="20"/>
+              </w:rPr>
+              <w:t>Yes</w:t>
+            </w:r>
+          </w:p>
+        </w:tc>
+        <w:tc>
+          <w:tcPr>
+            <w:tcW w:w="1157" w:type="pct"/>
+          </w:tcPr>
+          <w:p>
+            <w:pPr>
+              <w:pStyle w:val="Compact"/>
+              <w:rPr>
+                <w:sz w:val="20"/>
+                <w:szCs w:val="20"/>
+              </w:rPr>
+            </w:pPr>
+            <w:r>
+              <w:rPr>
+                <w:sz w:val="20"/>
+                <w:szCs w:val="20"/>
+              </w:rPr>
+              <w:t xml:space="preserve">Count per unit area of </w:t>
+            </w:r>
+            <w:proofErr w:type="spellStart"/>
+            <w:r>
+              <w:rPr>
+                <w:sz w:val="20"/>
+                <w:szCs w:val="20"/>
+              </w:rPr>
+              <w:t>tarballs</w:t>
+            </w:r>
+            <w:proofErr w:type="spellEnd"/>
+            <w:r>
+              <w:rPr>
+                <w:sz w:val="20"/>
+                <w:szCs w:val="20"/>
+              </w:rPr>
+              <w:t xml:space="preserve"> or residue balls in oiled zone</w:t>
+            </w:r>
+          </w:p>
+        </w:tc>
+        <w:tc>
+          <w:tcPr>
+            <w:tcW w:w="721" w:type="pct"/>
+          </w:tcPr>
+          <w:p>
+            <w:pPr>
+              <w:pStyle w:val="Compact"/>
+              <w:rPr>
+                <w:sz w:val="20"/>
+                <w:szCs w:val="20"/>
+              </w:rPr>
+            </w:pPr>
+            <w:r>
+              <w:rPr>
+                <w:sz w:val="20"/>
+                <w:szCs w:val="20"/>
+              </w:rPr>
+              <w:t>TB_CNT</w:t>
+            </w:r>
+          </w:p>
+        </w:tc>
+        <w:tc>
+          <w:tcPr>
+            <w:tcW w:w="529" w:type="pct"/>
+          </w:tcPr>
+          <w:p>
+            <w:pPr>
+              <w:pStyle w:val="Compact"/>
+              <w:rPr>
+                <w:sz w:val="20"/>
+                <w:szCs w:val="20"/>
+              </w:rPr>
+            </w:pPr>
+            <w:r>
+              <w:rPr>
+                <w:sz w:val="20"/>
+                <w:szCs w:val="20"/>
+              </w:rPr>
+              <w:t>Numeric</w:t>
+            </w:r>
+          </w:p>
+        </w:tc>
+        <w:tc>
+          <w:tcPr>
+            <w:tcW w:w="1489" w:type="pct"/>
+          </w:tcPr>
+          <w:p>
+            <w:pPr>
+              <w:pStyle w:val="Compact"/>
+              <w:rPr>
+                <w:sz w:val="20"/>
+                <w:szCs w:val="20"/>
+              </w:rPr>
+            </w:pPr>
+            <w:r>
+              <w:rPr>
+                <w:sz w:val="20"/>
+                <w:szCs w:val="20"/>
+              </w:rPr>
+              <w:t>Integer values. Zero values permitted only for NO observations or observations with areal distribution and thickness as above.</w:t>
+            </w:r>
+          </w:p>
+        </w:tc>
+      </w:tr>
+      <w:tr>
+        <w:tc>
+          <w:tcPr>
+            <w:tcW w:w="737" w:type="pct"/>
+          </w:tcPr>
+          <w:p>
+            <w:pPr>
+              <w:pStyle w:val="Compact"/>
+              <w:rPr>
+                <w:sz w:val="20"/>
+                <w:szCs w:val="20"/>
+              </w:rPr>
+            </w:pPr>
+            <w:r>
+              <w:rPr>
+                <w:sz w:val="20"/>
+                <w:szCs w:val="20"/>
+              </w:rPr>
+              <w:t>Discrete oiling count unit area</w:t>
+            </w:r>
+          </w:p>
+        </w:tc>
+        <w:tc>
+          <w:tcPr>
+            <w:tcW w:w="367" w:type="pct"/>
+          </w:tcPr>
+          <w:p>
+            <w:pPr>
+              <w:pStyle w:val="Compact"/>
+              <w:rPr>
+                <w:sz w:val="20"/>
+                <w:szCs w:val="20"/>
+              </w:rPr>
+            </w:pPr>
+            <w:r>
+              <w:rPr>
+                <w:sz w:val="20"/>
+                <w:szCs w:val="20"/>
+              </w:rPr>
+              <w:t>Yes</w:t>
+            </w:r>
+          </w:p>
+        </w:tc>
+        <w:tc>
+          <w:tcPr>
+            <w:tcW w:w="1157" w:type="pct"/>
+          </w:tcPr>
+          <w:p>
+            <w:pPr>
+              <w:pStyle w:val="Compact"/>
+              <w:rPr>
+                <w:sz w:val="20"/>
+                <w:szCs w:val="20"/>
+              </w:rPr>
+            </w:pPr>
+            <w:r>
+              <w:rPr>
+                <w:sz w:val="20"/>
+                <w:szCs w:val="20"/>
+              </w:rPr>
+              <w:t xml:space="preserve">Area </w:t>
+            </w:r>
+            <w:r>
+              <w:rPr>
+                <w:sz w:val="20"/>
+                <w:szCs w:val="20"/>
+              </w:rPr>
+              <w:t xml:space="preserve">of count of </w:t>
+            </w:r>
+            <w:proofErr w:type="spellStart"/>
+            <w:r>
+              <w:rPr>
+                <w:sz w:val="20"/>
+                <w:szCs w:val="20"/>
+              </w:rPr>
+              <w:t>tarballs</w:t>
+            </w:r>
+            <w:proofErr w:type="spellEnd"/>
+            <w:r>
+              <w:rPr>
+                <w:sz w:val="20"/>
+                <w:szCs w:val="20"/>
+              </w:rPr>
+              <w:t xml:space="preserve"> or residue balls in oiled zone</w:t>
+            </w:r>
+          </w:p>
+        </w:tc>
+        <w:tc>
+          <w:tcPr>
+            <w:tcW w:w="721" w:type="pct"/>
+          </w:tcPr>
+          <w:p>
+            <w:pPr>
+              <w:pStyle w:val="Compact"/>
+              <w:rPr>
+                <w:sz w:val="20"/>
+                <w:szCs w:val="20"/>
+              </w:rPr>
+            </w:pPr>
+            <w:r>
+              <w:rPr>
+                <w:sz w:val="20"/>
+                <w:szCs w:val="20"/>
+              </w:rPr>
+              <w:t>TB_AREA</w:t>
+            </w:r>
+          </w:p>
+        </w:tc>
+        <w:tc>
+          <w:tcPr>
+            <w:tcW w:w="529" w:type="pct"/>
+          </w:tcPr>
+          <w:p>
+            <w:pPr>
+              <w:pStyle w:val="Compact"/>
+              <w:rPr>
+                <w:sz w:val="20"/>
+                <w:szCs w:val="20"/>
+              </w:rPr>
+            </w:pPr>
+            <w:r>
+              <w:rPr>
+                <w:sz w:val="20"/>
+                <w:szCs w:val="20"/>
+              </w:rPr>
+              <w:t>Numeric</w:t>
+            </w:r>
+          </w:p>
+        </w:tc>
+        <w:tc>
+          <w:tcPr>
+            <w:tcW w:w="1489" w:type="pct"/>
+          </w:tcPr>
+          <w:p>
+            <w:pPr>
+              <w:pStyle w:val="Compact"/>
+              <w:rPr>
+                <w:sz w:val="20"/>
+                <w:szCs w:val="20"/>
+              </w:rPr>
+            </w:pPr>
+            <w:r>
+              <w:rPr>
+                <w:sz w:val="20"/>
+                <w:szCs w:val="20"/>
+              </w:rPr>
+              <w:t>Floating point values. Zero, null or blank values permitted only for NO observations or observations with areal distribution and thickness as above.</w:t>
+            </w:r>
+          </w:p>
+        </w:tc>
+      </w:tr>
+      <w:tr>
+        <w:tc>
+          <w:tcPr>
+            <w:tcW w:w="737" w:type="pct"/>
+          </w:tcPr>
+          <w:p>
+            <w:pPr>
+              <w:pStyle w:val="Compact"/>
+              <w:rPr>
+                <w:sz w:val="20"/>
+                <w:szCs w:val="20"/>
+              </w:rPr>
+            </w:pPr>
+            <w:r>
+              <w:rPr>
+                <w:sz w:val="20"/>
+                <w:szCs w:val="20"/>
+              </w:rPr>
+              <w:t>Discrete oiling count unit area</w:t>
+            </w:r>
+          </w:p>
+        </w:tc>
+        <w:tc>
+          <w:tcPr>
+            <w:tcW w:w="367" w:type="pct"/>
+          </w:tcPr>
+          <w:p>
+            <w:pPr>
+              <w:pStyle w:val="Compact"/>
+              <w:rPr>
+                <w:sz w:val="20"/>
+                <w:szCs w:val="20"/>
+              </w:rPr>
+            </w:pPr>
+            <w:r>
+              <w:rPr>
+                <w:sz w:val="20"/>
+                <w:szCs w:val="20"/>
+              </w:rPr>
+              <w:t>Yes</w:t>
+            </w:r>
+          </w:p>
+        </w:tc>
+        <w:tc>
+          <w:tcPr>
+            <w:tcW w:w="1157" w:type="pct"/>
+          </w:tcPr>
+          <w:p>
+            <w:pPr>
+              <w:pStyle w:val="Compact"/>
+              <w:rPr>
+                <w:sz w:val="20"/>
+                <w:szCs w:val="20"/>
+              </w:rPr>
+            </w:pPr>
+            <w:r>
+              <w:rPr>
+                <w:sz w:val="20"/>
+                <w:szCs w:val="20"/>
+              </w:rPr>
+              <w:t xml:space="preserve">Unit area </w:t>
+            </w:r>
+            <w:r>
+              <w:rPr>
+                <w:sz w:val="20"/>
+                <w:szCs w:val="20"/>
+              </w:rPr>
+              <w:t xml:space="preserve">or length </w:t>
+            </w:r>
+            <w:r>
+              <w:rPr>
+                <w:sz w:val="20"/>
+                <w:szCs w:val="20"/>
+              </w:rPr>
+              <w:t xml:space="preserve">of count of </w:t>
+            </w:r>
+            <w:proofErr w:type="spellStart"/>
+            <w:r>
+              <w:rPr>
+                <w:sz w:val="20"/>
+                <w:szCs w:val="20"/>
+              </w:rPr>
+              <w:t>tarballs</w:t>
+            </w:r>
+            <w:proofErr w:type="spellEnd"/>
+            <w:r>
+              <w:rPr>
+                <w:sz w:val="20"/>
+                <w:szCs w:val="20"/>
+              </w:rPr>
+              <w:t xml:space="preserve"> or residue balls in oiled zone</w:t>
+            </w:r>
+          </w:p>
+        </w:tc>
+        <w:tc>
+          <w:tcPr>
+            <w:tcW w:w="721" w:type="pct"/>
+          </w:tcPr>
+          <w:p>
+            <w:pPr>
+              <w:pStyle w:val="Compact"/>
+              <w:rPr>
+                <w:sz w:val="20"/>
+                <w:szCs w:val="20"/>
+              </w:rPr>
+            </w:pPr>
+            <w:r>
+              <w:rPr>
+                <w:sz w:val="20"/>
+                <w:szCs w:val="20"/>
+              </w:rPr>
+              <w:t>TB_A</w:t>
+            </w:r>
+            <w:r>
+              <w:rPr>
+                <w:sz w:val="20"/>
+                <w:szCs w:val="20"/>
+              </w:rPr>
+              <w:t>RUNIT</w:t>
+            </w:r>
+          </w:p>
+        </w:tc>
+        <w:tc>
+          <w:tcPr>
+            <w:tcW w:w="529" w:type="pct"/>
+          </w:tcPr>
+          <w:p>
+            <w:pPr>
+              <w:pStyle w:val="Compact"/>
+              <w:rPr>
+                <w:sz w:val="20"/>
+                <w:szCs w:val="20"/>
+              </w:rPr>
+            </w:pPr>
+            <w:r>
+              <w:rPr>
+                <w:sz w:val="20"/>
+                <w:szCs w:val="20"/>
+              </w:rPr>
+              <w:t xml:space="preserve">Text - </w:t>
+            </w:r>
+            <w:proofErr w:type="spellStart"/>
+            <w:r>
+              <w:rPr>
+                <w:sz w:val="20"/>
+                <w:szCs w:val="20"/>
+              </w:rPr>
+              <w:t>Codeset</w:t>
+            </w:r>
+            <w:proofErr w:type="spellEnd"/>
+          </w:p>
+        </w:tc>
+        <w:tc>
+          <w:tcPr>
+            <w:tcW w:w="1489" w:type="pct"/>
+          </w:tcPr>
+          <w:p>
+            <w:pPr>
+              <w:pStyle w:val="Compact"/>
+              <w:rPr>
+                <w:sz w:val="20"/>
+                <w:szCs w:val="20"/>
+              </w:rPr>
+            </w:pPr>
+            <w:r>
+              <w:rPr>
+                <w:sz w:val="20"/>
+                <w:szCs w:val="20"/>
+              </w:rPr>
+              <w:t>Null or blank values permitted only for NO observations or observations with areal distribution and thickness as above.</w:t>
+            </w:r>
+          </w:p>
+          <w:p>
+            <w:pPr>
+              <w:pStyle w:val="Compact"/>
+              <w:rPr>
+                <w:sz w:val="20"/>
+                <w:szCs w:val="20"/>
+              </w:rPr>
+            </w:pPr>
+            <w:r>
+              <w:rPr>
+                <w:sz w:val="20"/>
+                <w:szCs w:val="20"/>
+              </w:rPr>
+              <w:t xml:space="preserve">Codes: </w:t>
+            </w:r>
+          </w:p>
+          <w:p>
+            <w:pPr>
+              <w:pStyle w:val="Compact"/>
+              <w:rPr>
+                <w:sz w:val="20"/>
+                <w:szCs w:val="20"/>
+              </w:rPr>
+            </w:pPr>
+            <w:r>
+              <w:rPr>
+                <w:sz w:val="20"/>
+                <w:szCs w:val="20"/>
+              </w:rPr>
+              <w:t>M2</w:t>
+            </w:r>
+            <w:r>
+              <w:rPr>
+                <w:sz w:val="20"/>
+                <w:szCs w:val="20"/>
+              </w:rPr>
+              <w:t>: Per square meter</w:t>
+            </w:r>
+            <w:r>
+              <w:rPr>
+                <w:sz w:val="20"/>
+                <w:szCs w:val="20"/>
+              </w:rPr>
+              <w:t xml:space="preserve">; </w:t>
+            </w:r>
+          </w:p>
+          <w:p>
+            <w:pPr>
+              <w:pStyle w:val="Compact"/>
+              <w:rPr>
+                <w:sz w:val="20"/>
+                <w:szCs w:val="20"/>
+              </w:rPr>
+            </w:pPr>
+            <w:r>
+              <w:rPr>
+                <w:sz w:val="20"/>
+                <w:szCs w:val="20"/>
+              </w:rPr>
+              <w:t>M100</w:t>
+            </w:r>
+            <w:r>
+              <w:rPr>
+                <w:sz w:val="20"/>
+                <w:szCs w:val="20"/>
+              </w:rPr>
+              <w:t>: Per 100 meter alongshore</w:t>
+            </w:r>
+            <w:r>
+              <w:rPr>
+                <w:sz w:val="20"/>
+                <w:szCs w:val="20"/>
+              </w:rPr>
+              <w:t>;</w:t>
+            </w:r>
+          </w:p>
+          <w:p>
+            <w:pPr>
+              <w:pStyle w:val="Compact"/>
+              <w:rPr>
+                <w:sz w:val="20"/>
+                <w:szCs w:val="20"/>
+              </w:rPr>
+            </w:pPr>
+            <w:r>
+              <w:rPr>
+                <w:sz w:val="20"/>
+                <w:szCs w:val="20"/>
+              </w:rPr>
+              <w:t>M</w:t>
+            </w:r>
+            <w:r>
+              <w:rPr>
+                <w:sz w:val="20"/>
+                <w:szCs w:val="20"/>
+              </w:rPr>
+              <w:t>:</w:t>
+            </w:r>
+            <w:r>
+              <w:rPr>
+                <w:sz w:val="20"/>
+                <w:szCs w:val="20"/>
+              </w:rPr>
+              <w:t xml:space="preserve"> </w:t>
+            </w:r>
+            <w:r>
+              <w:rPr>
+                <w:sz w:val="20"/>
+                <w:szCs w:val="20"/>
+              </w:rPr>
+              <w:t>Per meter alongshore</w:t>
+            </w:r>
+            <w:r>
+              <w:rPr>
+                <w:sz w:val="20"/>
+                <w:szCs w:val="20"/>
+              </w:rPr>
+              <w:t>;</w:t>
+            </w:r>
+          </w:p>
+          <w:p>
+            <w:pPr>
+              <w:pStyle w:val="Compact"/>
+              <w:rPr>
+                <w:sz w:val="20"/>
+                <w:szCs w:val="20"/>
+              </w:rPr>
+            </w:pPr>
+            <w:r>
+              <w:rPr>
+                <w:sz w:val="20"/>
+                <w:szCs w:val="20"/>
+              </w:rPr>
+              <w:t>ZONE</w:t>
+            </w:r>
+            <w:r>
+              <w:rPr>
+                <w:sz w:val="20"/>
+                <w:szCs w:val="20"/>
+              </w:rPr>
+              <w:t>: Per area of zone</w:t>
+            </w:r>
+          </w:p>
+        </w:tc>
+      </w:tr>
+      <w:tr>
+        <w:tc>
+          <w:tcPr>
+            <w:tcW w:w="737" w:type="pct"/>
+          </w:tcPr>
+          <w:p>
+            <w:pPr>
+              <w:pStyle w:val="Compact"/>
+              <w:rPr>
+                <w:sz w:val="20"/>
+                <w:szCs w:val="20"/>
+              </w:rPr>
+            </w:pPr>
+            <w:r>
+              <w:rPr>
+                <w:sz w:val="20"/>
+                <w:szCs w:val="20"/>
+              </w:rPr>
+              <w:t>Discrete oiling avg. size</w:t>
+            </w:r>
+          </w:p>
+        </w:tc>
+        <w:tc>
+          <w:tcPr>
+            <w:tcW w:w="367" w:type="pct"/>
+          </w:tcPr>
+          <w:p>
+            <w:pPr>
+              <w:pStyle w:val="Compact"/>
+              <w:rPr>
+                <w:sz w:val="20"/>
+                <w:szCs w:val="20"/>
+              </w:rPr>
+            </w:pPr>
+            <w:r>
+              <w:rPr>
+                <w:sz w:val="20"/>
+                <w:szCs w:val="20"/>
+              </w:rPr>
+              <w:t>Yes</w:t>
+            </w:r>
+          </w:p>
+        </w:tc>
+        <w:tc>
+          <w:tcPr>
+            <w:tcW w:w="1157" w:type="pct"/>
+          </w:tcPr>
+          <w:p>
+            <w:pPr>
+              <w:pStyle w:val="Compact"/>
+              <w:rPr>
+                <w:sz w:val="20"/>
+                <w:szCs w:val="20"/>
+              </w:rPr>
+            </w:pPr>
+            <w:r>
+              <w:rPr>
+                <w:sz w:val="20"/>
+                <w:szCs w:val="20"/>
+              </w:rPr>
+              <w:t xml:space="preserve">Average </w:t>
+            </w:r>
+            <w:proofErr w:type="spellStart"/>
+            <w:r>
+              <w:rPr>
+                <w:sz w:val="20"/>
+                <w:szCs w:val="20"/>
+              </w:rPr>
+              <w:t>planimetric</w:t>
+            </w:r>
+            <w:proofErr w:type="spellEnd"/>
+            <w:r>
+              <w:rPr>
+                <w:sz w:val="20"/>
+                <w:szCs w:val="20"/>
+              </w:rPr>
+              <w:t xml:space="preserve"> diameter in cm of </w:t>
+            </w:r>
+            <w:proofErr w:type="spellStart"/>
+            <w:r>
+              <w:rPr>
+                <w:sz w:val="20"/>
+                <w:szCs w:val="20"/>
+              </w:rPr>
+              <w:t>tarballs</w:t>
+            </w:r>
+            <w:proofErr w:type="spellEnd"/>
+            <w:r>
+              <w:rPr>
+                <w:sz w:val="20"/>
+                <w:szCs w:val="20"/>
+              </w:rPr>
+              <w:t xml:space="preserve"> or residue balls in oiled zone.</w:t>
+            </w:r>
+          </w:p>
+        </w:tc>
+        <w:tc>
+          <w:tcPr>
+            <w:tcW w:w="721" w:type="pct"/>
+          </w:tcPr>
+          <w:p>
+            <w:pPr>
+              <w:pStyle w:val="Compact"/>
+              <w:rPr>
+                <w:sz w:val="20"/>
+                <w:szCs w:val="20"/>
+              </w:rPr>
+            </w:pPr>
+            <w:r>
+              <w:rPr>
+                <w:sz w:val="20"/>
+                <w:szCs w:val="20"/>
+              </w:rPr>
+              <w:t>TB_AVSIZE</w:t>
+            </w:r>
+          </w:p>
+        </w:tc>
+        <w:tc>
+          <w:tcPr>
+            <w:tcW w:w="529" w:type="pct"/>
+          </w:tcPr>
+          <w:p>
+            <w:pPr>
+              <w:pStyle w:val="Compact"/>
+              <w:rPr>
+                <w:sz w:val="20"/>
+                <w:szCs w:val="20"/>
+              </w:rPr>
+            </w:pPr>
+            <w:r>
+              <w:rPr>
+                <w:sz w:val="20"/>
+                <w:szCs w:val="20"/>
+              </w:rPr>
+              <w:t>Numeric</w:t>
+            </w:r>
+          </w:p>
+        </w:tc>
+        <w:tc>
+          <w:tcPr>
+            <w:tcW w:w="1489" w:type="pct"/>
+          </w:tcPr>
+          <w:p>
+            <w:pPr>
+              <w:pStyle w:val="Compact"/>
+              <w:rPr>
+                <w:sz w:val="20"/>
+                <w:szCs w:val="20"/>
+              </w:rPr>
+            </w:pPr>
+            <w:r>
+              <w:rPr>
+                <w:sz w:val="20"/>
+                <w:szCs w:val="20"/>
+              </w:rPr>
+              <w:t>Floating point values in centimeters. Zero, null or blank values permitted only for NO observations or observations with areal distribution and thickness as above.</w:t>
+            </w:r>
+          </w:p>
+        </w:tc>
+      </w:tr>
+      <w:tr>
+        <w:tc>
+          <w:tcPr>
+            <w:tcW w:w="737" w:type="pct"/>
+          </w:tcPr>
+          <w:p>
+            <w:pPr>
+              <w:pStyle w:val="Compact"/>
+              <w:rPr>
+                <w:sz w:val="20"/>
+                <w:szCs w:val="20"/>
+              </w:rPr>
+            </w:pPr>
+            <w:r>
+              <w:rPr>
+                <w:sz w:val="20"/>
+                <w:szCs w:val="20"/>
+              </w:rPr>
+              <w:t>Discrete oiling large size</w:t>
+            </w:r>
+          </w:p>
+        </w:tc>
+        <w:tc>
+          <w:tcPr>
+            <w:tcW w:w="367" w:type="pct"/>
+          </w:tcPr>
+          <w:p>
+            <w:pPr>
+              <w:pStyle w:val="Compact"/>
+              <w:rPr>
+                <w:sz w:val="20"/>
+                <w:szCs w:val="20"/>
+              </w:rPr>
+            </w:pPr>
+            <w:r>
+              <w:rPr>
+                <w:sz w:val="20"/>
+                <w:szCs w:val="20"/>
+              </w:rPr>
+              <w:t>Yes</w:t>
+            </w:r>
+          </w:p>
+        </w:tc>
+        <w:tc>
+          <w:tcPr>
+            <w:tcW w:w="1157" w:type="pct"/>
+          </w:tcPr>
+          <w:p>
+            <w:pPr>
+              <w:pStyle w:val="Compact"/>
+              <w:rPr>
+                <w:sz w:val="20"/>
+                <w:szCs w:val="20"/>
+              </w:rPr>
+            </w:pPr>
+            <w:r>
+              <w:rPr>
+                <w:sz w:val="20"/>
+                <w:szCs w:val="20"/>
+              </w:rPr>
+              <w:t xml:space="preserve">Largest </w:t>
+            </w:r>
+            <w:proofErr w:type="spellStart"/>
+            <w:r>
+              <w:rPr>
+                <w:sz w:val="20"/>
+                <w:szCs w:val="20"/>
+              </w:rPr>
+              <w:t>planimetric</w:t>
+            </w:r>
+            <w:proofErr w:type="spellEnd"/>
+            <w:r>
+              <w:rPr>
+                <w:sz w:val="20"/>
+                <w:szCs w:val="20"/>
+              </w:rPr>
+              <w:t xml:space="preserve"> diameter in cm of </w:t>
+            </w:r>
+            <w:proofErr w:type="spellStart"/>
+            <w:r>
+              <w:rPr>
+                <w:sz w:val="20"/>
+                <w:szCs w:val="20"/>
+              </w:rPr>
+              <w:t>tarballs</w:t>
+            </w:r>
+            <w:proofErr w:type="spellEnd"/>
+            <w:r>
+              <w:rPr>
+                <w:sz w:val="20"/>
+                <w:szCs w:val="20"/>
+              </w:rPr>
+              <w:t xml:space="preserve"> or residue balls in oiled zone.</w:t>
+            </w:r>
+          </w:p>
+        </w:tc>
+        <w:tc>
+          <w:tcPr>
+            <w:tcW w:w="721" w:type="pct"/>
+          </w:tcPr>
+          <w:p>
+            <w:pPr>
+              <w:pStyle w:val="Compact"/>
+              <w:rPr>
+                <w:sz w:val="20"/>
+                <w:szCs w:val="20"/>
+              </w:rPr>
+            </w:pPr>
+            <w:r>
+              <w:rPr>
+                <w:sz w:val="20"/>
+                <w:szCs w:val="20"/>
+              </w:rPr>
+              <w:t>TB_LGSIZE</w:t>
+            </w:r>
+          </w:p>
+        </w:tc>
+        <w:tc>
+          <w:tcPr>
+            <w:tcW w:w="529" w:type="pct"/>
+          </w:tcPr>
+          <w:p>
+            <w:pPr>
+              <w:pStyle w:val="Compact"/>
+              <w:rPr>
+                <w:sz w:val="20"/>
+                <w:szCs w:val="20"/>
+              </w:rPr>
+            </w:pPr>
+            <w:r>
+              <w:rPr>
+                <w:sz w:val="20"/>
+                <w:szCs w:val="20"/>
+              </w:rPr>
+              <w:t>Numeric</w:t>
+            </w:r>
+          </w:p>
+        </w:tc>
+        <w:tc>
+          <w:tcPr>
+            <w:tcW w:w="1489" w:type="pct"/>
+          </w:tcPr>
+          <w:p>
+            <w:pPr>
+              <w:pStyle w:val="Compact"/>
+              <w:rPr>
+                <w:sz w:val="20"/>
+                <w:szCs w:val="20"/>
+              </w:rPr>
+            </w:pPr>
+            <w:r>
+              <w:rPr>
+                <w:sz w:val="20"/>
+                <w:szCs w:val="20"/>
+              </w:rPr>
+              <w:t>Floating point values in centimeters. Zero, null or blank values permitted only for NO observations or observations with areal distribution and thickness as above.</w:t>
+            </w:r>
+          </w:p>
+        </w:tc>
+      </w:tr>
+      <w:tr>
+        <w:tc>
+          <w:tcPr>
+            <w:tcW w:w="737" w:type="pct"/>
+          </w:tcPr>
+          <w:p>
+            <w:pPr>
+              <w:pStyle w:val="Compact"/>
+              <w:rPr>
+                <w:sz w:val="20"/>
+                <w:szCs w:val="20"/>
+              </w:rPr>
+            </w:pPr>
+            <w:r>
+              <w:rPr>
+                <w:sz w:val="20"/>
+                <w:szCs w:val="20"/>
+              </w:rPr>
+              <w:t>Type of discrete oiling</w:t>
+            </w:r>
+          </w:p>
+        </w:tc>
+        <w:tc>
+          <w:tcPr>
+            <w:tcW w:w="367" w:type="pct"/>
+          </w:tcPr>
+          <w:p>
+            <w:pPr>
+              <w:pStyle w:val="Compact"/>
+              <w:rPr>
+                <w:sz w:val="20"/>
+                <w:szCs w:val="20"/>
+              </w:rPr>
+            </w:pPr>
+            <w:r>
+              <w:rPr>
+                <w:sz w:val="20"/>
+                <w:szCs w:val="20"/>
+              </w:rPr>
+              <w:t>Yes</w:t>
+            </w:r>
+          </w:p>
+        </w:tc>
+        <w:tc>
+          <w:tcPr>
+            <w:tcW w:w="1157" w:type="pct"/>
+          </w:tcPr>
+          <w:p>
+            <w:pPr>
+              <w:pStyle w:val="Compact"/>
+              <w:rPr>
+                <w:sz w:val="20"/>
+                <w:szCs w:val="20"/>
+              </w:rPr>
+            </w:pPr>
+            <w:r>
+              <w:rPr>
+                <w:sz w:val="20"/>
+                <w:szCs w:val="20"/>
+              </w:rPr>
+              <w:t xml:space="preserve">Dominant categorical descriptor of </w:t>
+            </w:r>
+            <w:proofErr w:type="spellStart"/>
+            <w:r>
+              <w:rPr>
+                <w:sz w:val="20"/>
+                <w:szCs w:val="20"/>
+              </w:rPr>
+              <w:t>tarballs</w:t>
+            </w:r>
+            <w:proofErr w:type="spellEnd"/>
+            <w:r>
+              <w:rPr>
+                <w:sz w:val="20"/>
+                <w:szCs w:val="20"/>
+              </w:rPr>
+              <w:t>, residue balls or other discrete oiling within oiled zone</w:t>
+            </w:r>
+          </w:p>
+        </w:tc>
+        <w:tc>
+          <w:tcPr>
+            <w:tcW w:w="721" w:type="pct"/>
+          </w:tcPr>
+          <w:p>
+            <w:pPr>
+              <w:pStyle w:val="Compact"/>
+              <w:rPr>
+                <w:sz w:val="20"/>
+                <w:szCs w:val="20"/>
+              </w:rPr>
+            </w:pPr>
+            <w:r>
+              <w:rPr>
+                <w:sz w:val="20"/>
+                <w:szCs w:val="20"/>
+              </w:rPr>
+              <w:t>TB_TYPE</w:t>
+            </w:r>
+          </w:p>
+        </w:tc>
+        <w:tc>
+          <w:tcPr>
+            <w:tcW w:w="529" w:type="pct"/>
+          </w:tcPr>
+          <w:p>
+            <w:pPr>
+              <w:pStyle w:val="Compact"/>
+              <w:rPr>
+                <w:sz w:val="20"/>
+                <w:szCs w:val="20"/>
+              </w:rPr>
+            </w:pPr>
+            <w:r>
+              <w:rPr>
+                <w:sz w:val="20"/>
+                <w:szCs w:val="20"/>
+              </w:rPr>
+              <w:t xml:space="preserve">Text - </w:t>
+            </w:r>
+            <w:proofErr w:type="spellStart"/>
+            <w:r>
+              <w:rPr>
+                <w:sz w:val="20"/>
+                <w:szCs w:val="20"/>
+              </w:rPr>
+              <w:t>Codeset</w:t>
+            </w:r>
+            <w:proofErr w:type="spellEnd"/>
+          </w:p>
+        </w:tc>
+        <w:tc>
+          <w:tcPr>
+            <w:tcW w:w="1489" w:type="pct"/>
+          </w:tcPr>
+          <w:p>
+            <w:pPr>
+              <w:pStyle w:val="Compact"/>
+              <w:rPr>
+                <w:sz w:val="20"/>
+                <w:szCs w:val="20"/>
+              </w:rPr>
+            </w:pPr>
+            <w:r>
+              <w:rPr>
+                <w:sz w:val="20"/>
+                <w:szCs w:val="20"/>
+              </w:rPr>
+              <w:t>Null or blank values permitted only for NO observations or observations with areal distribution and thickness as above.</w:t>
             </w:r>
           </w:p>
           <w:p>
@@ -7613,6 +9091,66 @@
                 <w:sz w:val="20"/>
                 <w:szCs w:val="20"/>
               </w:rPr>
+              <w:t>F</w:t>
+            </w:r>
+            <w:r>
+              <w:rPr>
+                <w:sz w:val="20"/>
+                <w:szCs w:val="20"/>
+              </w:rPr>
+              <w:t>: Fresh oil</w:t>
+            </w:r>
+            <w:r>
+              <w:rPr>
+                <w:sz w:val="20"/>
+                <w:szCs w:val="20"/>
+              </w:rPr>
+              <w:t xml:space="preserve">; </w:t>
+            </w:r>
+          </w:p>
+          <w:p>
+            <w:pPr>
+              <w:pStyle w:val="Compact"/>
+              <w:rPr>
+                <w:sz w:val="20"/>
+                <w:szCs w:val="20"/>
+              </w:rPr>
+            </w:pPr>
+            <w:r>
+              <w:rPr>
+                <w:sz w:val="20"/>
+                <w:szCs w:val="20"/>
+              </w:rPr>
+              <w:t>E</w:t>
+            </w:r>
+            <w:r>
+              <w:rPr>
+                <w:sz w:val="20"/>
+                <w:szCs w:val="20"/>
+              </w:rPr>
+              <w:t>: Emulsion</w:t>
+            </w:r>
+            <w:r>
+              <w:rPr>
+                <w:sz w:val="20"/>
+                <w:szCs w:val="20"/>
+              </w:rPr>
+              <w:t xml:space="preserve">; </w:t>
+            </w:r>
+          </w:p>
+          <w:p>
+            <w:pPr>
+              <w:pStyle w:val="Compact"/>
+              <w:rPr>
+                <w:sz w:val="20"/>
+                <w:szCs w:val="20"/>
+              </w:rPr>
+            </w:pPr>
+            <w:r>
+              <w:rPr>
+                <w:sz w:val="20"/>
+                <w:szCs w:val="20"/>
+              </w:rPr>
               <w:t>S</w:t>
             </w:r>
             <w:r>
@@ -7620,67 +9158,97 @@
                 <w:sz w:val="20"/>
                 <w:szCs w:val="20"/>
               </w:rPr>
-              <w:t>: Sediment</w:t>
-            </w:r>
-            <w:r>
-              <w:rPr>
-                <w:sz w:val="20"/>
-                <w:szCs w:val="20"/>
-              </w:rPr>
-              <w:t>;</w:t>
-            </w:r>
-          </w:p>
-          <w:p>
-            <w:pPr>
-              <w:pStyle w:val="Compact"/>
-              <w:rPr>
-                <w:sz w:val="20"/>
-                <w:szCs w:val="20"/>
-              </w:rPr>
-            </w:pPr>
-            <w:r>
-              <w:rPr>
-                <w:sz w:val="20"/>
-                <w:szCs w:val="20"/>
-              </w:rPr>
-              <w:t>V</w:t>
-            </w:r>
-            <w:r>
-              <w:rPr>
-                <w:sz w:val="20"/>
-                <w:szCs w:val="20"/>
-              </w:rPr>
-              <w:t>: Vegetation canopy</w:t>
-            </w:r>
-            <w:r>
-              <w:rPr>
-                <w:sz w:val="20"/>
-                <w:szCs w:val="20"/>
-              </w:rPr>
-              <w:t>;</w:t>
-            </w:r>
-          </w:p>
-          <w:p>
-            <w:pPr>
-              <w:pStyle w:val="Compact"/>
-              <w:rPr>
-                <w:sz w:val="20"/>
-                <w:szCs w:val="20"/>
-              </w:rPr>
-            </w:pPr>
-            <w:r>
-              <w:rPr>
-                <w:sz w:val="20"/>
-                <w:szCs w:val="20"/>
-              </w:rPr>
-              <w:t>B</w:t>
-            </w:r>
-            <w:r>
-              <w:rPr>
-                <w:sz w:val="20"/>
-                <w:szCs w:val="20"/>
-              </w:rPr>
-              <w:t>: Both sediment and canopy</w:t>
+              <w:t>: Sticky</w:t>
+            </w:r>
+            <w:r>
+              <w:rPr>
+                <w:sz w:val="20"/>
+                <w:szCs w:val="20"/>
+              </w:rPr>
+              <w:t xml:space="preserve">; </w:t>
+            </w:r>
+          </w:p>
+          <w:p>
+            <w:pPr>
+              <w:pStyle w:val="Compact"/>
+              <w:rPr>
+                <w:sz w:val="20"/>
+                <w:szCs w:val="20"/>
+              </w:rPr>
+            </w:pPr>
+            <w:r>
+              <w:rPr>
+                <w:sz w:val="20"/>
+                <w:szCs w:val="20"/>
+              </w:rPr>
+              <w:t>W</w:t>
+            </w:r>
+            <w:r>
+              <w:rPr>
+                <w:sz w:val="20"/>
+                <w:szCs w:val="20"/>
+              </w:rPr>
+              <w:t>: Weathered</w:t>
+            </w:r>
+            <w:r>
+              <w:rPr>
+                <w:sz w:val="20"/>
+                <w:szCs w:val="20"/>
+              </w:rPr>
+              <w:t xml:space="preserve">; </w:t>
+            </w:r>
+          </w:p>
+          <w:p>
+            <w:pPr>
+              <w:pStyle w:val="Compact"/>
+              <w:rPr>
+                <w:sz w:val="20"/>
+                <w:szCs w:val="20"/>
+              </w:rPr>
+            </w:pPr>
+            <w:r>
+              <w:rPr>
+                <w:sz w:val="20"/>
+                <w:szCs w:val="20"/>
+              </w:rPr>
+              <w:t>R</w:t>
+            </w:r>
+            <w:r>
+              <w:rPr>
+                <w:sz w:val="20"/>
+                <w:szCs w:val="20"/>
+              </w:rPr>
+              <w:t>: Residue</w:t>
+            </w:r>
+            <w:r>
+              <w:rPr>
+                <w:sz w:val="20"/>
+                <w:szCs w:val="20"/>
+              </w:rPr>
+              <w:t xml:space="preserve">; </w:t>
+            </w:r>
+          </w:p>
+          <w:p>
+            <w:pPr>
+              <w:pStyle w:val="Compact"/>
+              <w:rPr>
+                <w:sz w:val="20"/>
+                <w:szCs w:val="20"/>
+              </w:rPr>
+            </w:pPr>
+            <w:r>
+              <w:rPr>
+                <w:sz w:val="20"/>
+                <w:szCs w:val="20"/>
+              </w:rPr>
+              <w:t>O</w:t>
+            </w:r>
+            <w:r>
+              <w:rPr>
+                <w:sz w:val="20"/>
+                <w:szCs w:val="20"/>
+              </w:rPr>
+              <w:t>: Other</w:t>
             </w:r>
           </w:p>
         </w:tc>
@@ -7704,7 +9272,7 @@
                 <w:szCs w:val="20"/>
               </w:rPr>
               <w:lastRenderedPageBreak/>
-              <w:t>Discrete oiling count per unit area</w:t>
+              <w:t>Plant oiling bottom elevation</w:t>
             </w:r>
           </w:p>
         </w:tc>
@@ -7746,7 +9314,7 @@
                 <w:sz w:val="20"/>
                 <w:szCs w:val="20"/>
               </w:rPr>
-              <w:t>Count per unit area of tarballs or residue balls in oiled zone</w:t>
+              <w:t>Average vertical elevation of lowest oiling on plant canopy in cm from sediment surface</w:t>
             </w:r>
           </w:p>
         </w:tc>
@@ -7767,7 +9335,7 @@
                 <w:sz w:val="20"/>
                 <w:szCs w:val="20"/>
               </w:rPr>
-              <w:t>TB_CNT</w:t>
+              <w:t>P_OILBOT</w:t>
             </w:r>
           </w:p>
         </w:tc>
@@ -7809,7 +9377,14 @@
                 <w:sz w:val="20"/>
                 <w:szCs w:val="20"/>
               </w:rPr>
-              <w:t>Integer values. Zero values permitted only for NO observations or observations with areal distribution and thickness as above.</w:t>
+              <w:t>Floating point values in centimeters.</w:t>
+            </w:r>
+            <w:r>
+              <w:rPr>
+                <w:sz w:val="20"/>
+                <w:szCs w:val="20"/>
+              </w:rPr>
+              <w:t xml:space="preserve"> Zero values only permitted for NO or non-plant oiling observations (Substrate &lt;&gt; P or B).</w:t>
             </w:r>
           </w:p>
         </w:tc>
@@ -7832,7 +9407,7 @@
                 <w:sz w:val="20"/>
                 <w:szCs w:val="20"/>
               </w:rPr>
-              <w:t>Discrete oiling count unit area</w:t>
+              <w:t>Plant oiling top elevation</w:t>
             </w:r>
           </w:p>
         </w:tc>
@@ -7874,14 +9449,7 @@
                 <w:sz w:val="20"/>
                 <w:szCs w:val="20"/>
               </w:rPr>
-              <w:t xml:space="preserve">Area </w:t>
-            </w:r>
-            <w:r>
-              <w:rPr>
-                <w:sz w:val="20"/>
-                <w:szCs w:val="20"/>
-              </w:rPr>
-              <w:t>of count of tarballs or residue balls in oiled zone</w:t>
+              <w:t>Average vertical elevation of highest oiling on plant canopy in cm from sediment substrate</w:t>
             </w:r>
           </w:p>
         </w:tc>
@@ -7902,7 +9470,7 @@
                 <w:sz w:val="20"/>
                 <w:szCs w:val="20"/>
               </w:rPr>
-              <w:t>TB_AREA</w:t>
+              <w:t>P_OILTOP</w:t>
             </w:r>
           </w:p>
         </w:tc>
@@ -7944,7 +9512,7 @@
                 <w:sz w:val="20"/>
                 <w:szCs w:val="20"/>
               </w:rPr>
-              <w:t>Floating point values. Zero, null or blank values permitted only for NO observations or observations with areal distribution and thickness as above.</w:t>
+              <w:t>Floating point values in centimeters. Zero values only permitted for NO or non-plant oiling observations (Substrate &lt;&gt; P or B).</w:t>
             </w:r>
           </w:p>
         </w:tc>
@@ -7967,7 +9535,14 @@
                 <w:sz w:val="20"/>
                 <w:szCs w:val="20"/>
               </w:rPr>
-              <w:t>Discrete oiling count unit area</w:t>
+              <w:t xml:space="preserve">Plant </w:t>
+            </w:r>
+            <w:r>
+              <w:rPr>
+                <w:sz w:val="20"/>
+                <w:szCs w:val="20"/>
+              </w:rPr>
+              <w:t>height</w:t>
             </w:r>
           </w:p>
         </w:tc>
@@ -8009,21 +9584,21 @@
                 <w:sz w:val="20"/>
                 <w:szCs w:val="20"/>
               </w:rPr>
-              <w:t xml:space="preserve">Unit area </w:t>
-            </w:r>
-            <w:r>
-              <w:rPr>
-                <w:sz w:val="20"/>
-                <w:szCs w:val="20"/>
-              </w:rPr>
-              <w:t xml:space="preserve">or length </w:t>
-            </w:r>
-            <w:r>
-              <w:rPr>
-                <w:sz w:val="20"/>
-                <w:szCs w:val="20"/>
-              </w:rPr>
-              <w:t>of count of tarballs or residue balls in oiled zone</w:t>
+              <w:t xml:space="preserve">Average </w:t>
+            </w:r>
+            <w:r>
+              <w:rPr>
+                <w:sz w:val="20"/>
+                <w:szCs w:val="20"/>
+              </w:rPr>
+              <w:t>height of</w:t>
+            </w:r>
+            <w:r>
+              <w:rPr>
+                <w:sz w:val="20"/>
+                <w:szCs w:val="20"/>
+              </w:rPr>
+              <w:t xml:space="preserve"> plant canopy in cm from sediment surface</w:t>
             </w:r>
           </w:p>
         </w:tc>
@@ -8044,14 +9619,14 @@
                 <w:sz w:val="20"/>
                 <w:szCs w:val="20"/>
               </w:rPr>
-              <w:t>TB_A</w:t>
-            </w:r>
-            <w:r>
-              <w:rPr>
-                <w:sz w:val="20"/>
-                <w:szCs w:val="20"/>
-              </w:rPr>
-              <w:t>RUNIT</w:t>
+              <w:t>P_</w:t>
+            </w:r>
+            <w:r>
+              <w:rPr>
+                <w:sz w:val="20"/>
+                <w:szCs w:val="20"/>
+              </w:rPr>
+              <w:t>HEIGHT</w:t>
             </w:r>
           </w:p>
         </w:tc>
@@ -8072,7 +9647,7 @@
                 <w:sz w:val="20"/>
                 <w:szCs w:val="20"/>
               </w:rPr>
-              <w:t>Text - Codeset</w:t>
+              <w:t>Numeric</w:t>
             </w:r>
           </w:p>
         </w:tc>
@@ -8093,106 +9668,7 @@
                 <w:sz w:val="20"/>
                 <w:szCs w:val="20"/>
               </w:rPr>
-              <w:t>Null or blank values permitted only for NO observations or observations with areal distribution and thickness as above.</w:t>
-            </w:r>
-          </w:p>
-          <w:p>
-            <w:pPr>
-              <w:pStyle w:val="Compact"/>
-              <w:rPr>
-                <w:sz w:val="20"/>
-                <w:szCs w:val="20"/>
-              </w:rPr>
-            </w:pPr>
-            <w:r>
-              <w:rPr>
-                <w:sz w:val="20"/>
-                <w:szCs w:val="20"/>
-              </w:rPr>
-              <w:t xml:space="preserve">Codes: </w:t>
-            </w:r>
-          </w:p>
-          <w:p>
-            <w:pPr>
-              <w:pStyle w:val="Compact"/>
-              <w:rPr>
-                <w:sz w:val="20"/>
-                <w:szCs w:val="20"/>
-              </w:rPr>
-            </w:pPr>
-            <w:r>
-              <w:rPr>
-                <w:sz w:val="20"/>
-                <w:szCs w:val="20"/>
-              </w:rPr>
-              <w:t>M2</w:t>
-            </w:r>
-            <w:r>
-              <w:rPr>
-                <w:sz w:val="20"/>
-                <w:szCs w:val="20"/>
-              </w:rPr>
-              <w:t>: Per square meter</w:t>
-            </w:r>
-            <w:r>
-              <w:rPr>
-                <w:sz w:val="20"/>
-                <w:szCs w:val="20"/>
-              </w:rPr>
-              <w:t xml:space="preserve">; </w:t>
-            </w:r>
-          </w:p>
-          <w:p>
-            <w:pPr>
-              <w:pStyle w:val="Compact"/>
-              <w:rPr>
-                <w:sz w:val="20"/>
-                <w:szCs w:val="20"/>
-              </w:rPr>
-            </w:pPr>
-            <w:r>
-              <w:rPr>
-                <w:sz w:val="20"/>
-                <w:szCs w:val="20"/>
-              </w:rPr>
-              <w:t>M100</w:t>
-            </w:r>
-            <w:r>
-              <w:rPr>
-                <w:sz w:val="20"/>
-                <w:szCs w:val="20"/>
-              </w:rPr>
-              <w:t>: Per 100 meter alongshore</w:t>
-            </w:r>
-            <w:r>
-              <w:rPr>
-                <w:sz w:val="20"/>
-                <w:szCs w:val="20"/>
-              </w:rPr>
-              <w:t>;</w:t>
-            </w:r>
-          </w:p>
-          <w:p>
-            <w:pPr>
-              <w:pStyle w:val="Compact"/>
-              <w:rPr>
-                <w:sz w:val="20"/>
-                <w:szCs w:val="20"/>
-              </w:rPr>
-            </w:pPr>
-            <w:r>
-              <w:rPr>
-                <w:sz w:val="20"/>
-                <w:szCs w:val="20"/>
-              </w:rPr>
-              <w:t>M</w:t>
-            </w:r>
-            <w:r>
-              <w:rPr>
-                <w:sz w:val="20"/>
-                <w:szCs w:val="20"/>
-              </w:rPr>
-              <w:t>:</w:t>
+              <w:t>Floating point values in centimeters.</w:t>
             </w:r>
             <w:r>
               <w:rPr>
@@ -8206,37 +9682,7 @@
                 <w:sz w:val="20"/>
                 <w:szCs w:val="20"/>
               </w:rPr>
-              <w:t>Per meter alongshore</w:t>
-            </w:r>
-            <w:r>
-              <w:rPr>
-                <w:sz w:val="20"/>
-                <w:szCs w:val="20"/>
-              </w:rPr>
-              <w:t>;</w:t>
-            </w:r>
-          </w:p>
-          <w:p>
-            <w:pPr>
-              <w:pStyle w:val="Compact"/>
-              <w:rPr>
-                <w:sz w:val="20"/>
-                <w:szCs w:val="20"/>
-              </w:rPr>
-            </w:pPr>
-            <w:r>
-              <w:rPr>
-                <w:sz w:val="20"/>
-                <w:szCs w:val="20"/>
-              </w:rPr>
-              <w:t>ZONE</w:t>
-            </w:r>
-            <w:r>
-              <w:rPr>
-                <w:sz w:val="20"/>
-                <w:szCs w:val="20"/>
-              </w:rPr>
-              <w:t>: Per area of zone</w:t>
+              <w:t>Zero values only permitted for NO or non-plant oiling observations (Substrate &lt;&gt; P or B).</w:t>
             </w:r>
           </w:p>
         </w:tc>
@@ -8259,7 +9705,14 @@
                 <w:sz w:val="20"/>
                 <w:szCs w:val="20"/>
               </w:rPr>
-              <w:t>Discrete oiling avg. size</w:t>
+              <w:t>Shoreline</w:t>
+            </w:r>
+            <w:r>
+              <w:rPr>
+                <w:sz w:val="20"/>
+                <w:szCs w:val="20"/>
+              </w:rPr>
+              <w:t xml:space="preserve"> Type</w:t>
             </w:r>
           </w:p>
         </w:tc>
@@ -8301,7 +9754,14 @@
                 <w:sz w:val="20"/>
                 <w:szCs w:val="20"/>
               </w:rPr>
-              <w:t>Average planimetric diameter in cm of tarballs or residue balls in oiled zone.</w:t>
+              <w:t>Shoreline</w:t>
+            </w:r>
+            <w:r>
+              <w:rPr>
+                <w:sz w:val="20"/>
+                <w:szCs w:val="20"/>
+              </w:rPr>
+              <w:t xml:space="preserve"> type</w:t>
             </w:r>
           </w:p>
         </w:tc>
@@ -8322,7 +9782,7 @@
                 <w:sz w:val="20"/>
                 <w:szCs w:val="20"/>
               </w:rPr>
-              <w:t>TB_AVSIZE</w:t>
+              <w:t>SL_TYPE</w:t>
             </w:r>
           </w:p>
         </w:tc>
@@ -8343,8 +9803,17 @@
                 <w:sz w:val="20"/>
                 <w:szCs w:val="20"/>
               </w:rPr>
-              <w:t>Numeric</w:t>
-            </w:r>
+              <w:t xml:space="preserve">Text - </w:t>
+            </w:r>
+            <w:proofErr w:type="spellStart"/>
+            <w:r>
+              <w:rPr>
+                <w:sz w:val="20"/>
+                <w:szCs w:val="20"/>
+              </w:rPr>
+              <w:t>Codeset</w:t>
+            </w:r>
+            <w:proofErr w:type="spellEnd"/>
           </w:p>
         </w:tc>
         <w:tc>
@@ -8364,1016 +9833,6 @@
                 <w:sz w:val="20"/>
                 <w:szCs w:val="20"/>
               </w:rPr>
-              <w:t>Floating point values in centimeters. Zero, null or blank values permitted only for NO observations or observations with areal distribution and thickness as above.</w:t>
-            </w:r>
-          </w:p>
-        </w:tc>
-      </w:tr>
-      <w:tr>
-        <w:tc>
-          <w:tcPr>
-            <w:tcW w:w="737" w:type="pct"/>
-          </w:tcPr>
-          <w:p>
-            <w:pPr>
-              <w:pStyle w:val="Compact"/>
-              <w:rPr>
-                <w:sz w:val="20"/>
-                <w:szCs w:val="20"/>
-              </w:rPr>
-            </w:pPr>
-            <w:r>
-              <w:rPr>
-                <w:sz w:val="20"/>
-                <w:szCs w:val="20"/>
-              </w:rPr>
-              <w:t>Discrete oiling large size</w:t>
-            </w:r>
-          </w:p>
-        </w:tc>
-        <w:tc>
-          <w:tcPr>
-            <w:tcW w:w="367" w:type="pct"/>
-          </w:tcPr>
-          <w:p>
-            <w:pPr>
-              <w:pStyle w:val="Compact"/>
-              <w:rPr>
-                <w:sz w:val="20"/>
-                <w:szCs w:val="20"/>
-              </w:rPr>
-            </w:pPr>
-            <w:r>
-              <w:rPr>
-                <w:sz w:val="20"/>
-                <w:szCs w:val="20"/>
-              </w:rPr>
-              <w:t>Yes</w:t>
-            </w:r>
-          </w:p>
-        </w:tc>
-        <w:tc>
-          <w:tcPr>
-            <w:tcW w:w="1157" w:type="pct"/>
-          </w:tcPr>
-          <w:p>
-            <w:pPr>
-              <w:pStyle w:val="Compact"/>
-              <w:rPr>
-                <w:sz w:val="20"/>
-                <w:szCs w:val="20"/>
-              </w:rPr>
-            </w:pPr>
-            <w:r>
-              <w:rPr>
-                <w:sz w:val="20"/>
-                <w:szCs w:val="20"/>
-              </w:rPr>
-              <w:t>Largest planimetric diameter in cm of tarballs or residue balls in oiled zone.</w:t>
-            </w:r>
-          </w:p>
-        </w:tc>
-        <w:tc>
-          <w:tcPr>
-            <w:tcW w:w="721" w:type="pct"/>
-          </w:tcPr>
-          <w:p>
-            <w:pPr>
-              <w:pStyle w:val="Compact"/>
-              <w:rPr>
-                <w:sz w:val="20"/>
-                <w:szCs w:val="20"/>
-              </w:rPr>
-            </w:pPr>
-            <w:r>
-              <w:rPr>
-                <w:sz w:val="20"/>
-                <w:szCs w:val="20"/>
-              </w:rPr>
-              <w:t>TB_LGSIZE</w:t>
-            </w:r>
-          </w:p>
-        </w:tc>
-        <w:tc>
-          <w:tcPr>
-            <w:tcW w:w="529" w:type="pct"/>
-          </w:tcPr>
-          <w:p>
-            <w:pPr>
-              <w:pStyle w:val="Compact"/>
-              <w:rPr>
-                <w:sz w:val="20"/>
-                <w:szCs w:val="20"/>
-              </w:rPr>
-            </w:pPr>
-            <w:r>
-              <w:rPr>
-                <w:sz w:val="20"/>
-                <w:szCs w:val="20"/>
-              </w:rPr>
-              <w:t>Numeric</w:t>
-            </w:r>
-          </w:p>
-        </w:tc>
-        <w:tc>
-          <w:tcPr>
-            <w:tcW w:w="1489" w:type="pct"/>
-          </w:tcPr>
-          <w:p>
-            <w:pPr>
-              <w:pStyle w:val="Compact"/>
-              <w:rPr>
-                <w:sz w:val="20"/>
-                <w:szCs w:val="20"/>
-              </w:rPr>
-            </w:pPr>
-            <w:r>
-              <w:rPr>
-                <w:sz w:val="20"/>
-                <w:szCs w:val="20"/>
-              </w:rPr>
-              <w:t>Floating point values in centimeters. Zero, null or blank values permitted only for NO observations or observations with areal distribution and thickness as above.</w:t>
-            </w:r>
-          </w:p>
-        </w:tc>
-      </w:tr>
-      <w:tr>
-        <w:tc>
-          <w:tcPr>
-            <w:tcW w:w="737" w:type="pct"/>
-          </w:tcPr>
-          <w:p>
-            <w:pPr>
-              <w:pStyle w:val="Compact"/>
-              <w:rPr>
-                <w:sz w:val="20"/>
-                <w:szCs w:val="20"/>
-              </w:rPr>
-            </w:pPr>
-            <w:r>
-              <w:rPr>
-                <w:sz w:val="20"/>
-                <w:szCs w:val="20"/>
-              </w:rPr>
-              <w:t>Type of discrete oiling</w:t>
-            </w:r>
-          </w:p>
-        </w:tc>
-        <w:tc>
-          <w:tcPr>
-            <w:tcW w:w="367" w:type="pct"/>
-          </w:tcPr>
-          <w:p>
-            <w:pPr>
-              <w:pStyle w:val="Compact"/>
-              <w:rPr>
-                <w:sz w:val="20"/>
-                <w:szCs w:val="20"/>
-              </w:rPr>
-            </w:pPr>
-            <w:r>
-              <w:rPr>
-                <w:sz w:val="20"/>
-                <w:szCs w:val="20"/>
-              </w:rPr>
-              <w:t>Yes</w:t>
-            </w:r>
-          </w:p>
-        </w:tc>
-        <w:tc>
-          <w:tcPr>
-            <w:tcW w:w="1157" w:type="pct"/>
-          </w:tcPr>
-          <w:p>
-            <w:pPr>
-              <w:pStyle w:val="Compact"/>
-              <w:rPr>
-                <w:sz w:val="20"/>
-                <w:szCs w:val="20"/>
-              </w:rPr>
-            </w:pPr>
-            <w:r>
-              <w:rPr>
-                <w:sz w:val="20"/>
-                <w:szCs w:val="20"/>
-              </w:rPr>
-              <w:t>Dominant categorical descriptor of tarballs, residue balls or other discrete oiling within oiled zone</w:t>
-            </w:r>
-          </w:p>
-        </w:tc>
-        <w:tc>
-          <w:tcPr>
-            <w:tcW w:w="721" w:type="pct"/>
-          </w:tcPr>
-          <w:p>
-            <w:pPr>
-              <w:pStyle w:val="Compact"/>
-              <w:rPr>
-                <w:sz w:val="20"/>
-                <w:szCs w:val="20"/>
-              </w:rPr>
-            </w:pPr>
-            <w:r>
-              <w:rPr>
-                <w:sz w:val="20"/>
-                <w:szCs w:val="20"/>
-              </w:rPr>
-              <w:t>TB_TYPE</w:t>
-            </w:r>
-          </w:p>
-        </w:tc>
-        <w:tc>
-          <w:tcPr>
-            <w:tcW w:w="529" w:type="pct"/>
-          </w:tcPr>
-          <w:p>
-            <w:pPr>
-              <w:pStyle w:val="Compact"/>
-              <w:rPr>
-                <w:sz w:val="20"/>
-                <w:szCs w:val="20"/>
-              </w:rPr>
-            </w:pPr>
-            <w:r>
-              <w:rPr>
-                <w:sz w:val="20"/>
-                <w:szCs w:val="20"/>
-              </w:rPr>
-              <w:t>Text - Codeset</w:t>
-            </w:r>
-          </w:p>
-        </w:tc>
-        <w:tc>
-          <w:tcPr>
-            <w:tcW w:w="1489" w:type="pct"/>
-          </w:tcPr>
-          <w:p>
-            <w:pPr>
-              <w:pStyle w:val="Compact"/>
-              <w:rPr>
-                <w:sz w:val="20"/>
-                <w:szCs w:val="20"/>
-              </w:rPr>
-            </w:pPr>
-            <w:r>
-              <w:rPr>
-                <w:sz w:val="20"/>
-                <w:szCs w:val="20"/>
-              </w:rPr>
-              <w:t>Null or blank values permitted only for NO observations or observations with areal distribution and thickness as above.</w:t>
-            </w:r>
-          </w:p>
-          <w:p>
-            <w:pPr>
-              <w:pStyle w:val="Compact"/>
-              <w:rPr>
-                <w:sz w:val="20"/>
-                <w:szCs w:val="20"/>
-              </w:rPr>
-            </w:pPr>
-            <w:r>
-              <w:rPr>
-                <w:sz w:val="20"/>
-                <w:szCs w:val="20"/>
-              </w:rPr>
-              <w:t>Codes:</w:t>
-            </w:r>
-          </w:p>
-          <w:p>
-            <w:pPr>
-              <w:pStyle w:val="Compact"/>
-              <w:rPr>
-                <w:sz w:val="20"/>
-                <w:szCs w:val="20"/>
-              </w:rPr>
-            </w:pPr>
-            <w:r>
-              <w:rPr>
-                <w:sz w:val="20"/>
-                <w:szCs w:val="20"/>
-              </w:rPr>
-              <w:t>F</w:t>
-            </w:r>
-            <w:r>
-              <w:rPr>
-                <w:sz w:val="20"/>
-                <w:szCs w:val="20"/>
-              </w:rPr>
-              <w:t>: Fresh oil</w:t>
-            </w:r>
-            <w:r>
-              <w:rPr>
-                <w:sz w:val="20"/>
-                <w:szCs w:val="20"/>
-              </w:rPr>
-              <w:t xml:space="preserve">; </w:t>
-            </w:r>
-          </w:p>
-          <w:p>
-            <w:pPr>
-              <w:pStyle w:val="Compact"/>
-              <w:rPr>
-                <w:sz w:val="20"/>
-                <w:szCs w:val="20"/>
-              </w:rPr>
-            </w:pPr>
-            <w:r>
-              <w:rPr>
-                <w:sz w:val="20"/>
-                <w:szCs w:val="20"/>
-              </w:rPr>
-              <w:t>E</w:t>
-            </w:r>
-            <w:r>
-              <w:rPr>
-                <w:sz w:val="20"/>
-                <w:szCs w:val="20"/>
-              </w:rPr>
-              <w:t>: Emulsion</w:t>
-            </w:r>
-            <w:r>
-              <w:rPr>
-                <w:sz w:val="20"/>
-                <w:szCs w:val="20"/>
-              </w:rPr>
-              <w:t xml:space="preserve">; </w:t>
-            </w:r>
-          </w:p>
-          <w:p>
-            <w:pPr>
-              <w:pStyle w:val="Compact"/>
-              <w:rPr>
-                <w:sz w:val="20"/>
-                <w:szCs w:val="20"/>
-              </w:rPr>
-            </w:pPr>
-            <w:r>
-              <w:rPr>
-                <w:sz w:val="20"/>
-                <w:szCs w:val="20"/>
-              </w:rPr>
-              <w:lastRenderedPageBreak/>
-              <w:t>S</w:t>
-            </w:r>
-            <w:r>
-              <w:rPr>
-                <w:sz w:val="20"/>
-                <w:szCs w:val="20"/>
-              </w:rPr>
-              <w:t>: Sticky</w:t>
-            </w:r>
-            <w:r>
-              <w:rPr>
-                <w:sz w:val="20"/>
-                <w:szCs w:val="20"/>
-              </w:rPr>
-              <w:t xml:space="preserve">; </w:t>
-            </w:r>
-          </w:p>
-          <w:p>
-            <w:pPr>
-              <w:pStyle w:val="Compact"/>
-              <w:rPr>
-                <w:sz w:val="20"/>
-                <w:szCs w:val="20"/>
-              </w:rPr>
-            </w:pPr>
-            <w:r>
-              <w:rPr>
-                <w:sz w:val="20"/>
-                <w:szCs w:val="20"/>
-              </w:rPr>
-              <w:t>W</w:t>
-            </w:r>
-            <w:r>
-              <w:rPr>
-                <w:sz w:val="20"/>
-                <w:szCs w:val="20"/>
-              </w:rPr>
-              <w:t>: Weathered</w:t>
-            </w:r>
-            <w:r>
-              <w:rPr>
-                <w:sz w:val="20"/>
-                <w:szCs w:val="20"/>
-              </w:rPr>
-              <w:t xml:space="preserve">; </w:t>
-            </w:r>
-          </w:p>
-          <w:p>
-            <w:pPr>
-              <w:pStyle w:val="Compact"/>
-              <w:rPr>
-                <w:sz w:val="20"/>
-                <w:szCs w:val="20"/>
-              </w:rPr>
-            </w:pPr>
-            <w:r>
-              <w:rPr>
-                <w:sz w:val="20"/>
-                <w:szCs w:val="20"/>
-              </w:rPr>
-              <w:t>R</w:t>
-            </w:r>
-            <w:r>
-              <w:rPr>
-                <w:sz w:val="20"/>
-                <w:szCs w:val="20"/>
-              </w:rPr>
-              <w:t>: Residue</w:t>
-            </w:r>
-            <w:r>
-              <w:rPr>
-                <w:sz w:val="20"/>
-                <w:szCs w:val="20"/>
-              </w:rPr>
-              <w:t xml:space="preserve">; </w:t>
-            </w:r>
-          </w:p>
-          <w:p>
-            <w:pPr>
-              <w:pStyle w:val="Compact"/>
-              <w:rPr>
-                <w:sz w:val="20"/>
-                <w:szCs w:val="20"/>
-              </w:rPr>
-            </w:pPr>
-            <w:r>
-              <w:rPr>
-                <w:sz w:val="20"/>
-                <w:szCs w:val="20"/>
-              </w:rPr>
-              <w:t>O</w:t>
-            </w:r>
-            <w:r>
-              <w:rPr>
-                <w:sz w:val="20"/>
-                <w:szCs w:val="20"/>
-              </w:rPr>
-              <w:t>: Other</w:t>
-            </w:r>
-          </w:p>
-        </w:tc>
-      </w:tr>
-      <w:tr>
-        <w:tc>
-          <w:tcPr>
-            <w:tcW w:w="737" w:type="pct"/>
-          </w:tcPr>
-          <w:p>
-            <w:pPr>
-              <w:pStyle w:val="Compact"/>
-              <w:rPr>
-                <w:sz w:val="20"/>
-                <w:szCs w:val="20"/>
-              </w:rPr>
-            </w:pPr>
-            <w:r>
-              <w:rPr>
-                <w:sz w:val="20"/>
-                <w:szCs w:val="20"/>
-              </w:rPr>
-              <w:lastRenderedPageBreak/>
-              <w:t>Plant oiling bottom elevation</w:t>
-            </w:r>
-          </w:p>
-        </w:tc>
-        <w:tc>
-          <w:tcPr>
-            <w:tcW w:w="367" w:type="pct"/>
-          </w:tcPr>
-          <w:p>
-            <w:pPr>
-              <w:pStyle w:val="Compact"/>
-              <w:rPr>
-                <w:sz w:val="20"/>
-                <w:szCs w:val="20"/>
-              </w:rPr>
-            </w:pPr>
-            <w:r>
-              <w:rPr>
-                <w:sz w:val="20"/>
-                <w:szCs w:val="20"/>
-              </w:rPr>
-              <w:t>Yes</w:t>
-            </w:r>
-          </w:p>
-        </w:tc>
-        <w:tc>
-          <w:tcPr>
-            <w:tcW w:w="1157" w:type="pct"/>
-          </w:tcPr>
-          <w:p>
-            <w:pPr>
-              <w:pStyle w:val="Compact"/>
-              <w:rPr>
-                <w:sz w:val="20"/>
-                <w:szCs w:val="20"/>
-              </w:rPr>
-            </w:pPr>
-            <w:r>
-              <w:rPr>
-                <w:sz w:val="20"/>
-                <w:szCs w:val="20"/>
-              </w:rPr>
-              <w:t>Average vertical elevation of lowest oiling on plant canopy in cm from sediment surface</w:t>
-            </w:r>
-          </w:p>
-        </w:tc>
-        <w:tc>
-          <w:tcPr>
-            <w:tcW w:w="721" w:type="pct"/>
-          </w:tcPr>
-          <w:p>
-            <w:pPr>
-              <w:pStyle w:val="Compact"/>
-              <w:rPr>
-                <w:sz w:val="20"/>
-                <w:szCs w:val="20"/>
-              </w:rPr>
-            </w:pPr>
-            <w:r>
-              <w:rPr>
-                <w:sz w:val="20"/>
-                <w:szCs w:val="20"/>
-              </w:rPr>
-              <w:t>P_OILBOT</w:t>
-            </w:r>
-          </w:p>
-        </w:tc>
-        <w:tc>
-          <w:tcPr>
-            <w:tcW w:w="529" w:type="pct"/>
-          </w:tcPr>
-          <w:p>
-            <w:pPr>
-              <w:pStyle w:val="Compact"/>
-              <w:rPr>
-                <w:sz w:val="20"/>
-                <w:szCs w:val="20"/>
-              </w:rPr>
-            </w:pPr>
-            <w:r>
-              <w:rPr>
-                <w:sz w:val="20"/>
-                <w:szCs w:val="20"/>
-              </w:rPr>
-              <w:t>Numeric</w:t>
-            </w:r>
-          </w:p>
-        </w:tc>
-        <w:tc>
-          <w:tcPr>
-            <w:tcW w:w="1489" w:type="pct"/>
-          </w:tcPr>
-          <w:p>
-            <w:pPr>
-              <w:pStyle w:val="Compact"/>
-              <w:rPr>
-                <w:sz w:val="20"/>
-                <w:szCs w:val="20"/>
-              </w:rPr>
-            </w:pPr>
-            <w:r>
-              <w:rPr>
-                <w:sz w:val="20"/>
-                <w:szCs w:val="20"/>
-              </w:rPr>
-              <w:t>Floating point values in centimeters.</w:t>
-            </w:r>
-            <w:r>
-              <w:rPr>
-                <w:sz w:val="20"/>
-                <w:szCs w:val="20"/>
-              </w:rPr>
-              <w:t xml:space="preserve"> Zero values only permitted for NO or non-plant oiling observations (Substrate &lt;&gt; P or B).</w:t>
-            </w:r>
-          </w:p>
-        </w:tc>
-      </w:tr>
-      <w:tr>
-        <w:tc>
-          <w:tcPr>
-            <w:tcW w:w="737" w:type="pct"/>
-          </w:tcPr>
-          <w:p>
-            <w:pPr>
-              <w:pStyle w:val="Compact"/>
-              <w:rPr>
-                <w:sz w:val="20"/>
-                <w:szCs w:val="20"/>
-              </w:rPr>
-            </w:pPr>
-            <w:r>
-              <w:rPr>
-                <w:sz w:val="20"/>
-                <w:szCs w:val="20"/>
-              </w:rPr>
-              <w:t>Plant oiling top elevation</w:t>
-            </w:r>
-          </w:p>
-        </w:tc>
-        <w:tc>
-          <w:tcPr>
-            <w:tcW w:w="367" w:type="pct"/>
-          </w:tcPr>
-          <w:p>
-            <w:pPr>
-              <w:pStyle w:val="Compact"/>
-              <w:rPr>
-                <w:sz w:val="20"/>
-                <w:szCs w:val="20"/>
-              </w:rPr>
-            </w:pPr>
-            <w:r>
-              <w:rPr>
-                <w:sz w:val="20"/>
-                <w:szCs w:val="20"/>
-              </w:rPr>
-              <w:t>Yes</w:t>
-            </w:r>
-          </w:p>
-        </w:tc>
-        <w:tc>
-          <w:tcPr>
-            <w:tcW w:w="1157" w:type="pct"/>
-          </w:tcPr>
-          <w:p>
-            <w:pPr>
-              <w:pStyle w:val="Compact"/>
-              <w:rPr>
-                <w:sz w:val="20"/>
-                <w:szCs w:val="20"/>
-              </w:rPr>
-            </w:pPr>
-            <w:r>
-              <w:rPr>
-                <w:sz w:val="20"/>
-                <w:szCs w:val="20"/>
-              </w:rPr>
-              <w:t>Average vertical elevation of highest oiling on plant canopy in cm from sediment substrate</w:t>
-            </w:r>
-          </w:p>
-        </w:tc>
-        <w:tc>
-          <w:tcPr>
-            <w:tcW w:w="721" w:type="pct"/>
-          </w:tcPr>
-          <w:p>
-            <w:pPr>
-              <w:pStyle w:val="Compact"/>
-              <w:rPr>
-                <w:sz w:val="20"/>
-                <w:szCs w:val="20"/>
-              </w:rPr>
-            </w:pPr>
-            <w:r>
-              <w:rPr>
-                <w:sz w:val="20"/>
-                <w:szCs w:val="20"/>
-              </w:rPr>
-              <w:t>P_OILTOP</w:t>
-            </w:r>
-          </w:p>
-        </w:tc>
-        <w:tc>
-          <w:tcPr>
-            <w:tcW w:w="529" w:type="pct"/>
-          </w:tcPr>
-          <w:p>
-            <w:pPr>
-              <w:pStyle w:val="Compact"/>
-              <w:rPr>
-                <w:sz w:val="20"/>
-                <w:szCs w:val="20"/>
-              </w:rPr>
-            </w:pPr>
-            <w:r>
-              <w:rPr>
-                <w:sz w:val="20"/>
-                <w:szCs w:val="20"/>
-              </w:rPr>
-              <w:t>Numeric</w:t>
-            </w:r>
-          </w:p>
-        </w:tc>
-        <w:tc>
-          <w:tcPr>
-            <w:tcW w:w="1489" w:type="pct"/>
-          </w:tcPr>
-          <w:p>
-            <w:pPr>
-              <w:pStyle w:val="Compact"/>
-              <w:rPr>
-                <w:sz w:val="20"/>
-                <w:szCs w:val="20"/>
-              </w:rPr>
-            </w:pPr>
-            <w:r>
-              <w:rPr>
-                <w:sz w:val="20"/>
-                <w:szCs w:val="20"/>
-              </w:rPr>
-              <w:t>Floating point values in centimeters. Zero values only permitted for NO or non-plant oiling observations (Substrate &lt;&gt; P or B).</w:t>
-            </w:r>
-          </w:p>
-        </w:tc>
-      </w:tr>
-      <w:tr>
-        <w:tc>
-          <w:tcPr>
-            <w:tcW w:w="737" w:type="pct"/>
-          </w:tcPr>
-          <w:p>
-            <w:pPr>
-              <w:pStyle w:val="Compact"/>
-              <w:rPr>
-                <w:sz w:val="20"/>
-                <w:szCs w:val="20"/>
-              </w:rPr>
-            </w:pPr>
-            <w:r>
-              <w:rPr>
-                <w:sz w:val="20"/>
-                <w:szCs w:val="20"/>
-              </w:rPr>
-              <w:t xml:space="preserve">Plant </w:t>
-            </w:r>
-            <w:r>
-              <w:rPr>
-                <w:sz w:val="20"/>
-                <w:szCs w:val="20"/>
-              </w:rPr>
-              <w:t>height</w:t>
-            </w:r>
-          </w:p>
-        </w:tc>
-        <w:tc>
-          <w:tcPr>
-            <w:tcW w:w="367" w:type="pct"/>
-          </w:tcPr>
-          <w:p>
-            <w:pPr>
-              <w:pStyle w:val="Compact"/>
-              <w:rPr>
-                <w:sz w:val="20"/>
-                <w:szCs w:val="20"/>
-              </w:rPr>
-            </w:pPr>
-            <w:r>
-              <w:rPr>
-                <w:sz w:val="20"/>
-                <w:szCs w:val="20"/>
-              </w:rPr>
-              <w:t>Yes</w:t>
-            </w:r>
-          </w:p>
-        </w:tc>
-        <w:tc>
-          <w:tcPr>
-            <w:tcW w:w="1157" w:type="pct"/>
-          </w:tcPr>
-          <w:p>
-            <w:pPr>
-              <w:pStyle w:val="Compact"/>
-              <w:rPr>
-                <w:sz w:val="20"/>
-                <w:szCs w:val="20"/>
-              </w:rPr>
-            </w:pPr>
-            <w:r>
-              <w:rPr>
-                <w:sz w:val="20"/>
-                <w:szCs w:val="20"/>
-              </w:rPr>
-              <w:t xml:space="preserve">Average </w:t>
-            </w:r>
-            <w:r>
-              <w:rPr>
-                <w:sz w:val="20"/>
-                <w:szCs w:val="20"/>
-              </w:rPr>
-              <w:t>height of</w:t>
-            </w:r>
-            <w:r>
-              <w:rPr>
-                <w:sz w:val="20"/>
-                <w:szCs w:val="20"/>
-              </w:rPr>
-              <w:t xml:space="preserve"> plant canopy in cm from sediment surface</w:t>
-            </w:r>
-          </w:p>
-        </w:tc>
-        <w:tc>
-          <w:tcPr>
-            <w:tcW w:w="721" w:type="pct"/>
-          </w:tcPr>
-          <w:p>
-            <w:pPr>
-              <w:pStyle w:val="Compact"/>
-              <w:rPr>
-                <w:sz w:val="20"/>
-                <w:szCs w:val="20"/>
-              </w:rPr>
-            </w:pPr>
-            <w:r>
-              <w:rPr>
-                <w:sz w:val="20"/>
-                <w:szCs w:val="20"/>
-              </w:rPr>
-              <w:t>P_</w:t>
-            </w:r>
-            <w:r>
-              <w:rPr>
-                <w:sz w:val="20"/>
-                <w:szCs w:val="20"/>
-              </w:rPr>
-              <w:t>HEIGHT</w:t>
-            </w:r>
-          </w:p>
-        </w:tc>
-        <w:tc>
-          <w:tcPr>
-            <w:tcW w:w="529" w:type="pct"/>
-          </w:tcPr>
-          <w:p>
-            <w:pPr>
-              <w:pStyle w:val="Compact"/>
-              <w:rPr>
-                <w:sz w:val="20"/>
-                <w:szCs w:val="20"/>
-              </w:rPr>
-            </w:pPr>
-            <w:r>
-              <w:rPr>
-                <w:sz w:val="20"/>
-                <w:szCs w:val="20"/>
-              </w:rPr>
-              <w:t>Numeric</w:t>
-            </w:r>
-          </w:p>
-        </w:tc>
-        <w:tc>
-          <w:tcPr>
-            <w:tcW w:w="1489" w:type="pct"/>
-          </w:tcPr>
-          <w:p>
-            <w:pPr>
-              <w:pStyle w:val="Compact"/>
-              <w:rPr>
-                <w:sz w:val="20"/>
-                <w:szCs w:val="20"/>
-              </w:rPr>
-            </w:pPr>
-            <w:r>
-              <w:rPr>
-                <w:sz w:val="20"/>
-                <w:szCs w:val="20"/>
-              </w:rPr>
-              <w:t>Floating point values in centimeters.</w:t>
-            </w:r>
-            <w:r>
-              <w:rPr>
-                <w:sz w:val="20"/>
-                <w:szCs w:val="20"/>
-              </w:rPr>
-              <w:t xml:space="preserve"> </w:t>
-            </w:r>
-            <w:r>
-              <w:rPr>
-                <w:sz w:val="20"/>
-                <w:szCs w:val="20"/>
-              </w:rPr>
-              <w:t>Zero values only permitted for NO or non-plant oiling observations (Substrate &lt;&gt; P or B).</w:t>
-            </w:r>
-            <w:bookmarkStart w:id="12" w:name="_GoBack"/>
-            <w:bookmarkEnd w:id="12"/>
-          </w:p>
-        </w:tc>
-      </w:tr>
-      <w:tr>
-        <w:tc>
-          <w:tcPr>
-            <w:tcW w:w="737" w:type="pct"/>
-          </w:tcPr>
-          <w:p>
-            <w:pPr>
-              <w:pStyle w:val="Compact"/>
-              <w:rPr>
-                <w:sz w:val="20"/>
-                <w:szCs w:val="20"/>
-              </w:rPr>
-            </w:pPr>
-            <w:r>
-              <w:rPr>
-                <w:sz w:val="20"/>
-                <w:szCs w:val="20"/>
-              </w:rPr>
-              <w:t>ESI Type</w:t>
-            </w:r>
-          </w:p>
-        </w:tc>
-        <w:tc>
-          <w:tcPr>
-            <w:tcW w:w="367" w:type="pct"/>
-          </w:tcPr>
-          <w:p>
-            <w:pPr>
-              <w:pStyle w:val="Compact"/>
-              <w:rPr>
-                <w:sz w:val="20"/>
-                <w:szCs w:val="20"/>
-              </w:rPr>
-            </w:pPr>
-            <w:r>
-              <w:rPr>
-                <w:sz w:val="20"/>
-                <w:szCs w:val="20"/>
-              </w:rPr>
-              <w:t>Yes</w:t>
-            </w:r>
-          </w:p>
-        </w:tc>
-        <w:tc>
-          <w:tcPr>
-            <w:tcW w:w="1157" w:type="pct"/>
-          </w:tcPr>
-          <w:p>
-            <w:pPr>
-              <w:pStyle w:val="Compact"/>
-              <w:rPr>
-                <w:sz w:val="20"/>
-                <w:szCs w:val="20"/>
-              </w:rPr>
-            </w:pPr>
-            <w:r>
-              <w:rPr>
-                <w:sz w:val="20"/>
-                <w:szCs w:val="20"/>
-              </w:rPr>
-              <w:t>ESI type</w:t>
-            </w:r>
-          </w:p>
-        </w:tc>
-        <w:tc>
-          <w:tcPr>
-            <w:tcW w:w="721" w:type="pct"/>
-          </w:tcPr>
-          <w:p>
-            <w:pPr>
-              <w:pStyle w:val="Compact"/>
-              <w:rPr>
-                <w:sz w:val="20"/>
-                <w:szCs w:val="20"/>
-              </w:rPr>
-            </w:pPr>
-            <w:r>
-              <w:rPr>
-                <w:sz w:val="20"/>
-                <w:szCs w:val="20"/>
-              </w:rPr>
-              <w:t>ESI</w:t>
-            </w:r>
-          </w:p>
-        </w:tc>
-        <w:tc>
-          <w:tcPr>
-            <w:tcW w:w="529" w:type="pct"/>
-          </w:tcPr>
-          <w:p>
-            <w:pPr>
-              <w:pStyle w:val="Compact"/>
-              <w:rPr>
-                <w:sz w:val="20"/>
-                <w:szCs w:val="20"/>
-              </w:rPr>
-            </w:pPr>
-            <w:r>
-              <w:rPr>
-                <w:sz w:val="20"/>
-                <w:szCs w:val="20"/>
-              </w:rPr>
-              <w:t>Text - Codeset</w:t>
-            </w:r>
-          </w:p>
-        </w:tc>
-        <w:tc>
-          <w:tcPr>
-            <w:tcW w:w="1489" w:type="pct"/>
-          </w:tcPr>
-          <w:p>
-            <w:pPr>
-              <w:pStyle w:val="Compact"/>
-              <w:rPr>
-                <w:sz w:val="20"/>
-                <w:szCs w:val="20"/>
-              </w:rPr>
-            </w:pPr>
-            <w:r>
-              <w:rPr>
-                <w:sz w:val="20"/>
-                <w:szCs w:val="20"/>
-              </w:rPr>
               <w:t xml:space="preserve">Estuarine, Riverine, or Lacustrine Environmental Sensitivity Index (ESI) shoreline classification. </w:t>
             </w:r>
             <w:r>
@@ -9383,7 +9842,7 @@
               </w:rPr>
               <w:t xml:space="preserve">See </w:t>
             </w:r>
-            <w:hyperlink r:id="rId29">
+            <w:hyperlink r:id="rId28">
               <w:r>
                 <w:rPr>
                   <w:rStyle w:val="Link"/>
@@ -9409,7 +9868,7 @@
               </w:rPr>
               <w:t>;</w:t>
             </w:r>
-            <w:hyperlink r:id="rId30">
+            <w:hyperlink r:id="rId29">
               <w:r>
                 <w:rPr>
                   <w:rStyle w:val="Link"/>
@@ -9426,6 +9885,29 @@
               </w:rPr>
               <w:t>.</w:t>
             </w:r>
+            <w:r>
+              <w:rPr>
+                <w:sz w:val="20"/>
+                <w:szCs w:val="20"/>
+              </w:rPr>
+              <w:t xml:space="preserve"> Other </w:t>
+            </w:r>
+            <w:proofErr w:type="spellStart"/>
+            <w:r>
+              <w:rPr>
+                <w:sz w:val="20"/>
+                <w:szCs w:val="20"/>
+              </w:rPr>
+              <w:t>codesets</w:t>
+            </w:r>
+            <w:proofErr w:type="spellEnd"/>
+            <w:r>
+              <w:rPr>
+                <w:sz w:val="20"/>
+                <w:szCs w:val="20"/>
+              </w:rPr>
+              <w:t xml:space="preserve"> acceptable with documentation.</w:t>
+            </w:r>
           </w:p>
         </w:tc>
       </w:tr>
@@ -9531,8 +10013,17 @@
                 <w:sz w:val="20"/>
                 <w:szCs w:val="20"/>
               </w:rPr>
-              <w:t>Text - Codeset</w:t>
-            </w:r>
+              <w:t xml:space="preserve">Text - </w:t>
+            </w:r>
+            <w:proofErr w:type="spellStart"/>
+            <w:r>
+              <w:rPr>
+                <w:sz w:val="20"/>
+                <w:szCs w:val="20"/>
+              </w:rPr>
+              <w:t>Codeset</w:t>
+            </w:r>
+            <w:proofErr w:type="spellEnd"/>
           </w:p>
         </w:tc>
         <w:tc>
@@ -9554,7 +10045,7 @@
               </w:rPr>
               <w:t xml:space="preserve">Computed. See </w:t>
             </w:r>
-            <w:hyperlink r:id="rId31">
+            <w:hyperlink r:id="rId30">
               <w:r>
                 <w:rPr>
                   <w:rStyle w:val="Link"/>
@@ -9914,8 +10405,18 @@
                 <w:sz w:val="20"/>
                 <w:szCs w:val="20"/>
               </w:rPr>
-              <w:t>Field Req’d</w:t>
-            </w:r>
+              <w:t xml:space="preserve">Field </w:t>
+            </w:r>
+            <w:proofErr w:type="spellStart"/>
+            <w:r>
+              <w:rPr>
+                <w:b/>
+                <w:sz w:val="20"/>
+                <w:szCs w:val="20"/>
+              </w:rPr>
+              <w:t>Req’d</w:t>
+            </w:r>
+            <w:proofErr w:type="spellEnd"/>
           </w:p>
         </w:tc>
         <w:tc>
@@ -9996,13 +10497,23 @@
                 <w:szCs w:val="20"/>
               </w:rPr>
             </w:pPr>
+            <w:proofErr w:type="spellStart"/>
             <w:r>
               <w:rPr>
                 <w:b/>
                 <w:sz w:val="20"/>
                 <w:szCs w:val="20"/>
               </w:rPr>
-              <w:t>Codeset or valid values</w:t>
+              <w:t>Codeset</w:t>
+            </w:r>
+            <w:proofErr w:type="spellEnd"/>
+            <w:r>
+              <w:rPr>
+                <w:b/>
+                <w:sz w:val="20"/>
+                <w:szCs w:val="20"/>
+              </w:rPr>
+              <w:t xml:space="preserve"> or valid values</w:t>
             </w:r>
           </w:p>
         </w:tc>
@@ -10521,8 +11032,17 @@
                 <w:sz w:val="20"/>
                 <w:szCs w:val="20"/>
               </w:rPr>
-              <w:t>Text - Codeset</w:t>
-            </w:r>
+              <w:t xml:space="preserve">Text - </w:t>
+            </w:r>
+            <w:proofErr w:type="spellStart"/>
+            <w:r>
+              <w:rPr>
+                <w:sz w:val="20"/>
+                <w:szCs w:val="20"/>
+              </w:rPr>
+              <w:t>Codeset</w:t>
+            </w:r>
+            <w:proofErr w:type="spellEnd"/>
           </w:p>
         </w:tc>
         <w:tc>
@@ -11153,8 +11673,17 @@
                 <w:sz w:val="20"/>
                 <w:szCs w:val="20"/>
               </w:rPr>
-              <w:t>Text - Codeset</w:t>
-            </w:r>
+              <w:t xml:space="preserve">Text - </w:t>
+            </w:r>
+            <w:proofErr w:type="spellStart"/>
+            <w:r>
+              <w:rPr>
+                <w:sz w:val="20"/>
+                <w:szCs w:val="20"/>
+              </w:rPr>
+              <w:t>Codeset</w:t>
+            </w:r>
+            <w:proofErr w:type="spellEnd"/>
           </w:p>
         </w:tc>
         <w:tc>
@@ -11598,8 +12127,17 @@
                 <w:szCs w:val="20"/>
               </w:rPr>
               <w:lastRenderedPageBreak/>
-              <w:t>- Codeset</w:t>
-            </w:r>
+              <w:t xml:space="preserve">- </w:t>
+            </w:r>
+            <w:proofErr w:type="spellStart"/>
+            <w:r>
+              <w:rPr>
+                <w:sz w:val="20"/>
+                <w:szCs w:val="20"/>
+              </w:rPr>
+              <w:t>Codeset</w:t>
+            </w:r>
+            <w:proofErr w:type="spellEnd"/>
           </w:p>
         </w:tc>
         <w:tc>
@@ -11644,7 +12182,23 @@
                 <w:sz w:val="20"/>
                 <w:szCs w:val="20"/>
               </w:rPr>
-              <w:t>Codes (if codeset used):</w:t>
+              <w:t xml:space="preserve">Codes (if </w:t>
+            </w:r>
+            <w:proofErr w:type="spellStart"/>
+            <w:r>
+              <w:rPr>
+                <w:sz w:val="20"/>
+                <w:szCs w:val="20"/>
+              </w:rPr>
+              <w:t>codeset</w:t>
+            </w:r>
+            <w:proofErr w:type="spellEnd"/>
+            <w:r>
+              <w:rPr>
+                <w:sz w:val="20"/>
+                <w:szCs w:val="20"/>
+              </w:rPr>
+              <w:t xml:space="preserve"> used):</w:t>
             </w:r>
           </w:p>
           <w:p>
@@ -11991,8 +12545,17 @@
                 <w:sz w:val="20"/>
                 <w:szCs w:val="20"/>
               </w:rPr>
-              <w:t>Text - Codeset</w:t>
-            </w:r>
+              <w:t xml:space="preserve">Text - </w:t>
+            </w:r>
+            <w:proofErr w:type="spellStart"/>
+            <w:r>
+              <w:rPr>
+                <w:sz w:val="20"/>
+                <w:szCs w:val="20"/>
+              </w:rPr>
+              <w:t>Codeset</w:t>
+            </w:r>
+            <w:proofErr w:type="spellEnd"/>
           </w:p>
         </w:tc>
         <w:tc>
@@ -12367,8 +12930,17 @@
                 <w:sz w:val="20"/>
                 <w:szCs w:val="20"/>
               </w:rPr>
-              <w:t>Text - Codeset</w:t>
-            </w:r>
+              <w:t xml:space="preserve">Text - </w:t>
+            </w:r>
+            <w:proofErr w:type="spellStart"/>
+            <w:r>
+              <w:rPr>
+                <w:sz w:val="20"/>
+                <w:szCs w:val="20"/>
+              </w:rPr>
+              <w:t>Codeset</w:t>
+            </w:r>
+            <w:proofErr w:type="spellEnd"/>
           </w:p>
         </w:tc>
         <w:tc>
@@ -12390,7 +12962,7 @@
               </w:rPr>
               <w:t xml:space="preserve">Computed. See </w:t>
             </w:r>
-            <w:hyperlink r:id="rId32">
+            <w:hyperlink r:id="rId31">
               <w:r>
                 <w:rPr>
                   <w:rStyle w:val="Link"/>
@@ -12897,13 +13469,23 @@
                 <w:szCs w:val="20"/>
               </w:rPr>
             </w:pPr>
+            <w:proofErr w:type="spellStart"/>
             <w:r>
               <w:rPr>
                 <w:b/>
                 <w:sz w:val="20"/>
                 <w:szCs w:val="20"/>
               </w:rPr>
-              <w:t>Codeset or valid values</w:t>
+              <w:t>Codeset</w:t>
+            </w:r>
+            <w:proofErr w:type="spellEnd"/>
+            <w:r>
+              <w:rPr>
+                <w:b/>
+                <w:sz w:val="20"/>
+                <w:szCs w:val="20"/>
+              </w:rPr>
+              <w:t xml:space="preserve"> or valid values</w:t>
             </w:r>
           </w:p>
         </w:tc>
@@ -13504,7 +14086,7 @@
       <w:r>
         <w:t xml:space="preserve">Documentation sufficient to allow users not participating in data collection or management during a spill event to understand and use SCAT data is a mandatory component of this standard. Metadata is structured information that describes, explains, locates, or otherwise makes it easier to retrieve, use, or manage an information resource </w:t>
       </w:r>
-      <w:hyperlink r:id="rId33">
+      <w:hyperlink r:id="rId32">
         <w:r>
           <w:rPr>
             <w:rStyle w:val="Link"/>
@@ -13527,7 +14109,7 @@
       <w:r>
         <w:t>ISO 19115 (</w:t>
       </w:r>
-      <w:hyperlink r:id="rId34">
+      <w:hyperlink r:id="rId33">
         <w:r>
           <w:rPr>
             <w:rStyle w:val="Link"/>
@@ -13550,7 +14132,7 @@
       <w:r>
         <w:t>Federal Geospatial Data Committee (FGDC) Content Standard for Digital Geospatial Metadata (</w:t>
       </w:r>
-      <w:hyperlink r:id="rId35">
+      <w:hyperlink r:id="rId34">
         <w:r>
           <w:rPr>
             <w:rStyle w:val="Link"/>
@@ -13573,7 +14155,7 @@
       <w:r>
         <w:t>Project Open Data Metadata Schema v1.1 (</w:t>
       </w:r>
-      <w:hyperlink r:id="rId36">
+      <w:hyperlink r:id="rId35">
         <w:r>
           <w:rPr>
             <w:rStyle w:val="Link"/>
@@ -13618,9 +14200,57 @@
         <w:ind w:left="360" w:hanging="360"/>
       </w:pPr>
       <w:r>
-        <w:t xml:space="preserve">CEDRE, 2006. Surveying Sites Polluted by Oil. An Operational Guide for Conducting an Assessment. Centre de documentation, de recherche et d'experimentations sur les pollutions accidentelles dex eaux, Brest, France, 41 pp. Available online at: </w:t>
-      </w:r>
-      <w:hyperlink r:id="rId37">
+        <w:t xml:space="preserve">CEDRE, 2006. Surveying Sites Polluted by Oil. An Operational Guide for Conducting an Assessment. Centre de documentation, de </w:t>
+      </w:r>
+      <w:proofErr w:type="spellStart"/>
+      <w:r>
+        <w:t>recherche</w:t>
+      </w:r>
+      <w:proofErr w:type="spellEnd"/>
+      <w:r>
+        <w:t xml:space="preserve"> </w:t>
+      </w:r>
+      <w:proofErr w:type="gramStart"/>
+      <w:r>
+        <w:t>et</w:t>
+      </w:r>
+      <w:proofErr w:type="gramEnd"/>
+      <w:r>
+        <w:t xml:space="preserve"> </w:t>
+      </w:r>
+      <w:proofErr w:type="spellStart"/>
+      <w:r>
+        <w:t>d'experimentations</w:t>
+      </w:r>
+      <w:proofErr w:type="spellEnd"/>
+      <w:r>
+        <w:t xml:space="preserve"> sur les pollutions </w:t>
+      </w:r>
+      <w:proofErr w:type="spellStart"/>
+      <w:r>
+        <w:t>accidentelles</w:t>
+      </w:r>
+      <w:proofErr w:type="spellEnd"/>
+      <w:r>
+        <w:t xml:space="preserve"> </w:t>
+      </w:r>
+      <w:proofErr w:type="spellStart"/>
+      <w:r>
+        <w:t>dex</w:t>
+      </w:r>
+      <w:proofErr w:type="spellEnd"/>
+      <w:r>
+        <w:t xml:space="preserve"> </w:t>
+      </w:r>
+      <w:proofErr w:type="spellStart"/>
+      <w:r>
+        <w:t>eaux</w:t>
+      </w:r>
+      <w:proofErr w:type="spellEnd"/>
+      <w:r>
+        <w:t xml:space="preserve">, Brest, France, 41 pp. Available online at: </w:t>
+      </w:r>
+      <w:hyperlink r:id="rId36">
         <w:r>
           <w:rPr>
             <w:rStyle w:val="Link"/>
@@ -13637,10 +14267,39 @@
         </w:tabs>
         <w:ind w:left="360" w:hanging="360"/>
       </w:pPr>
-      <w:r>
-        <w:t xml:space="preserve">Clementini, E., P. Di Felice, and P. van Oosterom. 1993. "A small set of formal topological relationships suitable for end-user interaction". In Abel, David; Ooi, Beng Chin. Advances in Spatial Databases: Third International Symposium, SSD '93 Singapore, June 23–25, 1993 Proceedings. Lecture Notes in Computer Science. 692/1993. Springer. pp. 277–295. Available online at: </w:t>
-      </w:r>
-      <w:hyperlink r:id="rId38">
+      <w:proofErr w:type="spellStart"/>
+      <w:r>
+        <w:t>Clementini</w:t>
+      </w:r>
+      <w:proofErr w:type="spellEnd"/>
+      <w:r>
+        <w:t xml:space="preserve">, E., P. Di Felice, and P. van </w:t>
+      </w:r>
+      <w:proofErr w:type="spellStart"/>
+      <w:r>
+        <w:t>Oosterom</w:t>
+      </w:r>
+      <w:proofErr w:type="spellEnd"/>
+      <w:r>
+        <w:t xml:space="preserve">. 1993. "A small set of formal topological relationships suitable for end-user interaction". In Abel, David; </w:t>
+      </w:r>
+      <w:proofErr w:type="spellStart"/>
+      <w:r>
+        <w:t>Ooi</w:t>
+      </w:r>
+      <w:proofErr w:type="spellEnd"/>
+      <w:r>
+        <w:t xml:space="preserve">, </w:t>
+      </w:r>
+      <w:proofErr w:type="spellStart"/>
+      <w:r>
+        <w:t>Beng</w:t>
+      </w:r>
+      <w:proofErr w:type="spellEnd"/>
+      <w:r>
+        <w:t xml:space="preserve"> Chin. Advances in Spatial Databases: Third International Symposium, SSD '93 Singapore, June 23–25, 1993 Proceedings. Lecture Notes in Computer Science. 692/1993. Springer. pp. 277–295. Available online at: </w:t>
+      </w:r>
+      <w:hyperlink r:id="rId37">
         <w:r>
           <w:rPr>
             <w:rStyle w:val="Link"/>
@@ -13657,10 +14316,23 @@
         </w:tabs>
         <w:ind w:left="360" w:hanging="360"/>
       </w:pPr>
-      <w:r>
-        <w:t xml:space="preserve">Egenhofer, M.J. and R.D. Franzosa. 1991. Point-set topological spatial relations. International Journal of Geographical Information Systems 5(2):161-174. Available online at: </w:t>
-      </w:r>
-      <w:hyperlink r:id="rId39">
+      <w:proofErr w:type="spellStart"/>
+      <w:r>
+        <w:t>Egenhofer</w:t>
+      </w:r>
+      <w:proofErr w:type="spellEnd"/>
+      <w:r>
+        <w:t xml:space="preserve">, M.J. and R.D. </w:t>
+      </w:r>
+      <w:proofErr w:type="spellStart"/>
+      <w:r>
+        <w:t>Franzosa</w:t>
+      </w:r>
+      <w:proofErr w:type="spellEnd"/>
+      <w:r>
+        <w:t xml:space="preserve">. 1991. Point-set topological spatial relations. International Journal of Geographical Information Systems 5(2):161-174. Available online at: </w:t>
+      </w:r>
+      <w:hyperlink r:id="rId38">
         <w:r>
           <w:rPr>
             <w:rStyle w:val="Link"/>
@@ -13680,7 +14352,7 @@
       <w:r>
         <w:t xml:space="preserve">Federal Geographic Data Committee. FGDC-STD-001-1998. Content standard for digital geospatial metadata (revised June 1998). Federal Geographic Data Committee. Washington, D.C. Available online at: </w:t>
       </w:r>
-      <w:hyperlink r:id="rId40">
+      <w:hyperlink r:id="rId39">
         <w:r>
           <w:rPr>
             <w:rStyle w:val="Link"/>
@@ -13700,7 +14372,7 @@
       <w:r>
         <w:t xml:space="preserve">International Standards Organization (ISO). 1998. ISO 8859-1:1998 Information technology - 8-bit single-byte coded graphic character sets - Part 1: Latin alphabet No. 1. International Standards Organization, Geneva, Switzerland. Available online at: </w:t>
       </w:r>
-      <w:hyperlink r:id="rId41">
+      <w:hyperlink r:id="rId40">
         <w:r>
           <w:rPr>
             <w:rStyle w:val="Link"/>
@@ -13720,7 +14392,7 @@
       <w:r>
         <w:t xml:space="preserve">International Standards Organization (ISO). 2014. ISO 19115:2014 Geographic information – Metadata. International Standards Organization, Geneva, Switzerland. Available online at: </w:t>
       </w:r>
-      <w:hyperlink r:id="rId42">
+      <w:hyperlink r:id="rId41">
         <w:r>
           <w:rPr>
             <w:rStyle w:val="Link"/>
@@ -13737,10 +14409,23 @@
         </w:tabs>
         <w:ind w:left="360" w:hanging="360"/>
       </w:pPr>
-      <w:r>
-        <w:t xml:space="preserve">Lamarche, A., G.A. Sergy, and E.H. Owens. 2007. Shoreline Cleanup Assessment Technique (SCAT) Data Management Manual, Emergencies Science and Technology Division, Science and Technology Branch, Environment Canada, Ottawa, ON. Accessible online at: </w:t>
-      </w:r>
-      <w:hyperlink r:id="rId43">
+      <w:proofErr w:type="spellStart"/>
+      <w:r>
+        <w:t>Lamarche</w:t>
+      </w:r>
+      <w:proofErr w:type="spellEnd"/>
+      <w:r>
+        <w:t xml:space="preserve">, A., G.A. </w:t>
+      </w:r>
+      <w:proofErr w:type="spellStart"/>
+      <w:r>
+        <w:t>Sergy</w:t>
+      </w:r>
+      <w:proofErr w:type="spellEnd"/>
+      <w:r>
+        <w:t xml:space="preserve">, and E.H. Owens. 2007. Shoreline Cleanup Assessment Technique (SCAT) Data Management Manual, Emergencies Science and Technology Division, Science and Technology Branch, Environment Canada, Ottawa, ON. Accessible online at: </w:t>
+      </w:r>
+      <w:hyperlink r:id="rId42">
         <w:r>
           <w:rPr>
             <w:rStyle w:val="Link"/>
@@ -13758,9 +14443,17 @@
         <w:ind w:left="360" w:hanging="360"/>
       </w:pPr>
       <w:r>
-        <w:t xml:space="preserve">MCA, 2007. The UK SCAT Manual. A Field Guide to the Documentation of Oiled Shorelines in the UK. UK Maritime &amp; Coastguard Agency, Southampton, UK. 47 pp. + vi. Accessible online at: </w:t>
-      </w:r>
-      <w:hyperlink r:id="rId44">
+        <w:t xml:space="preserve">MCA, 2007. The UK SCAT Manual. A Field Guide to the Documentation of Oiled Shorelines in the UK. UK Maritime &amp; Coastguard Agency, Southampton, UK. 47 pp. + </w:t>
+      </w:r>
+      <w:proofErr w:type="gramStart"/>
+      <w:r>
+        <w:t>vi</w:t>
+      </w:r>
+      <w:proofErr w:type="gramEnd"/>
+      <w:r>
+        <w:t xml:space="preserve">. Accessible online at: </w:t>
+      </w:r>
+      <w:hyperlink r:id="rId43">
         <w:r>
           <w:rPr>
             <w:rStyle w:val="Link"/>
@@ -13784,7 +14477,7 @@
         <w:lastRenderedPageBreak/>
         <w:t xml:space="preserve">Restoration, National Oceanic and Atmospheric Administration. 73 pp. + appendices. Accessible online at: </w:t>
       </w:r>
-      <w:hyperlink r:id="rId45">
+      <w:hyperlink r:id="rId44">
         <w:r>
           <w:rPr>
             <w:rStyle w:val="Link"/>
@@ -13804,7 +14497,7 @@
       <w:r>
         <w:t xml:space="preserve">National Oceanic and Atmospheric Administration (NOAA) Office of Response and Restoration. 2002. Environmental Sensitivity Index Guidelines, version 3.0. NOAA Technical Memorandum NOS OR&amp;R 11. Seattle: NOAA, Office of Response and Restoration, Hazardous Materials Response and Assessment Division, 129 p. Accessible online at: </w:t>
       </w:r>
-      <w:hyperlink r:id="rId46">
+      <w:hyperlink r:id="rId45">
         <w:r>
           <w:rPr>
             <w:rStyle w:val="Link"/>
@@ -13824,7 +14517,7 @@
       <w:r>
         <w:t xml:space="preserve">National Information Standards Organization (NISO). 2004. Understanding Metadata. National Information Standards Organization, Bethesda, MD. Accessible online at: </w:t>
       </w:r>
-      <w:hyperlink r:id="rId47">
+      <w:hyperlink r:id="rId46">
         <w:r>
           <w:rPr>
             <w:rStyle w:val="Link"/>
@@ -13842,9 +14535,17 @@
         <w:ind w:left="360" w:hanging="360"/>
       </w:pPr>
       <w:r>
-        <w:t xml:space="preserve">Owens, E.H., and G.A. Sergy. 2000. The SCAT Manual: A Field Guide to the Documentation and Description of Oiled Shorelines. Second Edition. Environment Canada, Edmonton, Alberta, Canada. 108 pages. Accessible online at: </w:t>
-      </w:r>
-      <w:hyperlink r:id="rId48">
+        <w:t xml:space="preserve">Owens, E.H., and G.A. </w:t>
+      </w:r>
+      <w:proofErr w:type="spellStart"/>
+      <w:r>
+        <w:t>Sergy</w:t>
+      </w:r>
+      <w:proofErr w:type="spellEnd"/>
+      <w:r>
+        <w:t xml:space="preserve">. 2000. The SCAT Manual: A Field Guide to the Documentation and Description of Oiled Shorelines. Second Edition. Environment Canada, Edmonton, Alberta, Canada. 108 pages. Accessible online at: </w:t>
+      </w:r>
+      <w:hyperlink r:id="rId47">
         <w:r>
           <w:rPr>
             <w:rStyle w:val="Link"/>
@@ -13862,9 +14563,17 @@
         <w:ind w:left="360" w:hanging="360"/>
       </w:pPr>
       <w:r>
-        <w:t xml:space="preserve">Owens, E.H., and G.A. Sergy. 2004. The Arctic SCAT Manual – A Field Guide to the Documentation and Description of Oiled Shorelines in Arctic Environments. Edmonton, Alberta: Environment Canada. 172 pp. Accessible online at: </w:t>
-      </w:r>
-      <w:hyperlink r:id="rId49">
+        <w:t xml:space="preserve">Owens, E.H., and G.A. </w:t>
+      </w:r>
+      <w:proofErr w:type="spellStart"/>
+      <w:r>
+        <w:t>Sergy</w:t>
+      </w:r>
+      <w:proofErr w:type="spellEnd"/>
+      <w:r>
+        <w:t xml:space="preserve">. 2004. The Arctic SCAT Manual – A Field Guide to the Documentation and Description of Oiled Shorelines in Arctic Environments. Edmonton, Alberta: Environment Canada. 172 pp. Accessible online at: </w:t>
+      </w:r>
+      <w:hyperlink r:id="rId48">
         <w:r>
           <w:rPr>
             <w:rStyle w:val="Link"/>
@@ -13884,7 +14593,7 @@
       <w:r>
         <w:t xml:space="preserve">Project Open Data (POD). 2015. Project Open Data Metadata Schema v1.1. Accessible online at: </w:t>
       </w:r>
-      <w:hyperlink r:id="rId50">
+      <w:hyperlink r:id="rId49">
         <w:r>
           <w:rPr>
             <w:rStyle w:val="Link"/>
@@ -13955,7 +14664,7 @@
                     </pic:cNvPicPr>
                   </pic:nvPicPr>
                   <pic:blipFill>
-                    <a:blip r:embed="rId51"/>
+                    <a:blip r:embed="rId50"/>
                     <a:stretch>
                       <a:fillRect/>
                     </a:stretch>
@@ -13990,12 +14699,12 @@
       <w:bookmarkEnd w:id="17"/>
     </w:p>
     <w:sectPr>
-      <w:headerReference w:type="even" r:id="rId52"/>
-      <w:headerReference w:type="default" r:id="rId53"/>
-      <w:footerReference w:type="even" r:id="rId54"/>
-      <w:footerReference w:type="default" r:id="rId55"/>
-      <w:headerReference w:type="first" r:id="rId56"/>
-      <w:footerReference w:type="first" r:id="rId57"/>
+      <w:headerReference w:type="even" r:id="rId51"/>
+      <w:headerReference w:type="default" r:id="rId52"/>
+      <w:footerReference w:type="even" r:id="rId53"/>
+      <w:footerReference w:type="default" r:id="rId54"/>
+      <w:headerReference w:type="first" r:id="rId55"/>
+      <w:footerReference w:type="first" r:id="rId56"/>
       <w:pgSz w:w="12240" w:h="15840"/>
       <w:pgMar w:top="1440" w:right="1440" w:bottom="1440" w:left="1440" w:header="720" w:footer="720" w:gutter="0"/>
       <w:cols w:space="720"/>

--- a/NOAA_Draft_SCAT_Data_Managment_Standard.docx
+++ b/NOAA_Draft_SCAT_Data_Managment_Standard.docx
@@ -36,10 +36,8 @@
             </w:pPr>
             <w:bookmarkStart w:id="0" w:name="purpose"/>
             <w:bookmarkStart w:id="1" w:name="shoreline-cleanup-assessment-technique-s"/>
-            <w:bookmarkStart w:id="2" w:name="_GoBack"/>
             <w:bookmarkEnd w:id="0"/>
             <w:bookmarkEnd w:id="1"/>
-            <w:bookmarkEnd w:id="2"/>
             <w:r>
               <w:rPr>
                 <w:noProof/>
@@ -445,8 +443,8 @@
       </w:r>
     </w:p>
     <w:p>
-      <w:bookmarkStart w:id="3" w:name="conceptual-data-model"/>
-      <w:bookmarkEnd w:id="3"/>
+      <w:bookmarkStart w:id="2" w:name="conceptual-data-model"/>
+      <w:bookmarkEnd w:id="2"/>
     </w:p>
     <w:p>
       <w:pPr>
@@ -576,8 +574,8 @@
       <w:pPr>
         <w:pStyle w:val="Heading4"/>
       </w:pPr>
-      <w:bookmarkStart w:id="4" w:name="shoreline-representation"/>
-      <w:bookmarkEnd w:id="4"/>
+      <w:bookmarkStart w:id="3" w:name="shoreline-representation"/>
+      <w:bookmarkEnd w:id="3"/>
       <w:r>
         <w:t>Shoreline Representation</w:t>
       </w:r>
@@ -612,8 +610,8 @@
       <w:pPr>
         <w:pStyle w:val="Heading4"/>
       </w:pPr>
-      <w:bookmarkStart w:id="5" w:name="segments"/>
-      <w:bookmarkEnd w:id="5"/>
+      <w:bookmarkStart w:id="4" w:name="segments"/>
+      <w:bookmarkEnd w:id="4"/>
       <w:r>
         <w:t>Segments</w:t>
       </w:r>
@@ -631,8 +629,8 @@
       <w:pPr>
         <w:pStyle w:val="Heading4"/>
       </w:pPr>
-      <w:bookmarkStart w:id="6" w:name="surveys"/>
-      <w:bookmarkEnd w:id="6"/>
+      <w:bookmarkStart w:id="5" w:name="surveys"/>
+      <w:bookmarkEnd w:id="5"/>
       <w:r>
         <w:t>Surveys</w:t>
       </w:r>
@@ -663,8 +661,8 @@
       <w:pPr>
         <w:pStyle w:val="Heading4"/>
       </w:pPr>
-      <w:bookmarkStart w:id="7" w:name="surface-oiling-observation-soo"/>
-      <w:bookmarkEnd w:id="7"/>
+      <w:bookmarkStart w:id="6" w:name="surface-oiling-observation-soo"/>
+      <w:bookmarkEnd w:id="6"/>
       <w:r>
         <w:t>Surface Oiling Observation (SOO)</w:t>
       </w:r>
@@ -701,8 +699,8 @@
       <w:pPr>
         <w:pStyle w:val="Heading4"/>
       </w:pPr>
-      <w:bookmarkStart w:id="8" w:name="subsurface-oiling-observation-ssoo"/>
-      <w:bookmarkEnd w:id="8"/>
+      <w:bookmarkStart w:id="7" w:name="subsurface-oiling-observation-ssoo"/>
+      <w:bookmarkEnd w:id="7"/>
       <w:r>
         <w:t>Subsurface Oiling Observation (SSOO)</w:t>
       </w:r>
@@ -733,8 +731,8 @@
       <w:pPr>
         <w:pStyle w:val="Heading4"/>
       </w:pPr>
-      <w:bookmarkStart w:id="9" w:name="shoreline-treatment-recommendations-str"/>
-      <w:bookmarkEnd w:id="9"/>
+      <w:bookmarkStart w:id="8" w:name="shoreline-treatment-recommendations-str"/>
+      <w:bookmarkEnd w:id="8"/>
       <w:r>
         <w:lastRenderedPageBreak/>
         <w:t>Shoreline Treatment Recommendations (STR)</w:t>
@@ -1131,8 +1129,8 @@
       <w:pPr>
         <w:jc w:val="center"/>
       </w:pPr>
-      <w:bookmarkStart w:id="10" w:name="required-spatial-data"/>
-      <w:bookmarkEnd w:id="10"/>
+      <w:bookmarkStart w:id="9" w:name="required-spatial-data"/>
+      <w:bookmarkEnd w:id="9"/>
       <w:r>
         <w:rPr>
           <w:noProof/>
@@ -1212,8 +1210,8 @@
       <w:pPr>
         <w:pStyle w:val="Heading4"/>
       </w:pPr>
-      <w:bookmarkStart w:id="11" w:name="required-spatial-topology"/>
-      <w:bookmarkEnd w:id="11"/>
+      <w:bookmarkStart w:id="10" w:name="required-spatial-topology"/>
+      <w:bookmarkEnd w:id="10"/>
       <w:r>
         <w:lastRenderedPageBreak/>
         <w:t>Required Spatial Topology</w:t>
@@ -1712,8 +1710,8 @@
       <w:pPr>
         <w:pStyle w:val="Heading2"/>
       </w:pPr>
-      <w:bookmarkStart w:id="12" w:name="required-tabular-attributes"/>
-      <w:bookmarkEnd w:id="12"/>
+      <w:bookmarkStart w:id="11" w:name="required-tabular-attributes"/>
+      <w:bookmarkEnd w:id="11"/>
       <w:r>
         <w:lastRenderedPageBreak/>
         <w:t xml:space="preserve">5. </w:t>
@@ -5276,7 +5274,7 @@
                 <w:sz w:val="20"/>
                 <w:szCs w:val="20"/>
               </w:rPr>
-              <w:t>Tidal Zone</w:t>
+              <w:t>Elevation</w:t>
             </w:r>
           </w:p>
         </w:tc>
@@ -5318,7 +5316,21 @@
                 <w:sz w:val="20"/>
                 <w:szCs w:val="20"/>
               </w:rPr>
-              <w:t>Categorical descriptor for average/dominant elevation relative to tidal or other datum</w:t>
+              <w:t xml:space="preserve">Categorical descriptor for average/dominant elevation relative to tidal or other </w:t>
+            </w:r>
+            <w:r>
+              <w:rPr>
+                <w:sz w:val="20"/>
+                <w:szCs w:val="20"/>
+              </w:rPr>
+              <w:t xml:space="preserve">water level </w:t>
+            </w:r>
+            <w:r>
+              <w:rPr>
+                <w:sz w:val="20"/>
+                <w:szCs w:val="20"/>
+              </w:rPr>
+              <w:t>datum</w:t>
             </w:r>
           </w:p>
         </w:tc>
@@ -5346,7 +5358,7 @@
                 <w:sz w:val="20"/>
                 <w:szCs w:val="20"/>
               </w:rPr>
-              <w:t>WL</w:t>
+              <w:t>ELEV</w:t>
             </w:r>
           </w:p>
         </w:tc>
@@ -5392,19 +5404,35 @@
                 <w:szCs w:val="20"/>
               </w:rPr>
             </w:pPr>
-            <w:r>
-              <w:rPr>
-                <w:sz w:val="20"/>
-                <w:szCs w:val="20"/>
-              </w:rPr>
-              <w:t>For tidal environments, c</w:t>
-            </w:r>
-            <w:r>
-              <w:rPr>
-                <w:sz w:val="20"/>
-                <w:szCs w:val="20"/>
-              </w:rPr>
-              <w:t>odes:</w:t>
+            <w:proofErr w:type="spellStart"/>
+            <w:r>
+              <w:rPr>
+                <w:sz w:val="20"/>
+                <w:szCs w:val="20"/>
+              </w:rPr>
+              <w:t>Codeset</w:t>
+            </w:r>
+            <w:proofErr w:type="spellEnd"/>
+            <w:r>
+              <w:rPr>
+                <w:sz w:val="20"/>
+                <w:szCs w:val="20"/>
+              </w:rPr>
+              <w:t xml:space="preserve"> f</w:t>
+            </w:r>
+            <w:r>
+              <w:rPr>
+                <w:sz w:val="20"/>
+                <w:szCs w:val="20"/>
+              </w:rPr>
+              <w:t>or tidal environments</w:t>
+            </w:r>
+            <w:r>
+              <w:rPr>
+                <w:sz w:val="20"/>
+                <w:szCs w:val="20"/>
+              </w:rPr>
+              <w:t>:</w:t>
             </w:r>
           </w:p>
           <w:p>
@@ -10099,6 +10127,13 @@
                 <w:szCs w:val="20"/>
               </w:rPr>
             </w:pPr>
+            <w:r>
+              <w:rPr>
+                <w:sz w:val="20"/>
+                <w:szCs w:val="20"/>
+              </w:rPr>
+              <w:t>No</w:t>
+            </w:r>
           </w:p>
         </w:tc>
         <w:tc>
@@ -10227,6 +10262,13 @@
                 <w:szCs w:val="20"/>
               </w:rPr>
             </w:pPr>
+            <w:r>
+              <w:rPr>
+                <w:sz w:val="20"/>
+                <w:szCs w:val="20"/>
+              </w:rPr>
+              <w:t>No</w:t>
+            </w:r>
           </w:p>
         </w:tc>
         <w:tc>
@@ -10948,7 +10990,7 @@
                 <w:sz w:val="20"/>
                 <w:szCs w:val="20"/>
               </w:rPr>
-              <w:t>Tidal Zone</w:t>
+              <w:t>Elevation</w:t>
             </w:r>
           </w:p>
         </w:tc>
@@ -10990,7 +11032,21 @@
                 <w:sz w:val="20"/>
                 <w:szCs w:val="20"/>
               </w:rPr>
-              <w:t>Categorical descriptor for average/dominant elevation relative to tidal or other datum</w:t>
+              <w:t xml:space="preserve">Categorical descriptor for average/dominant elevation relative to tidal or other </w:t>
+            </w:r>
+            <w:r>
+              <w:rPr>
+                <w:sz w:val="20"/>
+                <w:szCs w:val="20"/>
+              </w:rPr>
+              <w:t xml:space="preserve">water level </w:t>
+            </w:r>
+            <w:r>
+              <w:rPr>
+                <w:sz w:val="20"/>
+                <w:szCs w:val="20"/>
+              </w:rPr>
+              <w:t>datum</w:t>
             </w:r>
           </w:p>
         </w:tc>
@@ -11011,7 +11067,14 @@
                 <w:sz w:val="20"/>
                 <w:szCs w:val="20"/>
               </w:rPr>
-              <w:t>PIT_TIDAL</w:t>
+              <w:t>PIT_</w:t>
+            </w:r>
+            <w:r>
+              <w:rPr>
+                <w:sz w:val="20"/>
+                <w:szCs w:val="20"/>
+              </w:rPr>
+              <w:t>ELEV</w:t>
             </w:r>
           </w:p>
         </w:tc>
@@ -11057,19 +11120,28 @@
                 <w:szCs w:val="20"/>
               </w:rPr>
             </w:pPr>
-            <w:r>
-              <w:rPr>
-                <w:sz w:val="20"/>
-                <w:szCs w:val="20"/>
-              </w:rPr>
-              <w:t>Codes:</w:t>
-            </w:r>
-            <w:r>
-              <w:rPr>
-                <w:sz w:val="20"/>
-                <w:szCs w:val="20"/>
-              </w:rPr>
-              <w:t xml:space="preserve"> </w:t>
+            <w:proofErr w:type="spellStart"/>
+            <w:r>
+              <w:rPr>
+                <w:sz w:val="20"/>
+                <w:szCs w:val="20"/>
+              </w:rPr>
+              <w:t>Codeset</w:t>
+            </w:r>
+            <w:proofErr w:type="spellEnd"/>
+            <w:r>
+              <w:rPr>
+                <w:sz w:val="20"/>
+                <w:szCs w:val="20"/>
+              </w:rPr>
+              <w:t xml:space="preserve"> for tidal environments</w:t>
+            </w:r>
+            <w:r>
+              <w:rPr>
+                <w:sz w:val="20"/>
+                <w:szCs w:val="20"/>
+              </w:rPr>
+              <w:t>:</w:t>
             </w:r>
           </w:p>
           <w:p>
@@ -11162,6 +11234,38 @@
                 <w:szCs w:val="20"/>
               </w:rPr>
               <w:t>: Supratidal</w:t>
+            </w:r>
+          </w:p>
+          <w:p>
+            <w:pPr>
+              <w:pStyle w:val="Compact"/>
+              <w:rPr>
+                <w:sz w:val="20"/>
+                <w:szCs w:val="20"/>
+              </w:rPr>
+            </w:pPr>
+            <w:r>
+              <w:rPr>
+                <w:sz w:val="20"/>
+                <w:szCs w:val="20"/>
+              </w:rPr>
+              <w:t xml:space="preserve">Other </w:t>
+            </w:r>
+            <w:proofErr w:type="spellStart"/>
+            <w:r>
+              <w:rPr>
+                <w:sz w:val="20"/>
+                <w:szCs w:val="20"/>
+              </w:rPr>
+              <w:t>codesets</w:t>
+            </w:r>
+            <w:proofErr w:type="spellEnd"/>
+            <w:r>
+              <w:rPr>
+                <w:sz w:val="20"/>
+                <w:szCs w:val="20"/>
+              </w:rPr>
+              <w:t xml:space="preserve"> acceptable with documentation.</w:t>
             </w:r>
           </w:p>
         </w:tc>
@@ -11959,6 +12063,7 @@
                 <w:sz w:val="20"/>
                 <w:szCs w:val="20"/>
               </w:rPr>
+              <w:lastRenderedPageBreak/>
               <w:t>NO</w:t>
             </w:r>
             <w:r>
@@ -11989,6 +12094,7 @@
                 <w:sz w:val="20"/>
                 <w:szCs w:val="20"/>
               </w:rPr>
+              <w:lastRenderedPageBreak/>
               <w:t>Distribution</w:t>
             </w:r>
           </w:p>
@@ -12031,15 +12137,7 @@
                 <w:sz w:val="20"/>
                 <w:szCs w:val="20"/>
               </w:rPr>
-              <w:t xml:space="preserve">Average areal distribution of subsurface oil within </w:t>
-            </w:r>
-            <w:r>
-              <w:rPr>
-                <w:sz w:val="20"/>
-                <w:szCs w:val="20"/>
-              </w:rPr>
-              <w:lastRenderedPageBreak/>
-              <w:t>vertical oil interval as percentage or ratio of surface area in excavated pit, trench, or core or categorical descriptor of same.</w:t>
+              <w:t>Average areal distribution of subsurface oil within vertical oil interval as percentage or ratio of surface area in excavated pit, trench, or core or categorical descriptor of same.</w:t>
             </w:r>
           </w:p>
         </w:tc>
@@ -12060,7 +12158,6 @@
                 <w:sz w:val="20"/>
                 <w:szCs w:val="20"/>
               </w:rPr>
-              <w:lastRenderedPageBreak/>
               <w:t>SSO</w:t>
             </w:r>
             <w:r>
@@ -12119,15 +12216,7 @@
                 <w:sz w:val="20"/>
                 <w:szCs w:val="20"/>
               </w:rPr>
-              <w:t xml:space="preserve">Text </w:t>
-            </w:r>
-            <w:r>
-              <w:rPr>
-                <w:sz w:val="20"/>
-                <w:szCs w:val="20"/>
-              </w:rPr>
-              <w:lastRenderedPageBreak/>
-              <w:t xml:space="preserve">- </w:t>
+              <w:t xml:space="preserve">Text - </w:t>
             </w:r>
             <w:proofErr w:type="spellStart"/>
             <w:r>
@@ -12157,16 +12246,7 @@
                 <w:sz w:val="20"/>
                 <w:szCs w:val="20"/>
               </w:rPr>
-              <w:lastRenderedPageBreak/>
-              <w:t xml:space="preserve">Floating point values as percentage or ratio. Zero </w:t>
-            </w:r>
-            <w:r>
-              <w:rPr>
-                <w:sz w:val="20"/>
-                <w:szCs w:val="20"/>
-              </w:rPr>
-              <w:lastRenderedPageBreak/>
-              <w:t xml:space="preserve">values permitted only for NOO observations. </w:t>
+              <w:t xml:space="preserve">Floating point values as percentage or ratio. Zero values permitted only for NOO observations. </w:t>
             </w:r>
           </w:p>
           <w:p>
@@ -12329,7 +12409,6 @@
                 <w:sz w:val="20"/>
                 <w:szCs w:val="20"/>
               </w:rPr>
-              <w:lastRenderedPageBreak/>
               <w:t>Depth to Water Table</w:t>
             </w:r>
           </w:p>
@@ -13016,6 +13095,13 @@
                 <w:szCs w:val="20"/>
               </w:rPr>
             </w:pPr>
+            <w:r>
+              <w:rPr>
+                <w:sz w:val="20"/>
+                <w:szCs w:val="20"/>
+              </w:rPr>
+              <w:t>No</w:t>
+            </w:r>
           </w:p>
         </w:tc>
         <w:tc>
@@ -13144,6 +13230,13 @@
                 <w:szCs w:val="20"/>
               </w:rPr>
             </w:pPr>
+            <w:r>
+              <w:rPr>
+                <w:sz w:val="20"/>
+                <w:szCs w:val="20"/>
+              </w:rPr>
+              <w:t>No</w:t>
+            </w:r>
           </w:p>
         </w:tc>
         <w:tc>
@@ -13250,86 +13343,15 @@
     </w:p>
     <w:p>
       <w:pPr>
-        <w:pStyle w:val="Heading2"/>
-        <w:rPr>
-          <w:sz w:val="24"/>
-          <w:szCs w:val="24"/>
-        </w:rPr>
-      </w:pPr>
-      <w:r>
-        <w:rPr>
-          <w:sz w:val="24"/>
-          <w:szCs w:val="24"/>
-        </w:rPr>
-        <w:t>Logical Relationships</w:t>
-      </w:r>
-    </w:p>
-    <w:p>
-      <w:r>
-        <w:t xml:space="preserve">The standard includes requirements for logical relationships between records in data tables describing the entities involved and records in other data tables and spatial features. The standard has no requirements for how and when these logical relationships are enforced. Relationships may be enforced by rules declared as part of the logical schema of compliant databases, built into the applications that make use of these databases, or </w:t>
-      </w:r>
-      <w:r>
-        <w:lastRenderedPageBreak/>
-        <w:t>checked via Quality Assurance/Quality Control (QAQC) procedures. Briefly, this standard requires:</w:t>
-      </w:r>
-    </w:p>
-    <w:p>
-      <w:pPr>
-        <w:pStyle w:val="Compact"/>
-        <w:numPr>
-          <w:ilvl w:val="0"/>
-          <w:numId w:val="8"/>
-        </w:numPr>
-      </w:pPr>
-      <w:r>
-        <w:t>All spatial features describing surface oiling representations (zones) or subsurface oiling representations (pits) should have one corresponding record in the data tables containing attributes for those features.</w:t>
-      </w:r>
-    </w:p>
-    <w:p>
-      <w:pPr>
-        <w:pStyle w:val="Compact"/>
-        <w:numPr>
-          <w:ilvl w:val="0"/>
-          <w:numId w:val="8"/>
-        </w:numPr>
-      </w:pPr>
-      <w:r>
-        <w:t>All tabular records describing surface oiling representations (zones) or subsurface oiling representations (pits) should have one or more corresponding spatial features describing these entities.</w:t>
-      </w:r>
-    </w:p>
-    <w:p>
-      <w:pPr>
-        <w:pStyle w:val="Compact"/>
-        <w:numPr>
-          <w:ilvl w:val="0"/>
-          <w:numId w:val="8"/>
-        </w:numPr>
-      </w:pPr>
-      <w:r>
-        <w:t>All tabular records describing surface oiling representations (zones) or subsurface oiling representations (pits) should have a parent record in the data table containing information about the survey in which the given observation was made.</w:t>
-      </w:r>
-    </w:p>
-    <w:p>
-      <w:pPr>
-        <w:pStyle w:val="Compact"/>
-        <w:numPr>
-          <w:ilvl w:val="0"/>
-          <w:numId w:val="8"/>
-        </w:numPr>
-      </w:pPr>
-      <w:r>
-        <w:t>All tabular records describing surveys are required to have at least one child record in the data table containing information about surface oiling observations (zones) or subsurface oiling observations made in that survey.</w:t>
-      </w:r>
-    </w:p>
-    <w:p>
-      <w:pPr>
+        <w:spacing w:before="0" w:after="200"/>
         <w:rPr>
           <w:b/>
         </w:rPr>
       </w:pPr>
-    </w:p>
-    <w:p>
-      <w:r>
+      <w:r>
+        <w:rPr>
+          <w:b/>
+        </w:rPr>
         <w:br w:type="page"/>
       </w:r>
     </w:p>
@@ -13345,10 +13367,7 @@
         <w:t>Table 5.</w:t>
       </w:r>
       <w:r>
-        <w:t xml:space="preserve"> Required tabular attributes for Shoreline Treatment Recommendations (STRs)</w:t>
-      </w:r>
-      <w:r>
-        <w:t>.  No STR related data is required to be collected in the field, though this is possible and permitted.</w:t>
+        <w:t xml:space="preserve"> Required tabular attributes for Shoreline Treatment Recommendations (STRs).  No STR related data is required to be collected in the field, though this is possible and permitted.</w:t>
       </w:r>
     </w:p>
     <w:tbl>
@@ -13939,17 +13958,96 @@
       </w:tr>
     </w:tbl>
     <w:p>
+      <w:bookmarkStart w:id="12" w:name="logical-relationships"/>
+      <w:bookmarkEnd w:id="12"/>
+    </w:p>
+    <w:p>
       <w:pPr>
         <w:pStyle w:val="Heading2"/>
+        <w:rPr>
+          <w:sz w:val="24"/>
+          <w:szCs w:val="24"/>
+        </w:rPr>
       </w:pPr>
-      <w:bookmarkStart w:id="13" w:name="logical-relationships"/>
-      <w:bookmarkEnd w:id="13"/>
+      <w:r>
+        <w:rPr>
+          <w:sz w:val="24"/>
+          <w:szCs w:val="24"/>
+        </w:rPr>
+        <w:t>Logical Relationships</w:t>
+      </w:r>
+    </w:p>
+    <w:p>
+      <w:r>
+        <w:t>The standard includes requirements for logical relationships between records in data tables describing the entities involved and records in other data tables and spatial features. The standard has no requirements for how and when these logical relationships are enforced. Relationships may be enforced by rules declared as part of the logical schema of compliant databases, built into the applications that make use of these databases, or checked via Quality Assurance/Quality Control (QAQC) procedures. Briefly, this standard requires:</w:t>
+      </w:r>
+    </w:p>
+    <w:p>
+      <w:pPr>
+        <w:pStyle w:val="Compact"/>
+        <w:numPr>
+          <w:ilvl w:val="0"/>
+          <w:numId w:val="8"/>
+        </w:numPr>
+      </w:pPr>
+      <w:r>
+        <w:t>All spatial features describing surface oiling representations (zones) or subsurface oiling representations (pits) should have one corresponding record in the data tables containing attributes for those features.</w:t>
+      </w:r>
+    </w:p>
+    <w:p>
+      <w:pPr>
+        <w:pStyle w:val="Compact"/>
+        <w:numPr>
+          <w:ilvl w:val="0"/>
+          <w:numId w:val="8"/>
+        </w:numPr>
+      </w:pPr>
+      <w:r>
+        <w:t>All tabular records describing surface oiling representations (zones) or subsurface oiling representations (pits) should have one or more corresponding spatial features describing these entities.</w:t>
+      </w:r>
+    </w:p>
+    <w:p>
+      <w:pPr>
+        <w:pStyle w:val="Compact"/>
+        <w:numPr>
+          <w:ilvl w:val="0"/>
+          <w:numId w:val="8"/>
+        </w:numPr>
+      </w:pPr>
+      <w:r>
+        <w:t>All tabular records describing surface oiling representations (zones) or subsurface oiling representations (pits) should have a parent record in the data table containing information about the survey in which the given observation was made.</w:t>
+      </w:r>
+    </w:p>
+    <w:p>
+      <w:pPr>
+        <w:pStyle w:val="Compact"/>
+        <w:numPr>
+          <w:ilvl w:val="0"/>
+          <w:numId w:val="8"/>
+        </w:numPr>
+      </w:pPr>
+      <w:r>
+        <w:t>All tabular records describing surveys are required to have at least one child record in the data table containing information about surface oiling observations (zones) or subsurface oiling observations made in that survey.</w:t>
+      </w:r>
+    </w:p>
+    <w:p>
+      <w:pPr>
+        <w:rPr>
+          <w:b/>
+        </w:rPr>
+      </w:pPr>
+    </w:p>
+    <w:p>
+      <w:r>
+        <w:br w:type="page"/>
+      </w:r>
     </w:p>
     <w:p>
       <w:pPr>
         <w:pStyle w:val="Heading2"/>
       </w:pPr>
       <w:r>
+        <w:lastRenderedPageBreak/>
         <w:t xml:space="preserve">6. </w:t>
       </w:r>
       <w:r>
@@ -13963,7 +14061,155 @@
     </w:p>
     <w:p>
       <w:r>
-        <w:t>To preserve flexibility required for storing data in different formats and manipulating data in different software packages, this standard does not specify explicit file names or formats. It is important however that file names follow a logical and documented naming convention. It is recommended that file names include an explicit date of generation. Further, file names should be compliant with the following criteria:</w:t>
+        <w:t>Standard compliant data should made available in one of three formats:</w:t>
+      </w:r>
+    </w:p>
+    <w:p>
+      <w:pPr>
+        <w:pStyle w:val="ListParagraph"/>
+        <w:numPr>
+          <w:ilvl w:val="0"/>
+          <w:numId w:val="15"/>
+        </w:numPr>
+      </w:pPr>
+      <w:r>
+        <w:t>As multiple ESRI shapefile (.</w:t>
+      </w:r>
+      <w:r>
+        <w:t>shp</w:t>
+      </w:r>
+      <w:r>
+        <w:t>) and comma-separated text (.</w:t>
+      </w:r>
+      <w:r>
+        <w:t>csv</w:t>
+      </w:r>
+      <w:r>
+        <w:t>) files.  All spatial data should be included as features in shapefiles</w:t>
+      </w:r>
+      <w:r>
+        <w:t>,</w:t>
+      </w:r>
+      <w:r>
+        <w:t xml:space="preserve"> as described in ESRI (1998)</w:t>
+      </w:r>
+      <w:r>
+        <w:t>. Tabular data should be should made available as CSV files</w:t>
+      </w:r>
+      <w:r>
+        <w:t>,</w:t>
+      </w:r>
+      <w:r>
+        <w:t xml:space="preserve"> as described by </w:t>
+      </w:r>
+      <w:r>
+        <w:t>Shafranovich</w:t>
+      </w:r>
+      <w:r>
+        <w:t xml:space="preserve"> (2005)</w:t>
+      </w:r>
+      <w:r>
+        <w:t>.</w:t>
+      </w:r>
+      <w:r>
+        <w:t xml:space="preserve">  </w:t>
+      </w:r>
+    </w:p>
+    <w:p>
+      <w:pPr>
+        <w:pStyle w:val="ListParagraph"/>
+        <w:numPr>
+          <w:ilvl w:val="0"/>
+          <w:numId w:val="15"/>
+        </w:numPr>
+      </w:pPr>
+      <w:r>
+        <w:t>As a single ESRI File Geodatabase (.</w:t>
+      </w:r>
+      <w:proofErr w:type="spellStart"/>
+      <w:r>
+        <w:t>gdb</w:t>
+      </w:r>
+      <w:proofErr w:type="spellEnd"/>
+      <w:r>
+        <w:t xml:space="preserve">) </w:t>
+      </w:r>
+      <w:r>
+        <w:t xml:space="preserve">as described by ESRI (2017) </w:t>
+      </w:r>
+      <w:r>
+        <w:t xml:space="preserve">containing individual feature classes </w:t>
+      </w:r>
+      <w:r>
+        <w:t xml:space="preserve">for spatial data, </w:t>
+      </w:r>
+      <w:r>
+        <w:t xml:space="preserve">and </w:t>
+      </w:r>
+      <w:r>
+        <w:t xml:space="preserve">data </w:t>
+      </w:r>
+      <w:r>
+        <w:t xml:space="preserve">tables </w:t>
+      </w:r>
+      <w:r>
+        <w:t>for tabular data.</w:t>
+      </w:r>
+    </w:p>
+    <w:p>
+      <w:pPr>
+        <w:pStyle w:val="ListParagraph"/>
+        <w:numPr>
+          <w:ilvl w:val="0"/>
+          <w:numId w:val="15"/>
+        </w:numPr>
+      </w:pPr>
+      <w:r>
+        <w:t xml:space="preserve">As </w:t>
+      </w:r>
+      <w:r>
+        <w:t>multiple GeoJSON (.geojson) and JSON (.</w:t>
+      </w:r>
+      <w:proofErr w:type="spellStart"/>
+      <w:r>
+        <w:t>json</w:t>
+      </w:r>
+      <w:proofErr w:type="spellEnd"/>
+      <w:r>
+        <w:t>) files.  Spatial data should be included as features in GeoJSON files</w:t>
+      </w:r>
+      <w:r>
+        <w:t>,</w:t>
+      </w:r>
+      <w:r>
+        <w:t xml:space="preserve"> as described in Butler et al. </w:t>
+      </w:r>
+      <w:bookmarkStart w:id="13" w:name="_GoBack"/>
+      <w:bookmarkEnd w:id="13"/>
+      <w:r>
+        <w:t>(2016).  Tabular data should be included as JSON files</w:t>
+      </w:r>
+      <w:r>
+        <w:t>,</w:t>
+      </w:r>
+      <w:r>
+        <w:t xml:space="preserve"> as described in Bray (2014).</w:t>
+      </w:r>
+    </w:p>
+    <w:p>
+      <w:r>
+        <w:t>Each conceptual entity (e.g. segments, zones, etc.) should be stored in a unique shapefile, feature class</w:t>
+      </w:r>
+      <w:r>
+        <w:t>, or G</w:t>
+      </w:r>
+      <w:r>
+        <w:t xml:space="preserve">eoJSON file. If the same type of conceptual entity is represented by geometries of different dimensions (e.g. zones stored as both linear and polygonal features) then a separate unique shapefile or feature class for each geometry type should be included. </w:t>
+      </w:r>
+    </w:p>
+    <w:p>
+      <w:r>
+        <w:t>To preserve flexibility required for storing data in different formats and manipulating data in different software packages, this standard does not specify explicit file names. It is important however that file names follow a logical and documented naming convention. It is recommended that file names include an explicit date of generation. Further, file names should be compliant with the following criteria:</w:t>
       </w:r>
     </w:p>
     <w:p>
@@ -13992,78 +14238,113 @@
     </w:p>
     <w:p>
       <w:r>
-        <w:t>Standard compliant</w:t>
-      </w:r>
-      <w:r>
-        <w:t xml:space="preserve"> data should </w:t>
-      </w:r>
-      <w:r>
-        <w:t>made available</w:t>
+        <w:t>File formats such as .</w:t>
+      </w:r>
+      <w:proofErr w:type="spellStart"/>
+      <w:r>
+        <w:t>ai</w:t>
+      </w:r>
+      <w:proofErr w:type="spellEnd"/>
+      <w:r>
+        <w:t>,</w:t>
+      </w:r>
+      <w:r>
+        <w:t xml:space="preserve"> .</w:t>
+      </w:r>
+      <w:r>
+        <w:t xml:space="preserve">eps, </w:t>
+      </w:r>
+      <w:r>
+        <w:t>.</w:t>
+      </w:r>
+      <w:proofErr w:type="spellStart"/>
+      <w:r>
+        <w:t>ps</w:t>
+      </w:r>
+      <w:proofErr w:type="spellEnd"/>
+      <w:r>
+        <w:t>, .</w:t>
+      </w:r>
+      <w:r>
+        <w:t>pdf,</w:t>
+      </w:r>
+      <w:r>
+        <w:t xml:space="preserve"> or .</w:t>
+      </w:r>
+      <w:proofErr w:type="spellStart"/>
+      <w:r>
+        <w:t>psd</w:t>
+      </w:r>
+      <w:proofErr w:type="spellEnd"/>
+      <w:r>
+        <w:t xml:space="preserve"> created from graphics editing applications such as Adobe Illustrator, Adobe Photoshop, Adobe Acrobat or other image generating applications or drivers are not acceptable. Similarly, data in file formats such as .</w:t>
+      </w:r>
+      <w:proofErr w:type="spellStart"/>
+      <w:r>
+        <w:t>dxf</w:t>
+      </w:r>
+      <w:proofErr w:type="spellEnd"/>
+      <w:r>
+        <w:t xml:space="preserve"> or .</w:t>
+      </w:r>
+      <w:proofErr w:type="spellStart"/>
+      <w:r>
+        <w:t>dwg</w:t>
+      </w:r>
+      <w:proofErr w:type="spellEnd"/>
+      <w:r>
+        <w:t xml:space="preserve"> from Computer Aided Design (CAD) applications are also not compliant with this standard.</w:t>
       </w:r>
       <w:r>
         <w:t xml:space="preserve"> </w:t>
       </w:r>
       <w:r>
-        <w:t xml:space="preserve">as multiple </w:t>
-      </w:r>
-      <w:r>
-        <w:t xml:space="preserve">ESRI </w:t>
-      </w:r>
-      <w:r>
-        <w:t>s</w:t>
-      </w:r>
-      <w:r>
-        <w:t>hapefile (.SHP)</w:t>
-      </w:r>
-      <w:r>
-        <w:t xml:space="preserve"> and comma-separated text (.CSV) files.  All spatial data should be included as features in shapefiles. </w:t>
-      </w:r>
-      <w:r>
-        <w:t>Tabular data</w:t>
-      </w:r>
-      <w:r>
-        <w:t>, if stored separately from spatial features,</w:t>
-      </w:r>
-      <w:r>
-        <w:t xml:space="preserve"> should be </w:t>
-      </w:r>
-      <w:r>
-        <w:t>should made available</w:t>
-      </w:r>
-      <w:r>
-        <w:t xml:space="preserve"> </w:t>
-      </w:r>
-      <w:r>
-        <w:t xml:space="preserve">as one or more CSV files. Alternatively, all spatial and tabular data may be made available as a single </w:t>
-      </w:r>
-      <w:r>
-        <w:t>ESRI File Geodatabase (.GDB)</w:t>
-      </w:r>
-      <w:r>
-        <w:t xml:space="preserve"> as individual feature classes and tables</w:t>
-      </w:r>
-      <w:r>
-        <w:t xml:space="preserve">. </w:t>
-      </w:r>
-      <w:r>
-        <w:t xml:space="preserve">Each conceptual entity (e.g. segments, zones, etc.) should be stored in a unique shapefile or feature class. If the same type of conceptual entity is represented by geometries of different dimensions (e.g. zones stored as both linear and polygonal features) then a separate unique shapefile or feature class for each geometry type should be included. </w:t>
+        <w:t>Text should be encoded using the UTF-8 Unicode encoding standard if the internal Unicode encoding is not otherwise specified.</w:t>
       </w:r>
     </w:p>
     <w:p>
       <w:r>
-        <w:lastRenderedPageBreak/>
-        <w:t>File formats such as .AI, .EPS/.PS, .PDF and/or .PSD created from graphics editing applications such as Adobe Illustrator, Adobe Photoshop, Adobe Acrobat or other image generating applications or drivers are not acceptable. Similarly, data in file formats such as .DXF or .DWG from Computer Aided Design (CAD) applications are also not compliant with this standard.</w:t>
-      </w:r>
-      <w:r>
-        <w:t xml:space="preserve"> </w:t>
-      </w:r>
-      <w:r>
-        <w:t>Text should be encoded using the UTF-8 Unicode encoding standard if the internal Unicode encoding is not otherwise specified.</w:t>
-      </w:r>
-    </w:p>
-    <w:p>
-      <w:r>
-        <w:t>Note that templates for standard-compliant data interchange files in ESRI shapefile (.SHP), comma-separated text (.CSV) files, and ESRI File Geodatabase format for each conceptual entity accompany this document.</w:t>
+        <w:t xml:space="preserve">Note </w:t>
+      </w:r>
+      <w:r>
+        <w:t xml:space="preserve">examples of </w:t>
+      </w:r>
+      <w:r>
+        <w:t>standard-compliant data interchange files in ESRI shapefile (.</w:t>
+      </w:r>
+      <w:r>
+        <w:t>shp</w:t>
+      </w:r>
+      <w:r>
+        <w:t>), comma-separated text (.</w:t>
+      </w:r>
+      <w:r>
+        <w:t>csv</w:t>
+      </w:r>
+      <w:r>
+        <w:t xml:space="preserve">) files, ESRI File Geodatabase </w:t>
+      </w:r>
+      <w:r>
+        <w:t>(.</w:t>
+      </w:r>
+      <w:proofErr w:type="spellStart"/>
+      <w:r>
+        <w:t>gdb</w:t>
+      </w:r>
+      <w:proofErr w:type="spellEnd"/>
+      <w:r>
+        <w:t>), and JSON (.</w:t>
+      </w:r>
+      <w:proofErr w:type="spellStart"/>
+      <w:r>
+        <w:t>json</w:t>
+      </w:r>
+      <w:proofErr w:type="spellEnd"/>
+      <w:r>
+        <w:t xml:space="preserve">) and GeoJSON (.geojson) </w:t>
+      </w:r>
+      <w:r>
+        <w:t>format for each conceptual entity accompany this document.</w:t>
       </w:r>
     </w:p>
     <w:p>
@@ -14071,6 +14352,7 @@
         <w:pStyle w:val="Heading2"/>
       </w:pPr>
       <w:r>
+        <w:lastRenderedPageBreak/>
         <w:t>7</w:t>
       </w:r>
       <w:r>
@@ -14200,6 +14482,99 @@
         <w:ind w:left="360" w:hanging="360"/>
       </w:pPr>
       <w:r>
+        <w:t xml:space="preserve">Bray, T., Ed. 2014. </w:t>
+      </w:r>
+      <w:r>
+        <w:t>The JavaScr</w:t>
+      </w:r>
+      <w:r>
+        <w:t xml:space="preserve">ipt Object Notation (JSON) Data </w:t>
+      </w:r>
+      <w:r>
+        <w:t>Interchange Format</w:t>
+      </w:r>
+      <w:r>
+        <w:t xml:space="preserve"> RFC 71</w:t>
+      </w:r>
+      <w:r>
+        <w:t xml:space="preserve">59. </w:t>
+      </w:r>
+      <w:r>
+        <w:t>Fremont, CA: IETF</w:t>
+      </w:r>
+      <w:r>
+        <w:t xml:space="preserve">. Available online at: </w:t>
+      </w:r>
+      <w:hyperlink r:id="rId36" w:history="1">
+        <w:r>
+          <w:rPr>
+            <w:rStyle w:val="Link"/>
+          </w:rPr>
+          <w:t>https://www.rfc-editor.org/rfc/rfc7159.txt</w:t>
+        </w:r>
+      </w:hyperlink>
+    </w:p>
+    <w:p>
+      <w:pPr>
+        <w:tabs>
+          <w:tab w:val="left" w:pos="540"/>
+          <w:tab w:val="left" w:pos="720"/>
+        </w:tabs>
+        <w:ind w:left="360" w:hanging="360"/>
+      </w:pPr>
+      <w:r>
+        <w:t xml:space="preserve">Butler, H., Daly, </w:t>
+      </w:r>
+      <w:r>
+        <w:t xml:space="preserve">M., </w:t>
+      </w:r>
+      <w:r>
+        <w:t xml:space="preserve">Doyle, </w:t>
+      </w:r>
+      <w:r>
+        <w:t xml:space="preserve">A., </w:t>
+      </w:r>
+      <w:proofErr w:type="spellStart"/>
+      <w:r>
+        <w:t>Gillies</w:t>
+      </w:r>
+      <w:proofErr w:type="spellEnd"/>
+      <w:r>
+        <w:t xml:space="preserve">, </w:t>
+      </w:r>
+      <w:r>
+        <w:t xml:space="preserve">S., </w:t>
+      </w:r>
+      <w:r>
+        <w:t xml:space="preserve">Hagen, </w:t>
+      </w:r>
+      <w:r>
+        <w:t xml:space="preserve">S., </w:t>
+      </w:r>
+      <w:r>
+        <w:t>and T. Schaub. 2016. The GeoJSON Format. RFC 7946. Fremont, CA: IETF</w:t>
+      </w:r>
+      <w:r>
+        <w:t xml:space="preserve">. Available online at: </w:t>
+      </w:r>
+      <w:hyperlink r:id="rId37" w:history="1">
+        <w:r>
+          <w:rPr>
+            <w:rStyle w:val="Link"/>
+          </w:rPr>
+          <w:t>https://www.rfc-editor.org/rfc/rfc7946.txt</w:t>
+        </w:r>
+      </w:hyperlink>
+    </w:p>
+    <w:p>
+      <w:pPr>
+        <w:tabs>
+          <w:tab w:val="left" w:pos="540"/>
+          <w:tab w:val="left" w:pos="720"/>
+        </w:tabs>
+        <w:ind w:left="360" w:hanging="360"/>
+      </w:pPr>
+      <w:r>
         <w:t xml:space="preserve">CEDRE, 2006. Surveying Sites Polluted by Oil. An Operational Guide for Conducting an Assessment. Centre de documentation, de </w:t>
       </w:r>
       <w:proofErr w:type="spellStart"/>
@@ -14250,7 +14625,7 @@
       <w:r>
         <w:t xml:space="preserve">, Brest, France, 41 pp. Available online at: </w:t>
       </w:r>
-      <w:hyperlink r:id="rId36">
+      <w:hyperlink r:id="rId38">
         <w:r>
           <w:rPr>
             <w:rStyle w:val="Link"/>
@@ -14299,7 +14674,7 @@
       <w:r>
         <w:t xml:space="preserve"> Chin. Advances in Spatial Databases: Third International Symposium, SSD '93 Singapore, June 23–25, 1993 Proceedings. Lecture Notes in Computer Science. 692/1993. Springer. pp. 277–295. Available online at: </w:t>
       </w:r>
-      <w:hyperlink r:id="rId37">
+      <w:hyperlink r:id="rId39">
         <w:r>
           <w:rPr>
             <w:rStyle w:val="Link"/>
@@ -14315,6 +14690,9 @@
           <w:tab w:val="left" w:pos="720"/>
         </w:tabs>
         <w:ind w:left="360" w:hanging="360"/>
+        <w:rPr>
+          <w:rStyle w:val="Link"/>
+        </w:rPr>
       </w:pPr>
       <w:proofErr w:type="spellStart"/>
       <w:r>
@@ -14332,7 +14710,7 @@
       <w:r>
         <w:t xml:space="preserve">. 1991. Point-set topological spatial relations. International Journal of Geographical Information Systems 5(2):161-174. Available online at: </w:t>
       </w:r>
-      <w:hyperlink r:id="rId38">
+      <w:hyperlink r:id="rId40">
         <w:r>
           <w:rPr>
             <w:rStyle w:val="Link"/>
@@ -14348,11 +14726,90 @@
           <w:tab w:val="left" w:pos="720"/>
         </w:tabs>
         <w:ind w:left="360" w:hanging="360"/>
+        <w:rPr>
+          <w:rStyle w:val="Link"/>
+        </w:rPr>
       </w:pPr>
       <w:r>
-        <w:t xml:space="preserve">Federal Geographic Data Committee. FGDC-STD-001-1998. Content standard for digital geospatial metadata (revised June 1998). Federal Geographic Data Committee. Washington, D.C. Available online at: </w:t>
-      </w:r>
-      <w:hyperlink r:id="rId39">
+        <w:t>Environmental Systems Research Institute, Inc.</w:t>
+      </w:r>
+      <w:r>
+        <w:t xml:space="preserve"> (ESRI). 1998. </w:t>
+      </w:r>
+      <w:r>
+        <w:t>ESRI Shapefile Technical Description</w:t>
+      </w:r>
+      <w:r>
+        <w:t xml:space="preserve">. Available online at: </w:t>
+      </w:r>
+      <w:hyperlink r:id="rId41" w:history="1">
+        <w:r>
+          <w:rPr>
+            <w:rStyle w:val="Link"/>
+          </w:rPr>
+          <w:t>https://www.esri.com/library/whitepapers/pdfs/shapefile.pdf</w:t>
+        </w:r>
+      </w:hyperlink>
+    </w:p>
+    <w:p>
+      <w:pPr>
+        <w:tabs>
+          <w:tab w:val="left" w:pos="540"/>
+          <w:tab w:val="left" w:pos="720"/>
+        </w:tabs>
+        <w:ind w:left="360" w:hanging="360"/>
+      </w:pPr>
+      <w:r>
+        <w:t>Environmental Systems Research Institute, Inc.</w:t>
+      </w:r>
+      <w:r>
+        <w:t xml:space="preserve"> (ESRI). </w:t>
+      </w:r>
+      <w:r>
+        <w:t>201</w:t>
+      </w:r>
+      <w:r>
+        <w:t>7</w:t>
+      </w:r>
+      <w:r>
+        <w:t>. ArcGIS Desktop: Release 10</w:t>
+      </w:r>
+      <w:r>
+        <w:t>.5</w:t>
+      </w:r>
+      <w:r>
+        <w:t>. Redlands, CA: Environmental Systems Research Institute.</w:t>
+      </w:r>
+      <w:r>
+        <w:t xml:space="preserve"> Available online at: </w:t>
+      </w:r>
+      <w:hyperlink r:id="rId42" w:history="1">
+        <w:r>
+          <w:rPr>
+            <w:rStyle w:val="Link"/>
+          </w:rPr>
+          <w:t>http://desktop.arcgis.com/en/</w:t>
+        </w:r>
+      </w:hyperlink>
+    </w:p>
+    <w:p>
+      <w:pPr>
+        <w:tabs>
+          <w:tab w:val="left" w:pos="540"/>
+          <w:tab w:val="left" w:pos="720"/>
+        </w:tabs>
+        <w:ind w:left="360" w:hanging="360"/>
+      </w:pPr>
+      <w:r>
+        <w:t xml:space="preserve">Federal Geographic Data Committee. FGDC-STD-001-1998. </w:t>
+      </w:r>
+      <w:r>
+        <w:t xml:space="preserve">1998. </w:t>
+      </w:r>
+      <w:r>
+        <w:t xml:space="preserve">Content standard for digital geospatial metadata (revised June 1998). Federal Geographic Data Committee. Washington, D.C. Available online at: </w:t>
+      </w:r>
+      <w:hyperlink r:id="rId43">
         <w:r>
           <w:rPr>
             <w:rStyle w:val="Link"/>
@@ -14372,7 +14829,7 @@
       <w:r>
         <w:t xml:space="preserve">International Standards Organization (ISO). 1998. ISO 8859-1:1998 Information technology - 8-bit single-byte coded graphic character sets - Part 1: Latin alphabet No. 1. International Standards Organization, Geneva, Switzerland. Available online at: </w:t>
       </w:r>
-      <w:hyperlink r:id="rId40">
+      <w:hyperlink r:id="rId44">
         <w:r>
           <w:rPr>
             <w:rStyle w:val="Link"/>
@@ -14392,7 +14849,7 @@
       <w:r>
         <w:t xml:space="preserve">International Standards Organization (ISO). 2014. ISO 19115:2014 Geographic information – Metadata. International Standards Organization, Geneva, Switzerland. Available online at: </w:t>
       </w:r>
-      <w:hyperlink r:id="rId41">
+      <w:hyperlink r:id="rId45">
         <w:r>
           <w:rPr>
             <w:rStyle w:val="Link"/>
@@ -14411,6 +14868,7 @@
       </w:pPr>
       <w:proofErr w:type="spellStart"/>
       <w:r>
+        <w:lastRenderedPageBreak/>
         <w:t>Lamarche</w:t>
       </w:r>
       <w:proofErr w:type="spellEnd"/>
@@ -14425,7 +14883,7 @@
       <w:r>
         <w:t xml:space="preserve">, and E.H. Owens. 2007. Shoreline Cleanup Assessment Technique (SCAT) Data Management Manual, Emergencies Science and Technology Division, Science and Technology Branch, Environment Canada, Ottawa, ON. Accessible online at: </w:t>
       </w:r>
-      <w:hyperlink r:id="rId42">
+      <w:hyperlink r:id="rId46">
         <w:r>
           <w:rPr>
             <w:rStyle w:val="Link"/>
@@ -14453,7 +14911,7 @@
       <w:r>
         <w:t xml:space="preserve">. Accessible online at: </w:t>
       </w:r>
-      <w:hyperlink r:id="rId43">
+      <w:hyperlink r:id="rId47">
         <w:r>
           <w:rPr>
             <w:rStyle w:val="Link"/>
@@ -14471,13 +14929,9 @@
         <w:ind w:left="360" w:hanging="360"/>
       </w:pPr>
       <w:r>
-        <w:t xml:space="preserve">National Oceanic and Atmospheric Administration (NOAA) Office of Response and Restoration. 2013 Shoreline Assessment Manual, 4th Edition. Office of Response and </w:t>
-      </w:r>
-      <w:r>
-        <w:lastRenderedPageBreak/>
-        <w:t xml:space="preserve">Restoration, National Oceanic and Atmospheric Administration. 73 pp. + appendices. Accessible online at: </w:t>
-      </w:r>
-      <w:hyperlink r:id="rId44">
+        <w:t xml:space="preserve">National Oceanic and Atmospheric Administration (NOAA) Office of Response and Restoration. 2013 Shoreline Assessment Manual, 4th Edition. Office of Response and Restoration, National Oceanic and Atmospheric Administration. 73 pp. + appendices. Accessible online at: </w:t>
+      </w:r>
+      <w:hyperlink r:id="rId48">
         <w:r>
           <w:rPr>
             <w:rStyle w:val="Link"/>
@@ -14497,7 +14951,7 @@
       <w:r>
         <w:t xml:space="preserve">National Oceanic and Atmospheric Administration (NOAA) Office of Response and Restoration. 2002. Environmental Sensitivity Index Guidelines, version 3.0. NOAA Technical Memorandum NOS OR&amp;R 11. Seattle: NOAA, Office of Response and Restoration, Hazardous Materials Response and Assessment Division, 129 p. Accessible online at: </w:t>
       </w:r>
-      <w:hyperlink r:id="rId45">
+      <w:hyperlink r:id="rId49">
         <w:r>
           <w:rPr>
             <w:rStyle w:val="Link"/>
@@ -14517,7 +14971,7 @@
       <w:r>
         <w:t xml:space="preserve">National Information Standards Organization (NISO). 2004. Understanding Metadata. National Information Standards Organization, Bethesda, MD. Accessible online at: </w:t>
       </w:r>
-      <w:hyperlink r:id="rId46">
+      <w:hyperlink r:id="rId50">
         <w:r>
           <w:rPr>
             <w:rStyle w:val="Link"/>
@@ -14545,7 +14999,7 @@
       <w:r>
         <w:t xml:space="preserve">. 2000. The SCAT Manual: A Field Guide to the Documentation and Description of Oiled Shorelines. Second Edition. Environment Canada, Edmonton, Alberta, Canada. 108 pages. Accessible online at: </w:t>
       </w:r>
-      <w:hyperlink r:id="rId47">
+      <w:hyperlink r:id="rId51">
         <w:r>
           <w:rPr>
             <w:rStyle w:val="Link"/>
@@ -14573,7 +15027,7 @@
       <w:r>
         <w:t xml:space="preserve">. 2004. The Arctic SCAT Manual – A Field Guide to the Documentation and Description of Oiled Shorelines in Arctic Environments. Edmonton, Alberta: Environment Canada. 172 pp. Accessible online at: </w:t>
       </w:r>
-      <w:hyperlink r:id="rId48">
+      <w:hyperlink r:id="rId52">
         <w:r>
           <w:rPr>
             <w:rStyle w:val="Link"/>
@@ -14589,11 +15043,14 @@
           <w:tab w:val="left" w:pos="720"/>
         </w:tabs>
         <w:ind w:left="360" w:hanging="360"/>
+        <w:rPr>
+          <w:rStyle w:val="Link"/>
+        </w:rPr>
       </w:pPr>
       <w:r>
         <w:t xml:space="preserve">Project Open Data (POD). 2015. Project Open Data Metadata Schema v1.1. Accessible online at: </w:t>
       </w:r>
-      <w:hyperlink r:id="rId49">
+      <w:hyperlink r:id="rId53">
         <w:r>
           <w:rPr>
             <w:rStyle w:val="Link"/>
@@ -14604,7 +15061,11 @@
     </w:p>
     <w:p>
       <w:pPr>
-        <w:spacing w:before="0" w:after="200"/>
+        <w:tabs>
+          <w:tab w:val="left" w:pos="540"/>
+          <w:tab w:val="left" w:pos="720"/>
+        </w:tabs>
+        <w:ind w:left="360" w:hanging="360"/>
         <w:rPr>
           <w:rFonts w:asciiTheme="majorHAnsi" w:eastAsiaTheme="majorEastAsia" w:hAnsiTheme="majorHAnsi" w:cstheme="majorBidi"/>
           <w:b/>
@@ -14614,6 +15075,38 @@
           <w:szCs w:val="32"/>
         </w:rPr>
       </w:pPr>
+      <w:r>
+        <w:t>Shafranovich, Y</w:t>
+      </w:r>
+      <w:r>
+        <w:t xml:space="preserve">. 2005. </w:t>
+      </w:r>
+      <w:r>
+        <w:t>Common Format and MIME Type for Comma-</w:t>
+      </w:r>
+      <w:r>
+        <w:t xml:space="preserve">Separated Values (CSV) Files.  </w:t>
+      </w:r>
+      <w:r>
+        <w:t xml:space="preserve">RFC </w:t>
+      </w:r>
+      <w:r>
+        <w:t>4180</w:t>
+      </w:r>
+      <w:r>
+        <w:t xml:space="preserve"> Fremont, CA: IETF</w:t>
+      </w:r>
+      <w:r>
+        <w:t xml:space="preserve">. Available online at: </w:t>
+      </w:r>
+      <w:hyperlink r:id="rId54" w:history="1">
+        <w:r>
+          <w:rPr>
+            <w:rStyle w:val="Link"/>
+          </w:rPr>
+          <w:t>https://www.rfc-editor.org/rfc/rfc4180.txt</w:t>
+        </w:r>
+      </w:hyperlink>
       <w:bookmarkStart w:id="16" w:name="appendix-a-example-shoreline-observation"/>
       <w:bookmarkEnd w:id="16"/>
       <w:r>
@@ -14664,7 +15157,7 @@
                     </pic:cNvPicPr>
                   </pic:nvPicPr>
                   <pic:blipFill>
-                    <a:blip r:embed="rId50"/>
+                    <a:blip r:embed="rId55"/>
                     <a:stretch>
                       <a:fillRect/>
                     </a:stretch>
@@ -14699,12 +15192,12 @@
       <w:bookmarkEnd w:id="17"/>
     </w:p>
     <w:sectPr>
-      <w:headerReference w:type="even" r:id="rId51"/>
-      <w:headerReference w:type="default" r:id="rId52"/>
-      <w:footerReference w:type="even" r:id="rId53"/>
-      <w:footerReference w:type="default" r:id="rId54"/>
-      <w:headerReference w:type="first" r:id="rId55"/>
-      <w:footerReference w:type="first" r:id="rId56"/>
+      <w:headerReference w:type="even" r:id="rId56"/>
+      <w:headerReference w:type="default" r:id="rId57"/>
+      <w:footerReference w:type="even" r:id="rId58"/>
+      <w:footerReference w:type="default" r:id="rId59"/>
+      <w:headerReference w:type="first" r:id="rId60"/>
+      <w:footerReference w:type="first" r:id="rId61"/>
       <w:pgSz w:w="12240" w:h="15840"/>
       <w:pgMar w:top="1440" w:right="1440" w:bottom="1440" w:left="1440" w:header="720" w:footer="720" w:gutter="0"/>
       <w:cols w:space="720"/>
@@ -15426,6 +15919,95 @@
       </w:pPr>
     </w:lvl>
   </w:abstractNum>
+  <w:abstractNum w:abstractNumId="6" w15:restartNumberingAfterBreak="0">
+    <w:nsid w:val="7EA85181"/>
+    <w:multiLevelType w:val="hybridMultilevel"/>
+    <w:tmpl w:val="497460D2"/>
+    <w:lvl w:ilvl="0" w:tplc="B13A9526">
+      <w:start w:val="1"/>
+      <w:numFmt w:val="decimal"/>
+      <w:lvlText w:val="%1.)"/>
+      <w:lvlJc w:val="left"/>
+      <w:pPr>
+        <w:ind w:left="720" w:hanging="360"/>
+      </w:pPr>
+      <w:rPr>
+        <w:rFonts w:hint="default"/>
+      </w:rPr>
+    </w:lvl>
+    <w:lvl w:ilvl="1" w:tplc="04090019" w:tentative="1">
+      <w:start w:val="1"/>
+      <w:numFmt w:val="lowerLetter"/>
+      <w:lvlText w:val="%2."/>
+      <w:lvlJc w:val="left"/>
+      <w:pPr>
+        <w:ind w:left="1440" w:hanging="360"/>
+      </w:pPr>
+    </w:lvl>
+    <w:lvl w:ilvl="2" w:tplc="0409001B" w:tentative="1">
+      <w:start w:val="1"/>
+      <w:numFmt w:val="lowerRoman"/>
+      <w:lvlText w:val="%3."/>
+      <w:lvlJc w:val="right"/>
+      <w:pPr>
+        <w:ind w:left="2160" w:hanging="180"/>
+      </w:pPr>
+    </w:lvl>
+    <w:lvl w:ilvl="3" w:tplc="0409000F" w:tentative="1">
+      <w:start w:val="1"/>
+      <w:numFmt w:val="decimal"/>
+      <w:lvlText w:val="%4."/>
+      <w:lvlJc w:val="left"/>
+      <w:pPr>
+        <w:ind w:left="2880" w:hanging="360"/>
+      </w:pPr>
+    </w:lvl>
+    <w:lvl w:ilvl="4" w:tplc="04090019" w:tentative="1">
+      <w:start w:val="1"/>
+      <w:numFmt w:val="lowerLetter"/>
+      <w:lvlText w:val="%5."/>
+      <w:lvlJc w:val="left"/>
+      <w:pPr>
+        <w:ind w:left="3600" w:hanging="360"/>
+      </w:pPr>
+    </w:lvl>
+    <w:lvl w:ilvl="5" w:tplc="0409001B" w:tentative="1">
+      <w:start w:val="1"/>
+      <w:numFmt w:val="lowerRoman"/>
+      <w:lvlText w:val="%6."/>
+      <w:lvlJc w:val="right"/>
+      <w:pPr>
+        <w:ind w:left="4320" w:hanging="180"/>
+      </w:pPr>
+    </w:lvl>
+    <w:lvl w:ilvl="6" w:tplc="0409000F" w:tentative="1">
+      <w:start w:val="1"/>
+      <w:numFmt w:val="decimal"/>
+      <w:lvlText w:val="%7."/>
+      <w:lvlJc w:val="left"/>
+      <w:pPr>
+        <w:ind w:left="5040" w:hanging="360"/>
+      </w:pPr>
+    </w:lvl>
+    <w:lvl w:ilvl="7" w:tplc="04090019" w:tentative="1">
+      <w:start w:val="1"/>
+      <w:numFmt w:val="lowerLetter"/>
+      <w:lvlText w:val="%8."/>
+      <w:lvlJc w:val="left"/>
+      <w:pPr>
+        <w:ind w:left="5760" w:hanging="360"/>
+      </w:pPr>
+    </w:lvl>
+    <w:lvl w:ilvl="8" w:tplc="0409001B" w:tentative="1">
+      <w:start w:val="1"/>
+      <w:numFmt w:val="lowerRoman"/>
+      <w:lvlText w:val="%9."/>
+      <w:lvlJc w:val="right"/>
+      <w:pPr>
+        <w:ind w:left="6480" w:hanging="180"/>
+      </w:pPr>
+    </w:lvl>
+  </w:abstractNum>
   <w:num w:numId="1">
     <w:abstractNumId w:val="2"/>
   </w:num>
@@ -15488,6 +16070,9 @@
   </w:num>
   <w:num w:numId="14">
     <w:abstractNumId w:val="5"/>
+  </w:num>
+  <w:num w:numId="15">
+    <w:abstractNumId w:val="6"/>
   </w:num>
 </w:numbering>
 </file>
@@ -16591,6 +17176,33 @@
       <w:szCs w:val="20"/>
     </w:rPr>
   </w:style>
+  <w:style w:type="paragraph" w:styleId="ListParagraph">
+    <w:name w:val="List Paragraph"/>
+    <w:basedOn w:val="Normal"/>
+    <w:rsid w:val="002A3084"/>
+    <w:pPr>
+      <w:ind w:left="720"/>
+      <w:contextualSpacing/>
+    </w:pPr>
+  </w:style>
+  <w:style w:type="character" w:styleId="Hyperlink">
+    <w:name w:val="Hyperlink"/>
+    <w:basedOn w:val="DefaultParagraphFont"/>
+    <w:rsid w:val="004E415B"/>
+    <w:rPr>
+      <w:color w:val="0000FF" w:themeColor="hyperlink"/>
+      <w:u w:val="single"/>
+    </w:rPr>
+  </w:style>
+  <w:style w:type="character" w:styleId="FollowedHyperlink">
+    <w:name w:val="FollowedHyperlink"/>
+    <w:basedOn w:val="DefaultParagraphFont"/>
+    <w:rsid w:val="004F7971"/>
+    <w:rPr>
+      <w:color w:val="800080" w:themeColor="followedHyperlink"/>
+      <w:u w:val="single"/>
+    </w:rPr>
+  </w:style>
 </w:styles>
 </file>
 

--- a/NOAA_Draft_SCAT_Data_Managment_Standard.docx
+++ b/NOAA_Draft_SCAT_Data_Managment_Standard.docx
@@ -14168,26 +14168,45 @@
         <w:t xml:space="preserve">As </w:t>
       </w:r>
       <w:r>
-        <w:t>multiple GeoJSON (.geojson) and JSON (.</w:t>
+        <w:t xml:space="preserve">multiple JavaScript Object Notation (JSON) or </w:t>
       </w:r>
       <w:proofErr w:type="spellStart"/>
       <w:r>
+        <w:t>GeoJSON</w:t>
+      </w:r>
+      <w:proofErr w:type="spellEnd"/>
+      <w:r>
+        <w:t xml:space="preserve"> (.</w:t>
+      </w:r>
+      <w:proofErr w:type="spellStart"/>
+      <w:r>
         <w:t>json</w:t>
       </w:r>
       <w:proofErr w:type="spellEnd"/>
       <w:r>
-        <w:t>) files.  Spatial data should be included as features in GeoJSON files</w:t>
-      </w:r>
-      <w:r>
-        <w:t>,</w:t>
-      </w:r>
-      <w:r>
-        <w:t xml:space="preserve"> as described in Butler et al. </w:t>
+        <w:t>/.</w:t>
+      </w:r>
+      <w:proofErr w:type="spellStart"/>
+      <w:r>
+        <w:t>geojson</w:t>
+      </w:r>
+      <w:proofErr w:type="spellEnd"/>
+      <w:r>
+        <w:t xml:space="preserve">) </w:t>
+      </w:r>
+      <w:r>
+        <w:t>files.  Spatial data should be includ</w:t>
       </w:r>
       <w:bookmarkStart w:id="13" w:name="_GoBack"/>
       <w:bookmarkEnd w:id="13"/>
       <w:r>
-        <w:t>(2016).  Tabular data should be included as JSON files</w:t>
+        <w:t>ed as features in GeoJSON files</w:t>
+      </w:r>
+      <w:r>
+        <w:t>,</w:t>
+      </w:r>
+      <w:r>
+        <w:t xml:space="preserve"> as described in Butler et al. (2016).  Tabular data should be included as JSON files</w:t>
       </w:r>
       <w:r>
         <w:t>,</w:t>
